--- a/Product_Backlog_v3.docx
+++ b/Product_Backlog_v3.docx
@@ -5,29 +5,28 @@
     <w:tbl>
       <w:tblPr>
         <w:tblStyle w:val="PlainTable1"/>
-        <w:tblW w:w="10660" w:type="dxa"/>
+        <w:tblW w:w="10632" w:type="dxa"/>
         <w:tblInd w:w="-856" w:type="dxa"/>
         <w:tblLook w:val="04A0" w:firstRow="1" w:lastRow="0" w:firstColumn="1" w:lastColumn="0" w:noHBand="0" w:noVBand="1"/>
       </w:tblPr>
       <w:tblGrid>
-        <w:gridCol w:w="617"/>
-        <w:gridCol w:w="7078"/>
-        <w:gridCol w:w="1520"/>
-        <w:gridCol w:w="1445"/>
+        <w:gridCol w:w="838"/>
+        <w:gridCol w:w="851"/>
+        <w:gridCol w:w="7636"/>
+        <w:gridCol w:w="1307"/>
       </w:tblGrid>
       <w:tr>
         <w:trPr>
           <w:cnfStyle w:val="100000000000" w:firstRow="1" w:lastRow="0" w:firstColumn="0" w:lastColumn="0" w:oddVBand="0" w:evenVBand="0" w:oddHBand="0" w:evenHBand="0" w:firstRowFirstColumn="0" w:firstRowLastColumn="0" w:lastRowFirstColumn="0" w:lastRowLastColumn="0"/>
-          <w:trHeight w:val="309"/>
+          <w:trHeight w:val="451"/>
         </w:trPr>
         <w:tc>
           <w:tcPr>
             <w:cnfStyle w:val="001000000000" w:firstRow="0" w:lastRow="0" w:firstColumn="1" w:lastColumn="0" w:oddVBand="0" w:evenVBand="0" w:oddHBand="0" w:evenHBand="0" w:firstRowFirstColumn="0" w:firstRowLastColumn="0" w:lastRowFirstColumn="0" w:lastRowLastColumn="0"/>
-            <w:tcW w:w="617" w:type="dxa"/>
-          </w:tcPr>
-          <w:p>
-            <w:pPr>
-              <w:jc w:val="both"/>
+            <w:tcW w:w="838" w:type="dxa"/>
+          </w:tcPr>
+          <w:p>
+            <w:pPr>
               <w:rPr>
                 <w:sz w:val="30"/>
                 <w:szCs w:val="30"/>
@@ -38,17 +37,17 @@
                 <w:sz w:val="30"/>
                 <w:szCs w:val="30"/>
               </w:rPr>
-              <w:t>ID</w:t>
-            </w:r>
-          </w:p>
-        </w:tc>
-        <w:tc>
-          <w:tcPr>
-            <w:tcW w:w="7078" w:type="dxa"/>
-          </w:tcPr>
-          <w:p>
-            <w:pPr>
-              <w:jc w:val="both"/>
+              <w:t>Rank</w:t>
+            </w:r>
+          </w:p>
+        </w:tc>
+        <w:tc>
+          <w:tcPr>
+            <w:tcW w:w="851" w:type="dxa"/>
+          </w:tcPr>
+          <w:p>
+            <w:pPr>
+              <w:jc w:val="center"/>
               <w:cnfStyle w:val="100000000000" w:firstRow="1" w:lastRow="0" w:firstColumn="0" w:lastColumn="0" w:oddVBand="0" w:evenVBand="0" w:oddHBand="0" w:evenHBand="0" w:firstRowFirstColumn="0" w:firstRowLastColumn="0" w:lastRowFirstColumn="0" w:lastRowLastColumn="0"/>
               <w:rPr>
                 <w:sz w:val="30"/>
@@ -60,17 +59,17 @@
                 <w:sz w:val="30"/>
                 <w:szCs w:val="30"/>
               </w:rPr>
-              <w:t>User Story</w:t>
-            </w:r>
-          </w:p>
-        </w:tc>
-        <w:tc>
-          <w:tcPr>
-            <w:tcW w:w="1520" w:type="dxa"/>
-          </w:tcPr>
-          <w:p>
-            <w:pPr>
-              <w:jc w:val="both"/>
+              <w:t>ID</w:t>
+            </w:r>
+          </w:p>
+        </w:tc>
+        <w:tc>
+          <w:tcPr>
+            <w:tcW w:w="7636" w:type="dxa"/>
+          </w:tcPr>
+          <w:p>
+            <w:pPr>
+              <w:jc w:val="center"/>
               <w:cnfStyle w:val="100000000000" w:firstRow="1" w:lastRow="0" w:firstColumn="0" w:lastColumn="0" w:oddVBand="0" w:evenVBand="0" w:oddHBand="0" w:evenHBand="0" w:firstRowFirstColumn="0" w:firstRowLastColumn="0" w:lastRowFirstColumn="0" w:lastRowLastColumn="0"/>
               <w:rPr>
                 <w:sz w:val="30"/>
@@ -82,17 +81,17 @@
                 <w:sz w:val="30"/>
                 <w:szCs w:val="30"/>
               </w:rPr>
-              <w:t>Estimate</w:t>
-            </w:r>
-          </w:p>
-        </w:tc>
-        <w:tc>
-          <w:tcPr>
-            <w:tcW w:w="1445" w:type="dxa"/>
-          </w:tcPr>
-          <w:p>
-            <w:pPr>
-              <w:jc w:val="both"/>
+              <w:t>User Story</w:t>
+            </w:r>
+          </w:p>
+        </w:tc>
+        <w:tc>
+          <w:tcPr>
+            <w:tcW w:w="1307" w:type="dxa"/>
+          </w:tcPr>
+          <w:p>
+            <w:pPr>
+              <w:jc w:val="center"/>
               <w:cnfStyle w:val="100000000000" w:firstRow="1" w:lastRow="0" w:firstColumn="0" w:lastColumn="0" w:oddVBand="0" w:evenVBand="0" w:oddHBand="0" w:evenHBand="0" w:firstRowFirstColumn="0" w:firstRowLastColumn="0" w:lastRowFirstColumn="0" w:lastRowLastColumn="0"/>
               <w:rPr>
                 <w:sz w:val="30"/>
@@ -104,14 +103,7 @@
                 <w:sz w:val="30"/>
                 <w:szCs w:val="30"/>
               </w:rPr>
-              <w:t>Prioritise</w:t>
-            </w:r>
-            <w:r>
-              <w:rPr>
-                <w:sz w:val="30"/>
-                <w:szCs w:val="30"/>
-              </w:rPr>
-              <w:t xml:space="preserve"> </w:t>
+              <w:t>Estimate</w:t>
             </w:r>
           </w:p>
         </w:tc>
@@ -124,11 +116,25 @@
         <w:tc>
           <w:tcPr>
             <w:cnfStyle w:val="001000000000" w:firstRow="0" w:lastRow="0" w:firstColumn="1" w:lastColumn="0" w:oddVBand="0" w:evenVBand="0" w:oddHBand="0" w:evenHBand="0" w:firstRowFirstColumn="0" w:firstRowLastColumn="0" w:lastRowFirstColumn="0" w:lastRowLastColumn="0"/>
-            <w:tcW w:w="617" w:type="dxa"/>
-          </w:tcPr>
-          <w:p>
-            <w:pPr>
-              <w:jc w:val="center"/>
+            <w:tcW w:w="838" w:type="dxa"/>
+          </w:tcPr>
+          <w:p>
+            <w:pPr>
+              <w:jc w:val="center"/>
+            </w:pPr>
+            <w:r>
+              <w:t>1</w:t>
+            </w:r>
+          </w:p>
+        </w:tc>
+        <w:tc>
+          <w:tcPr>
+            <w:tcW w:w="851" w:type="dxa"/>
+          </w:tcPr>
+          <w:p>
+            <w:pPr>
+              <w:jc w:val="center"/>
+              <w:cnfStyle w:val="000000100000" w:firstRow="0" w:lastRow="0" w:firstColumn="0" w:lastColumn="0" w:oddVBand="0" w:evenVBand="0" w:oddHBand="1" w:evenHBand="0" w:firstRowFirstColumn="0" w:firstRowLastColumn="0" w:lastRowFirstColumn="0" w:lastRowLastColumn="0"/>
             </w:pPr>
             <w:r>
               <w:t>14</w:t>
@@ -137,7 +143,7 @@
         </w:tc>
         <w:tc>
           <w:tcPr>
-            <w:tcW w:w="7078" w:type="dxa"/>
+            <w:tcW w:w="7636" w:type="dxa"/>
           </w:tcPr>
           <w:p>
             <w:pPr>
@@ -149,20 +155,13 @@
                 <w:rFonts w:ascii="AppleSystemUIFont" w:hAnsi="AppleSystemUIFont" w:cs="AppleSystemUIFont"/>
                 <w:color w:val="353535"/>
               </w:rPr>
-              <w:t>As a tourist I want the system to allow me to sign up on the website</w:t>
-            </w:r>
-            <w:r>
-              <w:rPr>
-                <w:rFonts w:ascii="AppleSystemUIFont" w:hAnsi="AppleSystemUIFont" w:cs="AppleSystemUIFont"/>
-                <w:color w:val="353535"/>
-              </w:rPr>
-              <w:t xml:space="preserve"> as a new user</w:t>
-            </w:r>
-          </w:p>
-        </w:tc>
-        <w:tc>
-          <w:tcPr>
-            <w:tcW w:w="1520" w:type="dxa"/>
+              <w:t>As a tourist I want the system to allow me to sign up on the website as a new user</w:t>
+            </w:r>
+          </w:p>
+        </w:tc>
+        <w:tc>
+          <w:tcPr>
+            <w:tcW w:w="1307" w:type="dxa"/>
           </w:tcPr>
           <w:p>
             <w:pPr>
@@ -171,20 +170,6 @@
             </w:pPr>
             <w:r>
               <w:t>4</w:t>
-            </w:r>
-          </w:p>
-        </w:tc>
-        <w:tc>
-          <w:tcPr>
-            <w:tcW w:w="1445" w:type="dxa"/>
-          </w:tcPr>
-          <w:p>
-            <w:pPr>
-              <w:jc w:val="center"/>
-              <w:cnfStyle w:val="000000100000" w:firstRow="0" w:lastRow="0" w:firstColumn="0" w:lastColumn="0" w:oddVBand="0" w:evenVBand="0" w:oddHBand="1" w:evenHBand="0" w:firstRowFirstColumn="0" w:firstRowLastColumn="0" w:lastRowFirstColumn="0" w:lastRowLastColumn="0"/>
-            </w:pPr>
-            <w:r>
-              <w:t>1</w:t>
             </w:r>
           </w:p>
         </w:tc>
@@ -196,11 +181,25 @@
         <w:tc>
           <w:tcPr>
             <w:cnfStyle w:val="001000000000" w:firstRow="0" w:lastRow="0" w:firstColumn="1" w:lastColumn="0" w:oddVBand="0" w:evenVBand="0" w:oddHBand="0" w:evenHBand="0" w:firstRowFirstColumn="0" w:firstRowLastColumn="0" w:lastRowFirstColumn="0" w:lastRowLastColumn="0"/>
-            <w:tcW w:w="617" w:type="dxa"/>
-          </w:tcPr>
-          <w:p>
-            <w:pPr>
-              <w:jc w:val="center"/>
+            <w:tcW w:w="838" w:type="dxa"/>
+          </w:tcPr>
+          <w:p>
+            <w:pPr>
+              <w:jc w:val="center"/>
+            </w:pPr>
+            <w:r>
+              <w:t>2</w:t>
+            </w:r>
+          </w:p>
+        </w:tc>
+        <w:tc>
+          <w:tcPr>
+            <w:tcW w:w="851" w:type="dxa"/>
+          </w:tcPr>
+          <w:p>
+            <w:pPr>
+              <w:jc w:val="center"/>
+              <w:cnfStyle w:val="000000000000" w:firstRow="0" w:lastRow="0" w:firstColumn="0" w:lastColumn="0" w:oddVBand="0" w:evenVBand="0" w:oddHBand="0" w:evenHBand="0" w:firstRowFirstColumn="0" w:firstRowLastColumn="0" w:lastRowFirstColumn="0" w:lastRowLastColumn="0"/>
             </w:pPr>
             <w:r>
               <w:t>21</w:t>
@@ -209,7 +208,7 @@
         </w:tc>
         <w:tc>
           <w:tcPr>
-            <w:tcW w:w="7078" w:type="dxa"/>
+            <w:tcW w:w="7636" w:type="dxa"/>
           </w:tcPr>
           <w:p>
             <w:pPr>
@@ -221,20 +220,13 @@
                 <w:rFonts w:ascii="AppleSystemUIFont" w:hAnsi="AppleSystemUIFont" w:cs="AppleSystemUIFont"/>
                 <w:color w:val="353535"/>
               </w:rPr>
-              <w:t xml:space="preserve">As a businessman I want to be able to sign up to </w:t>
-            </w:r>
-            <w:r>
-              <w:rPr>
-                <w:rFonts w:ascii="AppleSystemUIFont" w:hAnsi="AppleSystemUIFont" w:cs="AppleSystemUIFont"/>
-                <w:color w:val="353535"/>
-              </w:rPr>
-              <w:t>the page</w:t>
-            </w:r>
-          </w:p>
-        </w:tc>
-        <w:tc>
-          <w:tcPr>
-            <w:tcW w:w="1520" w:type="dxa"/>
+              <w:t>As a businessman I want to be able to sign up to the page</w:t>
+            </w:r>
+          </w:p>
+        </w:tc>
+        <w:tc>
+          <w:tcPr>
+            <w:tcW w:w="1307" w:type="dxa"/>
           </w:tcPr>
           <w:p>
             <w:pPr>
@@ -243,20 +235,6 @@
             </w:pPr>
             <w:r>
               <w:t>4</w:t>
-            </w:r>
-          </w:p>
-        </w:tc>
-        <w:tc>
-          <w:tcPr>
-            <w:tcW w:w="1445" w:type="dxa"/>
-          </w:tcPr>
-          <w:p>
-            <w:pPr>
-              <w:jc w:val="center"/>
-              <w:cnfStyle w:val="000000000000" w:firstRow="0" w:lastRow="0" w:firstColumn="0" w:lastColumn="0" w:oddVBand="0" w:evenVBand="0" w:oddHBand="0" w:evenHBand="0" w:firstRowFirstColumn="0" w:firstRowLastColumn="0" w:lastRowFirstColumn="0" w:lastRowLastColumn="0"/>
-            </w:pPr>
-            <w:r>
-              <w:t>2</w:t>
             </w:r>
           </w:p>
         </w:tc>
@@ -269,11 +247,25 @@
         <w:tc>
           <w:tcPr>
             <w:cnfStyle w:val="001000000000" w:firstRow="0" w:lastRow="0" w:firstColumn="1" w:lastColumn="0" w:oddVBand="0" w:evenVBand="0" w:oddHBand="0" w:evenHBand="0" w:firstRowFirstColumn="0" w:firstRowLastColumn="0" w:lastRowFirstColumn="0" w:lastRowLastColumn="0"/>
-            <w:tcW w:w="617" w:type="dxa"/>
-          </w:tcPr>
-          <w:p>
-            <w:pPr>
-              <w:jc w:val="center"/>
+            <w:tcW w:w="838" w:type="dxa"/>
+          </w:tcPr>
+          <w:p>
+            <w:pPr>
+              <w:jc w:val="center"/>
+            </w:pPr>
+            <w:r>
+              <w:t>3</w:t>
+            </w:r>
+          </w:p>
+        </w:tc>
+        <w:tc>
+          <w:tcPr>
+            <w:tcW w:w="851" w:type="dxa"/>
+          </w:tcPr>
+          <w:p>
+            <w:pPr>
+              <w:jc w:val="center"/>
+              <w:cnfStyle w:val="000000100000" w:firstRow="0" w:lastRow="0" w:firstColumn="0" w:lastColumn="0" w:oddVBand="0" w:evenVBand="0" w:oddHBand="1" w:evenHBand="0" w:firstRowFirstColumn="0" w:firstRowLastColumn="0" w:lastRowFirstColumn="0" w:lastRowLastColumn="0"/>
             </w:pPr>
             <w:r>
               <w:t>15</w:t>
@@ -282,7 +274,7 @@
         </w:tc>
         <w:tc>
           <w:tcPr>
-            <w:tcW w:w="7078" w:type="dxa"/>
+            <w:tcW w:w="7636" w:type="dxa"/>
           </w:tcPr>
           <w:p>
             <w:pPr>
@@ -294,20 +286,13 @@
                 <w:rFonts w:ascii="AppleSystemUIFont" w:hAnsi="AppleSystemUIFont" w:cs="AppleSystemUIFont"/>
                 <w:color w:val="353535"/>
               </w:rPr>
-              <w:t xml:space="preserve">As a tourist I want the system to log me in securely </w:t>
-            </w:r>
-            <w:r>
-              <w:rPr>
-                <w:rFonts w:ascii="AppleSystemUIFont" w:hAnsi="AppleSystemUIFont" w:cs="AppleSystemUIFont"/>
-                <w:color w:val="353535"/>
-              </w:rPr>
-              <w:t>using the username I have registered with</w:t>
-            </w:r>
-          </w:p>
-        </w:tc>
-        <w:tc>
-          <w:tcPr>
-            <w:tcW w:w="1520" w:type="dxa"/>
+              <w:t>As a tourist I want the system to log me in securely using the username I have registered with</w:t>
+            </w:r>
+          </w:p>
+        </w:tc>
+        <w:tc>
+          <w:tcPr>
+            <w:tcW w:w="1307" w:type="dxa"/>
           </w:tcPr>
           <w:p>
             <w:pPr>
@@ -316,20 +301,6 @@
             </w:pPr>
             <w:r>
               <w:t>2</w:t>
-            </w:r>
-          </w:p>
-        </w:tc>
-        <w:tc>
-          <w:tcPr>
-            <w:tcW w:w="1445" w:type="dxa"/>
-          </w:tcPr>
-          <w:p>
-            <w:pPr>
-              <w:jc w:val="center"/>
-              <w:cnfStyle w:val="000000100000" w:firstRow="0" w:lastRow="0" w:firstColumn="0" w:lastColumn="0" w:oddVBand="0" w:evenVBand="0" w:oddHBand="1" w:evenHBand="0" w:firstRowFirstColumn="0" w:firstRowLastColumn="0" w:lastRowFirstColumn="0" w:lastRowLastColumn="0"/>
-            </w:pPr>
-            <w:r>
-              <w:t>3</w:t>
             </w:r>
           </w:p>
         </w:tc>
@@ -341,11 +312,25 @@
         <w:tc>
           <w:tcPr>
             <w:cnfStyle w:val="001000000000" w:firstRow="0" w:lastRow="0" w:firstColumn="1" w:lastColumn="0" w:oddVBand="0" w:evenVBand="0" w:oddHBand="0" w:evenHBand="0" w:firstRowFirstColumn="0" w:firstRowLastColumn="0" w:lastRowFirstColumn="0" w:lastRowLastColumn="0"/>
-            <w:tcW w:w="617" w:type="dxa"/>
-          </w:tcPr>
-          <w:p>
-            <w:pPr>
-              <w:jc w:val="center"/>
+            <w:tcW w:w="838" w:type="dxa"/>
+          </w:tcPr>
+          <w:p>
+            <w:pPr>
+              <w:jc w:val="center"/>
+            </w:pPr>
+            <w:r>
+              <w:t>4</w:t>
+            </w:r>
+          </w:p>
+        </w:tc>
+        <w:tc>
+          <w:tcPr>
+            <w:tcW w:w="851" w:type="dxa"/>
+          </w:tcPr>
+          <w:p>
+            <w:pPr>
+              <w:jc w:val="center"/>
+              <w:cnfStyle w:val="000000000000" w:firstRow="0" w:lastRow="0" w:firstColumn="0" w:lastColumn="0" w:oddVBand="0" w:evenVBand="0" w:oddHBand="0" w:evenHBand="0" w:firstRowFirstColumn="0" w:firstRowLastColumn="0" w:lastRowFirstColumn="0" w:lastRowLastColumn="0"/>
             </w:pPr>
             <w:r>
               <w:t>31</w:t>
@@ -354,7 +339,7 @@
         </w:tc>
         <w:tc>
           <w:tcPr>
-            <w:tcW w:w="7078" w:type="dxa"/>
+            <w:tcW w:w="7636" w:type="dxa"/>
           </w:tcPr>
           <w:p>
             <w:pPr>
@@ -366,41 +351,13 @@
                 <w:rFonts w:ascii="AppleSystemUIFont" w:hAnsi="AppleSystemUIFont" w:cs="AppleSystemUIFont"/>
                 <w:color w:val="353535"/>
               </w:rPr>
-              <w:t xml:space="preserve">As an administrator I want to </w:t>
-            </w:r>
-            <w:r>
-              <w:rPr>
-                <w:rFonts w:ascii="AppleSystemUIFont" w:hAnsi="AppleSystemUIFont" w:cs="AppleSystemUIFont"/>
-                <w:color w:val="353535"/>
-              </w:rPr>
-              <w:t>able to</w:t>
-            </w:r>
-            <w:r>
-              <w:rPr>
-                <w:rFonts w:ascii="AppleSystemUIFont" w:hAnsi="AppleSystemUIFont" w:cs="AppleSystemUIFont"/>
-                <w:color w:val="353535"/>
-              </w:rPr>
-              <w:t xml:space="preserve"> modify</w:t>
-            </w:r>
-            <w:r>
-              <w:rPr>
-                <w:rFonts w:ascii="AppleSystemUIFont" w:hAnsi="AppleSystemUIFont" w:cs="AppleSystemUIFont"/>
-                <w:color w:val="353535"/>
-              </w:rPr>
-              <w:t xml:space="preserve"> and create</w:t>
-            </w:r>
-            <w:r>
-              <w:rPr>
-                <w:rFonts w:ascii="AppleSystemUIFont" w:hAnsi="AppleSystemUIFont" w:cs="AppleSystemUIFont"/>
-                <w:color w:val="353535"/>
-              </w:rPr>
-              <w:t xml:space="preserve"> all data for a city</w:t>
-            </w:r>
-          </w:p>
-        </w:tc>
-        <w:tc>
-          <w:tcPr>
-            <w:tcW w:w="1520" w:type="dxa"/>
+              <w:t>As an administrator I want to able to modify and create all data for a city</w:t>
+            </w:r>
+          </w:p>
+        </w:tc>
+        <w:tc>
+          <w:tcPr>
+            <w:tcW w:w="1307" w:type="dxa"/>
           </w:tcPr>
           <w:p>
             <w:pPr>
@@ -409,20 +366,6 @@
             </w:pPr>
             <w:r>
               <w:t>2</w:t>
-            </w:r>
-          </w:p>
-        </w:tc>
-        <w:tc>
-          <w:tcPr>
-            <w:tcW w:w="1445" w:type="dxa"/>
-          </w:tcPr>
-          <w:p>
-            <w:pPr>
-              <w:jc w:val="center"/>
-              <w:cnfStyle w:val="000000000000" w:firstRow="0" w:lastRow="0" w:firstColumn="0" w:lastColumn="0" w:oddVBand="0" w:evenVBand="0" w:oddHBand="0" w:evenHBand="0" w:firstRowFirstColumn="0" w:firstRowLastColumn="0" w:lastRowFirstColumn="0" w:lastRowLastColumn="0"/>
-            </w:pPr>
-            <w:r>
-              <w:t>4</w:t>
             </w:r>
           </w:p>
         </w:tc>
@@ -435,11 +378,25 @@
         <w:tc>
           <w:tcPr>
             <w:cnfStyle w:val="001000000000" w:firstRow="0" w:lastRow="0" w:firstColumn="1" w:lastColumn="0" w:oddVBand="0" w:evenVBand="0" w:oddHBand="0" w:evenHBand="0" w:firstRowFirstColumn="0" w:firstRowLastColumn="0" w:lastRowFirstColumn="0" w:lastRowLastColumn="0"/>
-            <w:tcW w:w="617" w:type="dxa"/>
-          </w:tcPr>
-          <w:p>
-            <w:pPr>
-              <w:jc w:val="center"/>
+            <w:tcW w:w="838" w:type="dxa"/>
+          </w:tcPr>
+          <w:p>
+            <w:pPr>
+              <w:jc w:val="center"/>
+            </w:pPr>
+            <w:r>
+              <w:t>5</w:t>
+            </w:r>
+          </w:p>
+        </w:tc>
+        <w:tc>
+          <w:tcPr>
+            <w:tcW w:w="851" w:type="dxa"/>
+          </w:tcPr>
+          <w:p>
+            <w:pPr>
+              <w:jc w:val="center"/>
+              <w:cnfStyle w:val="000000100000" w:firstRow="0" w:lastRow="0" w:firstColumn="0" w:lastColumn="0" w:oddVBand="0" w:evenVBand="0" w:oddHBand="1" w:evenHBand="0" w:firstRowFirstColumn="0" w:firstRowLastColumn="0" w:lastRowFirstColumn="0" w:lastRowLastColumn="0"/>
             </w:pPr>
             <w:r>
               <w:t>34</w:t>
@@ -448,7 +405,7 @@
         </w:tc>
         <w:tc>
           <w:tcPr>
-            <w:tcW w:w="7078" w:type="dxa"/>
+            <w:tcW w:w="7636" w:type="dxa"/>
           </w:tcPr>
           <w:p>
             <w:pPr>
@@ -460,27 +417,13 @@
                 <w:rFonts w:ascii="AppleSystemUIFont" w:hAnsi="AppleSystemUIFont" w:cs="AppleSystemUIFont"/>
                 <w:color w:val="353535"/>
               </w:rPr>
-              <w:t>As an administrator I want to</w:t>
-            </w:r>
-            <w:r>
-              <w:rPr>
-                <w:rFonts w:ascii="AppleSystemUIFont" w:hAnsi="AppleSystemUIFont" w:cs="AppleSystemUIFont"/>
-                <w:color w:val="353535"/>
-              </w:rPr>
-              <w:t xml:space="preserve"> be able to upload the city map t</w:t>
-            </w:r>
-            <w:r>
-              <w:rPr>
-                <w:rFonts w:ascii="AppleSystemUIFont" w:hAnsi="AppleSystemUIFont" w:cs="AppleSystemUIFont"/>
-                <w:color w:val="353535"/>
-              </w:rPr>
-              <w:t>o the system</w:t>
-            </w:r>
-          </w:p>
-        </w:tc>
-        <w:tc>
-          <w:tcPr>
-            <w:tcW w:w="1520" w:type="dxa"/>
+              <w:t>As an administrator I want to be able to upload the city map to the system</w:t>
+            </w:r>
+          </w:p>
+        </w:tc>
+        <w:tc>
+          <w:tcPr>
+            <w:tcW w:w="1307" w:type="dxa"/>
           </w:tcPr>
           <w:p>
             <w:pPr>
@@ -489,20 +432,6 @@
             </w:pPr>
             <w:r>
               <w:t>3</w:t>
-            </w:r>
-          </w:p>
-        </w:tc>
-        <w:tc>
-          <w:tcPr>
-            <w:tcW w:w="1445" w:type="dxa"/>
-          </w:tcPr>
-          <w:p>
-            <w:pPr>
-              <w:jc w:val="center"/>
-              <w:cnfStyle w:val="000000100000" w:firstRow="0" w:lastRow="0" w:firstColumn="0" w:lastColumn="0" w:oddVBand="0" w:evenVBand="0" w:oddHBand="1" w:evenHBand="0" w:firstRowFirstColumn="0" w:firstRowLastColumn="0" w:lastRowFirstColumn="0" w:lastRowLastColumn="0"/>
-            </w:pPr>
-            <w:r>
-              <w:t>5</w:t>
             </w:r>
           </w:p>
         </w:tc>
@@ -514,23 +443,34 @@
         <w:tc>
           <w:tcPr>
             <w:cnfStyle w:val="001000000000" w:firstRow="0" w:lastRow="0" w:firstColumn="1" w:lastColumn="0" w:oddVBand="0" w:evenVBand="0" w:oddHBand="0" w:evenHBand="0" w:firstRowFirstColumn="0" w:firstRowLastColumn="0" w:lastRowFirstColumn="0" w:lastRowLastColumn="0"/>
-            <w:tcW w:w="617" w:type="dxa"/>
-          </w:tcPr>
-          <w:p>
-            <w:pPr>
-              <w:jc w:val="center"/>
-            </w:pPr>
-            <w:r>
-              <w:t>0</w:t>
-            </w:r>
-            <w:r>
-              <w:t>2</w:t>
-            </w:r>
-          </w:p>
-        </w:tc>
-        <w:tc>
-          <w:tcPr>
-            <w:tcW w:w="7078" w:type="dxa"/>
+            <w:tcW w:w="838" w:type="dxa"/>
+          </w:tcPr>
+          <w:p>
+            <w:pPr>
+              <w:jc w:val="center"/>
+            </w:pPr>
+            <w:r>
+              <w:t>6</w:t>
+            </w:r>
+          </w:p>
+        </w:tc>
+        <w:tc>
+          <w:tcPr>
+            <w:tcW w:w="851" w:type="dxa"/>
+          </w:tcPr>
+          <w:p>
+            <w:pPr>
+              <w:jc w:val="center"/>
+              <w:cnfStyle w:val="000000000000" w:firstRow="0" w:lastRow="0" w:firstColumn="0" w:lastColumn="0" w:oddVBand="0" w:evenVBand="0" w:oddHBand="0" w:evenHBand="0" w:firstRowFirstColumn="0" w:firstRowLastColumn="0" w:lastRowFirstColumn="0" w:lastRowLastColumn="0"/>
+            </w:pPr>
+            <w:r>
+              <w:t>02</w:t>
+            </w:r>
+          </w:p>
+        </w:tc>
+        <w:tc>
+          <w:tcPr>
+            <w:tcW w:w="7636" w:type="dxa"/>
           </w:tcPr>
           <w:p>
             <w:pPr>
@@ -542,34 +482,13 @@
                 <w:rFonts w:ascii="AppleSystemUIFont" w:hAnsi="AppleSystemUIFont" w:cs="AppleSystemUIFont"/>
                 <w:color w:val="353535"/>
               </w:rPr>
-              <w:t>As a student I want to see</w:t>
-            </w:r>
-            <w:r>
-              <w:rPr>
-                <w:rFonts w:ascii="AppleSystemUIFont" w:hAnsi="AppleSystemUIFont" w:cs="AppleSystemUIFont"/>
-                <w:color w:val="353535"/>
-              </w:rPr>
-              <w:t xml:space="preserve"> </w:t>
-            </w:r>
-            <w:r>
-              <w:rPr>
-                <w:rFonts w:ascii="AppleSystemUIFont" w:hAnsi="AppleSystemUIFont" w:cs="AppleSystemUIFont"/>
-                <w:color w:val="353535"/>
-              </w:rPr>
-              <w:t>colleges/universities</w:t>
-            </w:r>
-            <w:r>
-              <w:rPr>
-                <w:rFonts w:ascii="AppleSystemUIFont" w:hAnsi="AppleSystemUIFont" w:cs="AppleSystemUIFont"/>
-                <w:color w:val="353535"/>
-              </w:rPr>
-              <w:t xml:space="preserve"> in a specified city</w:t>
-            </w:r>
-          </w:p>
-        </w:tc>
-        <w:tc>
-          <w:tcPr>
-            <w:tcW w:w="1520" w:type="dxa"/>
+              <w:t>As a student I want to see colleges/universities in a specified city</w:t>
+            </w:r>
+          </w:p>
+        </w:tc>
+        <w:tc>
+          <w:tcPr>
+            <w:tcW w:w="1307" w:type="dxa"/>
           </w:tcPr>
           <w:p>
             <w:pPr>
@@ -578,20 +497,6 @@
             </w:pPr>
             <w:r>
               <w:t>4</w:t>
-            </w:r>
-          </w:p>
-        </w:tc>
-        <w:tc>
-          <w:tcPr>
-            <w:tcW w:w="1445" w:type="dxa"/>
-          </w:tcPr>
-          <w:p>
-            <w:pPr>
-              <w:jc w:val="center"/>
-              <w:cnfStyle w:val="000000000000" w:firstRow="0" w:lastRow="0" w:firstColumn="0" w:lastColumn="0" w:oddVBand="0" w:evenVBand="0" w:oddHBand="0" w:evenHBand="0" w:firstRowFirstColumn="0" w:firstRowLastColumn="0" w:lastRowFirstColumn="0" w:lastRowLastColumn="0"/>
-            </w:pPr>
-            <w:r>
-              <w:t>6</w:t>
             </w:r>
           </w:p>
         </w:tc>
@@ -604,23 +509,34 @@
         <w:tc>
           <w:tcPr>
             <w:cnfStyle w:val="001000000000" w:firstRow="0" w:lastRow="0" w:firstColumn="1" w:lastColumn="0" w:oddVBand="0" w:evenVBand="0" w:oddHBand="0" w:evenHBand="0" w:firstRowFirstColumn="0" w:firstRowLastColumn="0" w:lastRowFirstColumn="0" w:lastRowLastColumn="0"/>
-            <w:tcW w:w="617" w:type="dxa"/>
-          </w:tcPr>
-          <w:p>
-            <w:pPr>
-              <w:jc w:val="center"/>
-            </w:pPr>
-            <w:r>
-              <w:t>0</w:t>
-            </w:r>
-            <w:r>
-              <w:t>3</w:t>
-            </w:r>
-          </w:p>
-        </w:tc>
-        <w:tc>
-          <w:tcPr>
-            <w:tcW w:w="7078" w:type="dxa"/>
+            <w:tcW w:w="838" w:type="dxa"/>
+          </w:tcPr>
+          <w:p>
+            <w:pPr>
+              <w:jc w:val="center"/>
+            </w:pPr>
+            <w:r>
+              <w:t>7</w:t>
+            </w:r>
+          </w:p>
+        </w:tc>
+        <w:tc>
+          <w:tcPr>
+            <w:tcW w:w="851" w:type="dxa"/>
+          </w:tcPr>
+          <w:p>
+            <w:pPr>
+              <w:jc w:val="center"/>
+              <w:cnfStyle w:val="000000100000" w:firstRow="0" w:lastRow="0" w:firstColumn="0" w:lastColumn="0" w:oddVBand="0" w:evenVBand="0" w:oddHBand="1" w:evenHBand="0" w:firstRowFirstColumn="0" w:firstRowLastColumn="0" w:lastRowFirstColumn="0" w:lastRowLastColumn="0"/>
+            </w:pPr>
+            <w:r>
+              <w:t>03</w:t>
+            </w:r>
+          </w:p>
+        </w:tc>
+        <w:tc>
+          <w:tcPr>
+            <w:tcW w:w="7636" w:type="dxa"/>
           </w:tcPr>
           <w:p>
             <w:pPr>
@@ -638,7 +554,7 @@
         </w:tc>
         <w:tc>
           <w:tcPr>
-            <w:tcW w:w="1520" w:type="dxa"/>
+            <w:tcW w:w="1307" w:type="dxa"/>
           </w:tcPr>
           <w:p>
             <w:pPr>
@@ -647,20 +563,6 @@
             </w:pPr>
             <w:r>
               <w:t>4</w:t>
-            </w:r>
-          </w:p>
-        </w:tc>
-        <w:tc>
-          <w:tcPr>
-            <w:tcW w:w="1445" w:type="dxa"/>
-          </w:tcPr>
-          <w:p>
-            <w:pPr>
-              <w:jc w:val="center"/>
-              <w:cnfStyle w:val="000000100000" w:firstRow="0" w:lastRow="0" w:firstColumn="0" w:lastColumn="0" w:oddVBand="0" w:evenVBand="0" w:oddHBand="1" w:evenHBand="0" w:firstRowFirstColumn="0" w:firstRowLastColumn="0" w:lastRowFirstColumn="0" w:lastRowLastColumn="0"/>
-            </w:pPr>
-            <w:r>
-              <w:t>7</w:t>
             </w:r>
           </w:p>
         </w:tc>
@@ -672,11 +574,25 @@
         <w:tc>
           <w:tcPr>
             <w:cnfStyle w:val="001000000000" w:firstRow="0" w:lastRow="0" w:firstColumn="1" w:lastColumn="0" w:oddVBand="0" w:evenVBand="0" w:oddHBand="0" w:evenHBand="0" w:firstRowFirstColumn="0" w:firstRowLastColumn="0" w:lastRowFirstColumn="0" w:lastRowLastColumn="0"/>
-            <w:tcW w:w="617" w:type="dxa"/>
-          </w:tcPr>
-          <w:p>
-            <w:pPr>
-              <w:jc w:val="center"/>
+            <w:tcW w:w="838" w:type="dxa"/>
+          </w:tcPr>
+          <w:p>
+            <w:pPr>
+              <w:jc w:val="center"/>
+            </w:pPr>
+            <w:r>
+              <w:t>8</w:t>
+            </w:r>
+          </w:p>
+        </w:tc>
+        <w:tc>
+          <w:tcPr>
+            <w:tcW w:w="851" w:type="dxa"/>
+          </w:tcPr>
+          <w:p>
+            <w:pPr>
+              <w:jc w:val="center"/>
+              <w:cnfStyle w:val="000000000000" w:firstRow="0" w:lastRow="0" w:firstColumn="0" w:lastColumn="0" w:oddVBand="0" w:evenVBand="0" w:oddHBand="0" w:evenHBand="0" w:firstRowFirstColumn="0" w:firstRowLastColumn="0" w:lastRowFirstColumn="0" w:lastRowLastColumn="0"/>
             </w:pPr>
             <w:r>
               <w:t>22</w:t>
@@ -685,7 +601,7 @@
         </w:tc>
         <w:tc>
           <w:tcPr>
-            <w:tcW w:w="7078" w:type="dxa"/>
+            <w:tcW w:w="7636" w:type="dxa"/>
           </w:tcPr>
           <w:p>
             <w:pPr>
@@ -697,27 +613,13 @@
                 <w:rFonts w:ascii="AppleSystemUIFont" w:hAnsi="AppleSystemUIFont" w:cs="AppleSystemUIFont"/>
                 <w:color w:val="353535"/>
               </w:rPr>
-              <w:t xml:space="preserve">As a businessman </w:t>
-            </w:r>
-            <w:r>
-              <w:rPr>
-                <w:rFonts w:ascii="AppleSystemUIFont" w:hAnsi="AppleSystemUIFont" w:cs="AppleSystemUIFont"/>
-                <w:color w:val="353535"/>
-              </w:rPr>
-              <w:t>I want to be able to access business</w:t>
-            </w:r>
-            <w:r>
-              <w:rPr>
-                <w:rFonts w:ascii="AppleSystemUIFont" w:hAnsi="AppleSystemUIFont" w:cs="AppleSystemUIFont"/>
-                <w:color w:val="353535"/>
-              </w:rPr>
-              <w:t xml:space="preserve"> and hotel information</w:t>
-            </w:r>
-          </w:p>
-        </w:tc>
-        <w:tc>
-          <w:tcPr>
-            <w:tcW w:w="1520" w:type="dxa"/>
+              <w:t>As a businessman I want to be able to access business and hotel information</w:t>
+            </w:r>
+          </w:p>
+        </w:tc>
+        <w:tc>
+          <w:tcPr>
+            <w:tcW w:w="1307" w:type="dxa"/>
           </w:tcPr>
           <w:p>
             <w:pPr>
@@ -726,20 +628,6 @@
             </w:pPr>
             <w:r>
               <w:t>2</w:t>
-            </w:r>
-          </w:p>
-        </w:tc>
-        <w:tc>
-          <w:tcPr>
-            <w:tcW w:w="1445" w:type="dxa"/>
-          </w:tcPr>
-          <w:p>
-            <w:pPr>
-              <w:jc w:val="center"/>
-              <w:cnfStyle w:val="000000000000" w:firstRow="0" w:lastRow="0" w:firstColumn="0" w:lastColumn="0" w:oddVBand="0" w:evenVBand="0" w:oddHBand="0" w:evenHBand="0" w:firstRowFirstColumn="0" w:firstRowLastColumn="0" w:lastRowFirstColumn="0" w:lastRowLastColumn="0"/>
-            </w:pPr>
-            <w:r>
-              <w:t>8</w:t>
             </w:r>
           </w:p>
         </w:tc>
@@ -752,11 +640,25 @@
         <w:tc>
           <w:tcPr>
             <w:cnfStyle w:val="001000000000" w:firstRow="0" w:lastRow="0" w:firstColumn="1" w:lastColumn="0" w:oddVBand="0" w:evenVBand="0" w:oddHBand="0" w:evenHBand="0" w:firstRowFirstColumn="0" w:firstRowLastColumn="0" w:lastRowFirstColumn="0" w:lastRowLastColumn="0"/>
-            <w:tcW w:w="617" w:type="dxa"/>
-          </w:tcPr>
-          <w:p>
-            <w:pPr>
-              <w:jc w:val="center"/>
+            <w:tcW w:w="838" w:type="dxa"/>
+          </w:tcPr>
+          <w:p>
+            <w:pPr>
+              <w:jc w:val="center"/>
+            </w:pPr>
+            <w:r>
+              <w:t>9</w:t>
+            </w:r>
+          </w:p>
+        </w:tc>
+        <w:tc>
+          <w:tcPr>
+            <w:tcW w:w="851" w:type="dxa"/>
+          </w:tcPr>
+          <w:p>
+            <w:pPr>
+              <w:jc w:val="center"/>
+              <w:cnfStyle w:val="000000100000" w:firstRow="0" w:lastRow="0" w:firstColumn="0" w:lastColumn="0" w:oddVBand="0" w:evenVBand="0" w:oddHBand="1" w:evenHBand="0" w:firstRowFirstColumn="0" w:firstRowLastColumn="0" w:lastRowFirstColumn="0" w:lastRowLastColumn="0"/>
             </w:pPr>
             <w:r>
               <w:t>10</w:t>
@@ -765,7 +667,7 @@
         </w:tc>
         <w:tc>
           <w:tcPr>
-            <w:tcW w:w="7078" w:type="dxa"/>
+            <w:tcW w:w="7636" w:type="dxa"/>
           </w:tcPr>
           <w:p>
             <w:pPr>
@@ -783,7 +685,7 @@
         </w:tc>
         <w:tc>
           <w:tcPr>
-            <w:tcW w:w="1520" w:type="dxa"/>
+            <w:tcW w:w="1307" w:type="dxa"/>
           </w:tcPr>
           <w:p>
             <w:pPr>
@@ -792,20 +694,6 @@
             </w:pPr>
             <w:r>
               <w:t>2</w:t>
-            </w:r>
-          </w:p>
-        </w:tc>
-        <w:tc>
-          <w:tcPr>
-            <w:tcW w:w="1445" w:type="dxa"/>
-          </w:tcPr>
-          <w:p>
-            <w:pPr>
-              <w:jc w:val="center"/>
-              <w:cnfStyle w:val="000000100000" w:firstRow="0" w:lastRow="0" w:firstColumn="0" w:lastColumn="0" w:oddVBand="0" w:evenVBand="0" w:oddHBand="1" w:evenHBand="0" w:firstRowFirstColumn="0" w:firstRowLastColumn="0" w:lastRowFirstColumn="0" w:lastRowLastColumn="0"/>
-            </w:pPr>
-            <w:r>
-              <w:t>9</w:t>
             </w:r>
           </w:p>
         </w:tc>
@@ -817,11 +705,25 @@
         <w:tc>
           <w:tcPr>
             <w:cnfStyle w:val="001000000000" w:firstRow="0" w:lastRow="0" w:firstColumn="1" w:lastColumn="0" w:oddVBand="0" w:evenVBand="0" w:oddHBand="0" w:evenHBand="0" w:firstRowFirstColumn="0" w:firstRowLastColumn="0" w:lastRowFirstColumn="0" w:lastRowLastColumn="0"/>
-            <w:tcW w:w="617" w:type="dxa"/>
-          </w:tcPr>
-          <w:p>
-            <w:pPr>
-              <w:jc w:val="center"/>
+            <w:tcW w:w="838" w:type="dxa"/>
+          </w:tcPr>
+          <w:p>
+            <w:pPr>
+              <w:jc w:val="center"/>
+            </w:pPr>
+            <w:r>
+              <w:t>10</w:t>
+            </w:r>
+          </w:p>
+        </w:tc>
+        <w:tc>
+          <w:tcPr>
+            <w:tcW w:w="851" w:type="dxa"/>
+          </w:tcPr>
+          <w:p>
+            <w:pPr>
+              <w:jc w:val="center"/>
+              <w:cnfStyle w:val="000000000000" w:firstRow="0" w:lastRow="0" w:firstColumn="0" w:lastColumn="0" w:oddVBand="0" w:evenVBand="0" w:oddHBand="0" w:evenHBand="0" w:firstRowFirstColumn="0" w:firstRowLastColumn="0" w:lastRowFirstColumn="0" w:lastRowLastColumn="0"/>
             </w:pPr>
             <w:r>
               <w:t>11</w:t>
@@ -830,7 +732,7 @@
         </w:tc>
         <w:tc>
           <w:tcPr>
-            <w:tcW w:w="7078" w:type="dxa"/>
+            <w:tcW w:w="7636" w:type="dxa"/>
           </w:tcPr>
           <w:p>
             <w:pPr>
@@ -842,48 +744,13 @@
                 <w:rFonts w:ascii="AppleSystemUIFont" w:hAnsi="AppleSystemUIFont" w:cs="AppleSystemUIFont"/>
                 <w:color w:val="353535"/>
               </w:rPr>
-              <w:t xml:space="preserve">As a tourist I want to </w:t>
-            </w:r>
-            <w:r>
-              <w:rPr>
-                <w:rFonts w:ascii="AppleSystemUIFont" w:hAnsi="AppleSystemUIFont" w:cs="AppleSystemUIFont"/>
-                <w:color w:val="353535"/>
-              </w:rPr>
-              <w:t xml:space="preserve">be able to </w:t>
-            </w:r>
-            <w:r>
-              <w:rPr>
-                <w:rFonts w:ascii="AppleSystemUIFont" w:hAnsi="AppleSystemUIFont" w:cs="AppleSystemUIFont"/>
-                <w:color w:val="353535"/>
-              </w:rPr>
-              <w:t xml:space="preserve">get </w:t>
-            </w:r>
-            <w:r>
-              <w:rPr>
-                <w:rFonts w:ascii="AppleSystemUIFont" w:hAnsi="AppleSystemUIFont" w:cs="AppleSystemUIFont"/>
-                <w:color w:val="353535"/>
-              </w:rPr>
-              <w:t xml:space="preserve">information of the hotels in the </w:t>
-            </w:r>
-            <w:r>
-              <w:rPr>
-                <w:rFonts w:ascii="AppleSystemUIFont" w:hAnsi="AppleSystemUIFont" w:cs="AppleSystemUIFont"/>
-                <w:color w:val="353535"/>
-              </w:rPr>
-              <w:t>city</w:t>
-            </w:r>
-            <w:r>
-              <w:rPr>
-                <w:rFonts w:ascii="AppleSystemUIFont" w:hAnsi="AppleSystemUIFont" w:cs="AppleSystemUIFont"/>
-                <w:color w:val="353535"/>
-              </w:rPr>
-              <w:t xml:space="preserve"> I am in</w:t>
-            </w:r>
-          </w:p>
-        </w:tc>
-        <w:tc>
-          <w:tcPr>
-            <w:tcW w:w="1520" w:type="dxa"/>
+              <w:t>As a tourist I want to be able to get information of the hotels in the city I am in</w:t>
+            </w:r>
+          </w:p>
+        </w:tc>
+        <w:tc>
+          <w:tcPr>
+            <w:tcW w:w="1307" w:type="dxa"/>
           </w:tcPr>
           <w:p>
             <w:pPr>
@@ -892,20 +759,6 @@
             </w:pPr>
             <w:r>
               <w:t>4</w:t>
-            </w:r>
-          </w:p>
-        </w:tc>
-        <w:tc>
-          <w:tcPr>
-            <w:tcW w:w="1445" w:type="dxa"/>
-          </w:tcPr>
-          <w:p>
-            <w:pPr>
-              <w:jc w:val="center"/>
-              <w:cnfStyle w:val="000000000000" w:firstRow="0" w:lastRow="0" w:firstColumn="0" w:lastColumn="0" w:oddVBand="0" w:evenVBand="0" w:oddHBand="0" w:evenHBand="0" w:firstRowFirstColumn="0" w:firstRowLastColumn="0" w:lastRowFirstColumn="0" w:lastRowLastColumn="0"/>
-            </w:pPr>
-            <w:r>
-              <w:t>10</w:t>
             </w:r>
           </w:p>
         </w:tc>
@@ -918,11 +771,25 @@
         <w:tc>
           <w:tcPr>
             <w:cnfStyle w:val="001000000000" w:firstRow="0" w:lastRow="0" w:firstColumn="1" w:lastColumn="0" w:oddVBand="0" w:evenVBand="0" w:oddHBand="0" w:evenHBand="0" w:firstRowFirstColumn="0" w:firstRowLastColumn="0" w:lastRowFirstColumn="0" w:lastRowLastColumn="0"/>
-            <w:tcW w:w="617" w:type="dxa"/>
-          </w:tcPr>
-          <w:p>
-            <w:pPr>
-              <w:jc w:val="center"/>
+            <w:tcW w:w="838" w:type="dxa"/>
+          </w:tcPr>
+          <w:p>
+            <w:pPr>
+              <w:jc w:val="center"/>
+            </w:pPr>
+            <w:r>
+              <w:t>11</w:t>
+            </w:r>
+          </w:p>
+        </w:tc>
+        <w:tc>
+          <w:tcPr>
+            <w:tcW w:w="851" w:type="dxa"/>
+          </w:tcPr>
+          <w:p>
+            <w:pPr>
+              <w:jc w:val="center"/>
+              <w:cnfStyle w:val="000000100000" w:firstRow="0" w:lastRow="0" w:firstColumn="0" w:lastColumn="0" w:oddVBand="0" w:evenVBand="0" w:oddHBand="1" w:evenHBand="0" w:firstRowFirstColumn="0" w:firstRowLastColumn="0" w:lastRowFirstColumn="0" w:lastRowLastColumn="0"/>
             </w:pPr>
             <w:r>
               <w:t>25</w:t>
@@ -931,7 +798,7 @@
         </w:tc>
         <w:tc>
           <w:tcPr>
-            <w:tcW w:w="7078" w:type="dxa"/>
+            <w:tcW w:w="7636" w:type="dxa"/>
           </w:tcPr>
           <w:p>
             <w:pPr>
@@ -949,7 +816,7 @@
         </w:tc>
         <w:tc>
           <w:tcPr>
-            <w:tcW w:w="1520" w:type="dxa"/>
+            <w:tcW w:w="1307" w:type="dxa"/>
           </w:tcPr>
           <w:p>
             <w:pPr>
@@ -958,20 +825,6 @@
             </w:pPr>
             <w:r>
               <w:t>3</w:t>
-            </w:r>
-          </w:p>
-        </w:tc>
-        <w:tc>
-          <w:tcPr>
-            <w:tcW w:w="1445" w:type="dxa"/>
-          </w:tcPr>
-          <w:p>
-            <w:pPr>
-              <w:jc w:val="center"/>
-              <w:cnfStyle w:val="000000100000" w:firstRow="0" w:lastRow="0" w:firstColumn="0" w:lastColumn="0" w:oddVBand="0" w:evenVBand="0" w:oddHBand="1" w:evenHBand="0" w:firstRowFirstColumn="0" w:firstRowLastColumn="0" w:lastRowFirstColumn="0" w:lastRowLastColumn="0"/>
-            </w:pPr>
-            <w:r>
-              <w:t>11</w:t>
             </w:r>
           </w:p>
         </w:tc>
@@ -983,11 +836,25 @@
         <w:tc>
           <w:tcPr>
             <w:cnfStyle w:val="001000000000" w:firstRow="0" w:lastRow="0" w:firstColumn="1" w:lastColumn="0" w:oddVBand="0" w:evenVBand="0" w:oddHBand="0" w:evenHBand="0" w:firstRowFirstColumn="0" w:firstRowLastColumn="0" w:lastRowFirstColumn="0" w:lastRowLastColumn="0"/>
-            <w:tcW w:w="617" w:type="dxa"/>
-          </w:tcPr>
-          <w:p>
-            <w:pPr>
-              <w:jc w:val="center"/>
+            <w:tcW w:w="838" w:type="dxa"/>
+          </w:tcPr>
+          <w:p>
+            <w:pPr>
+              <w:jc w:val="center"/>
+            </w:pPr>
+            <w:r>
+              <w:t>12</w:t>
+            </w:r>
+          </w:p>
+        </w:tc>
+        <w:tc>
+          <w:tcPr>
+            <w:tcW w:w="851" w:type="dxa"/>
+          </w:tcPr>
+          <w:p>
+            <w:pPr>
+              <w:jc w:val="center"/>
+              <w:cnfStyle w:val="000000000000" w:firstRow="0" w:lastRow="0" w:firstColumn="0" w:lastColumn="0" w:oddVBand="0" w:evenVBand="0" w:oddHBand="0" w:evenHBand="0" w:firstRowFirstColumn="0" w:firstRowLastColumn="0" w:lastRowFirstColumn="0" w:lastRowLastColumn="0"/>
             </w:pPr>
             <w:r>
               <w:t>32</w:t>
@@ -996,7 +863,7 @@
         </w:tc>
         <w:tc>
           <w:tcPr>
-            <w:tcW w:w="7078" w:type="dxa"/>
+            <w:tcW w:w="7636" w:type="dxa"/>
           </w:tcPr>
           <w:p>
             <w:pPr>
@@ -1030,7 +897,7 @@
         </w:tc>
         <w:tc>
           <w:tcPr>
-            <w:tcW w:w="1520" w:type="dxa"/>
+            <w:tcW w:w="1307" w:type="dxa"/>
           </w:tcPr>
           <w:p>
             <w:pPr>
@@ -1039,20 +906,6 @@
             </w:pPr>
             <w:r>
               <w:t>2</w:t>
-            </w:r>
-          </w:p>
-        </w:tc>
-        <w:tc>
-          <w:tcPr>
-            <w:tcW w:w="1445" w:type="dxa"/>
-          </w:tcPr>
-          <w:p>
-            <w:pPr>
-              <w:jc w:val="center"/>
-              <w:cnfStyle w:val="000000000000" w:firstRow="0" w:lastRow="0" w:firstColumn="0" w:lastColumn="0" w:oddVBand="0" w:evenVBand="0" w:oddHBand="0" w:evenHBand="0" w:firstRowFirstColumn="0" w:firstRowLastColumn="0" w:lastRowFirstColumn="0" w:lastRowLastColumn="0"/>
-            </w:pPr>
-            <w:r>
-              <w:t>12</w:t>
             </w:r>
           </w:p>
         </w:tc>
@@ -1065,11 +918,25 @@
         <w:tc>
           <w:tcPr>
             <w:cnfStyle w:val="001000000000" w:firstRow="0" w:lastRow="0" w:firstColumn="1" w:lastColumn="0" w:oddVBand="0" w:evenVBand="0" w:oddHBand="0" w:evenHBand="0" w:firstRowFirstColumn="0" w:firstRowLastColumn="0" w:lastRowFirstColumn="0" w:lastRowLastColumn="0"/>
-            <w:tcW w:w="617" w:type="dxa"/>
-          </w:tcPr>
-          <w:p>
-            <w:pPr>
-              <w:jc w:val="center"/>
+            <w:tcW w:w="838" w:type="dxa"/>
+          </w:tcPr>
+          <w:p>
+            <w:pPr>
+              <w:jc w:val="center"/>
+            </w:pPr>
+            <w:r>
+              <w:t>13</w:t>
+            </w:r>
+          </w:p>
+        </w:tc>
+        <w:tc>
+          <w:tcPr>
+            <w:tcW w:w="851" w:type="dxa"/>
+          </w:tcPr>
+          <w:p>
+            <w:pPr>
+              <w:jc w:val="center"/>
+              <w:cnfStyle w:val="000000100000" w:firstRow="0" w:lastRow="0" w:firstColumn="0" w:lastColumn="0" w:oddVBand="0" w:evenVBand="0" w:oddHBand="1" w:evenHBand="0" w:firstRowFirstColumn="0" w:firstRowLastColumn="0" w:lastRowFirstColumn="0" w:lastRowLastColumn="0"/>
             </w:pPr>
             <w:r>
               <w:t>33</w:t>
@@ -1078,7 +945,7 @@
         </w:tc>
         <w:tc>
           <w:tcPr>
-            <w:tcW w:w="7078" w:type="dxa"/>
+            <w:tcW w:w="7636" w:type="dxa"/>
           </w:tcPr>
           <w:p>
             <w:pPr>
@@ -1090,20 +957,13 @@
                 <w:rFonts w:ascii="AppleSystemUIFont" w:hAnsi="AppleSystemUIFont" w:cs="AppleSystemUIFont"/>
                 <w:color w:val="353535"/>
               </w:rPr>
-              <w:t xml:space="preserve">As an administrator I want </w:t>
-            </w:r>
-            <w:r>
-              <w:rPr>
-                <w:rFonts w:ascii="AppleSystemUIFont" w:hAnsi="AppleSystemUIFont" w:cs="AppleSystemUIFont"/>
-                <w:color w:val="353535"/>
-              </w:rPr>
-              <w:t>colleges, industries, hotels and city information to be shown after the home page</w:t>
-            </w:r>
-          </w:p>
-        </w:tc>
-        <w:tc>
-          <w:tcPr>
-            <w:tcW w:w="1520" w:type="dxa"/>
+              <w:t>As an administrator I want colleges, industries, hotels and city information to be shown after the home page</w:t>
+            </w:r>
+          </w:p>
+        </w:tc>
+        <w:tc>
+          <w:tcPr>
+            <w:tcW w:w="1307" w:type="dxa"/>
           </w:tcPr>
           <w:p>
             <w:pPr>
@@ -1112,20 +972,6 @@
             </w:pPr>
             <w:r>
               <w:t>1</w:t>
-            </w:r>
-          </w:p>
-        </w:tc>
-        <w:tc>
-          <w:tcPr>
-            <w:tcW w:w="1445" w:type="dxa"/>
-          </w:tcPr>
-          <w:p>
-            <w:pPr>
-              <w:jc w:val="center"/>
-              <w:cnfStyle w:val="000000100000" w:firstRow="0" w:lastRow="0" w:firstColumn="0" w:lastColumn="0" w:oddVBand="0" w:evenVBand="0" w:oddHBand="1" w:evenHBand="0" w:firstRowFirstColumn="0" w:firstRowLastColumn="0" w:lastRowFirstColumn="0" w:lastRowLastColumn="0"/>
-            </w:pPr>
-            <w:r>
-              <w:t>13</w:t>
             </w:r>
           </w:p>
         </w:tc>
@@ -1137,11 +983,25 @@
         <w:tc>
           <w:tcPr>
             <w:cnfStyle w:val="001000000000" w:firstRow="0" w:lastRow="0" w:firstColumn="1" w:lastColumn="0" w:oddVBand="0" w:evenVBand="0" w:oddHBand="0" w:evenHBand="0" w:firstRowFirstColumn="0" w:firstRowLastColumn="0" w:lastRowFirstColumn="0" w:lastRowLastColumn="0"/>
-            <w:tcW w:w="617" w:type="dxa"/>
-          </w:tcPr>
-          <w:p>
-            <w:pPr>
-              <w:jc w:val="center"/>
+            <w:tcW w:w="838" w:type="dxa"/>
+          </w:tcPr>
+          <w:p>
+            <w:pPr>
+              <w:jc w:val="center"/>
+            </w:pPr>
+            <w:r>
+              <w:t>14</w:t>
+            </w:r>
+          </w:p>
+        </w:tc>
+        <w:tc>
+          <w:tcPr>
+            <w:tcW w:w="851" w:type="dxa"/>
+          </w:tcPr>
+          <w:p>
+            <w:pPr>
+              <w:jc w:val="center"/>
+              <w:cnfStyle w:val="000000000000" w:firstRow="0" w:lastRow="0" w:firstColumn="0" w:lastColumn="0" w:oddVBand="0" w:evenVBand="0" w:oddHBand="0" w:evenHBand="0" w:firstRowFirstColumn="0" w:firstRowLastColumn="0" w:lastRowFirstColumn="0" w:lastRowLastColumn="0"/>
             </w:pPr>
             <w:r>
               <w:t>37</w:t>
@@ -1150,7 +1010,7 @@
         </w:tc>
         <w:tc>
           <w:tcPr>
-            <w:tcW w:w="7078" w:type="dxa"/>
+            <w:tcW w:w="7636" w:type="dxa"/>
           </w:tcPr>
           <w:p>
             <w:pPr>
@@ -1162,34 +1022,13 @@
                 <w:rFonts w:ascii="AppleSystemUIFont" w:hAnsi="AppleSystemUIFont" w:cs="AppleSystemUIFont"/>
                 <w:color w:val="353535"/>
               </w:rPr>
-              <w:t xml:space="preserve">As an administrator I want </w:t>
-            </w:r>
-            <w:r>
-              <w:rPr>
-                <w:rFonts w:ascii="AppleSystemUIFont" w:hAnsi="AppleSystemUIFont" w:cs="AppleSystemUIFont"/>
-                <w:color w:val="353535"/>
-              </w:rPr>
-              <w:t xml:space="preserve">to be able to have </w:t>
-            </w:r>
-            <w:r>
-              <w:rPr>
-                <w:rFonts w:ascii="AppleSystemUIFont" w:hAnsi="AppleSystemUIFont" w:cs="AppleSystemUIFont"/>
-                <w:color w:val="353535"/>
-              </w:rPr>
-              <w:t xml:space="preserve">the system </w:t>
-            </w:r>
-            <w:r>
-              <w:rPr>
-                <w:rFonts w:ascii="AppleSystemUIFont" w:hAnsi="AppleSystemUIFont" w:cs="AppleSystemUIFont"/>
-                <w:color w:val="353535"/>
-              </w:rPr>
-              <w:t>organised in an agile manner</w:t>
-            </w:r>
-          </w:p>
-        </w:tc>
-        <w:tc>
-          <w:tcPr>
-            <w:tcW w:w="1520" w:type="dxa"/>
+              <w:t>As an administrator I want to be able to have the system organised in an agile manner</w:t>
+            </w:r>
+          </w:p>
+        </w:tc>
+        <w:tc>
+          <w:tcPr>
+            <w:tcW w:w="1307" w:type="dxa"/>
           </w:tcPr>
           <w:p>
             <w:pPr>
@@ -1198,20 +1037,6 @@
             </w:pPr>
             <w:r>
               <w:t>1</w:t>
-            </w:r>
-          </w:p>
-        </w:tc>
-        <w:tc>
-          <w:tcPr>
-            <w:tcW w:w="1445" w:type="dxa"/>
-          </w:tcPr>
-          <w:p>
-            <w:pPr>
-              <w:jc w:val="center"/>
-              <w:cnfStyle w:val="000000000000" w:firstRow="0" w:lastRow="0" w:firstColumn="0" w:lastColumn="0" w:oddVBand="0" w:evenVBand="0" w:oddHBand="0" w:evenHBand="0" w:firstRowFirstColumn="0" w:firstRowLastColumn="0" w:lastRowFirstColumn="0" w:lastRowLastColumn="0"/>
-            </w:pPr>
-            <w:r>
-              <w:t>14</w:t>
             </w:r>
           </w:p>
         </w:tc>
@@ -1224,11 +1049,25 @@
         <w:tc>
           <w:tcPr>
             <w:cnfStyle w:val="001000000000" w:firstRow="0" w:lastRow="0" w:firstColumn="1" w:lastColumn="0" w:oddVBand="0" w:evenVBand="0" w:oddHBand="0" w:evenHBand="0" w:firstRowFirstColumn="0" w:firstRowLastColumn="0" w:lastRowFirstColumn="0" w:lastRowLastColumn="0"/>
-            <w:tcW w:w="617" w:type="dxa"/>
-          </w:tcPr>
-          <w:p>
-            <w:pPr>
-              <w:jc w:val="center"/>
+            <w:tcW w:w="838" w:type="dxa"/>
+          </w:tcPr>
+          <w:p>
+            <w:pPr>
+              <w:jc w:val="center"/>
+            </w:pPr>
+            <w:r>
+              <w:t>15</w:t>
+            </w:r>
+          </w:p>
+        </w:tc>
+        <w:tc>
+          <w:tcPr>
+            <w:tcW w:w="851" w:type="dxa"/>
+          </w:tcPr>
+          <w:p>
+            <w:pPr>
+              <w:jc w:val="center"/>
+              <w:cnfStyle w:val="000000100000" w:firstRow="0" w:lastRow="0" w:firstColumn="0" w:lastColumn="0" w:oddVBand="0" w:evenVBand="0" w:oddHBand="1" w:evenHBand="0" w:firstRowFirstColumn="0" w:firstRowLastColumn="0" w:lastRowFirstColumn="0" w:lastRowLastColumn="0"/>
             </w:pPr>
             <w:r>
               <w:t>16</w:t>
@@ -1237,7 +1076,7 @@
         </w:tc>
         <w:tc>
           <w:tcPr>
-            <w:tcW w:w="7078" w:type="dxa"/>
+            <w:tcW w:w="7636" w:type="dxa"/>
           </w:tcPr>
           <w:p>
             <w:pPr>
@@ -1255,7 +1094,7 @@
         </w:tc>
         <w:tc>
           <w:tcPr>
-            <w:tcW w:w="1520" w:type="dxa"/>
+            <w:tcW w:w="1307" w:type="dxa"/>
           </w:tcPr>
           <w:p>
             <w:pPr>
@@ -1264,20 +1103,6 @@
             </w:pPr>
             <w:r>
               <w:t>1</w:t>
-            </w:r>
-          </w:p>
-        </w:tc>
-        <w:tc>
-          <w:tcPr>
-            <w:tcW w:w="1445" w:type="dxa"/>
-          </w:tcPr>
-          <w:p>
-            <w:pPr>
-              <w:jc w:val="center"/>
-              <w:cnfStyle w:val="000000100000" w:firstRow="0" w:lastRow="0" w:firstColumn="0" w:lastColumn="0" w:oddVBand="0" w:evenVBand="0" w:oddHBand="1" w:evenHBand="0" w:firstRowFirstColumn="0" w:firstRowLastColumn="0" w:lastRowFirstColumn="0" w:lastRowLastColumn="0"/>
-            </w:pPr>
-            <w:r>
-              <w:t>15</w:t>
             </w:r>
           </w:p>
         </w:tc>
@@ -1289,23 +1114,34 @@
         <w:tc>
           <w:tcPr>
             <w:cnfStyle w:val="001000000000" w:firstRow="0" w:lastRow="0" w:firstColumn="1" w:lastColumn="0" w:oddVBand="0" w:evenVBand="0" w:oddHBand="0" w:evenHBand="0" w:firstRowFirstColumn="0" w:firstRowLastColumn="0" w:lastRowFirstColumn="0" w:lastRowLastColumn="0"/>
-            <w:tcW w:w="617" w:type="dxa"/>
-          </w:tcPr>
-          <w:p>
-            <w:pPr>
-              <w:jc w:val="center"/>
-            </w:pPr>
-            <w:r>
-              <w:t>0</w:t>
-            </w:r>
-            <w:r>
-              <w:t>1</w:t>
-            </w:r>
-          </w:p>
-        </w:tc>
-        <w:tc>
-          <w:tcPr>
-            <w:tcW w:w="7078" w:type="dxa"/>
+            <w:tcW w:w="838" w:type="dxa"/>
+          </w:tcPr>
+          <w:p>
+            <w:pPr>
+              <w:jc w:val="center"/>
+            </w:pPr>
+            <w:r>
+              <w:t>16</w:t>
+            </w:r>
+          </w:p>
+        </w:tc>
+        <w:tc>
+          <w:tcPr>
+            <w:tcW w:w="851" w:type="dxa"/>
+          </w:tcPr>
+          <w:p>
+            <w:pPr>
+              <w:jc w:val="center"/>
+              <w:cnfStyle w:val="000000000000" w:firstRow="0" w:lastRow="0" w:firstColumn="0" w:lastColumn="0" w:oddVBand="0" w:evenVBand="0" w:oddHBand="0" w:evenHBand="0" w:firstRowFirstColumn="0" w:firstRowLastColumn="0" w:lastRowFirstColumn="0" w:lastRowLastColumn="0"/>
+            </w:pPr>
+            <w:r>
+              <w:t>29</w:t>
+            </w:r>
+          </w:p>
+        </w:tc>
+        <w:tc>
+          <w:tcPr>
+            <w:tcW w:w="7636" w:type="dxa"/>
           </w:tcPr>
           <w:p>
             <w:pPr>
@@ -1317,13 +1153,13 @@
                 <w:rFonts w:ascii="AppleSystemUIFont" w:hAnsi="AppleSystemUIFont" w:cs="AppleSystemUIFont"/>
                 <w:color w:val="353535"/>
               </w:rPr>
-              <w:t>As a student I want to see where student discounts are offered</w:t>
-            </w:r>
-          </w:p>
-        </w:tc>
-        <w:tc>
-          <w:tcPr>
-            <w:tcW w:w="1520" w:type="dxa"/>
+              <w:t>As a businessman I want to be change my city location</w:t>
+            </w:r>
+          </w:p>
+        </w:tc>
+        <w:tc>
+          <w:tcPr>
+            <w:tcW w:w="1307" w:type="dxa"/>
           </w:tcPr>
           <w:p>
             <w:pPr>
@@ -1332,20 +1168,6 @@
             </w:pPr>
             <w:r>
               <w:t>2</w:t>
-            </w:r>
-          </w:p>
-        </w:tc>
-        <w:tc>
-          <w:tcPr>
-            <w:tcW w:w="1445" w:type="dxa"/>
-          </w:tcPr>
-          <w:p>
-            <w:pPr>
-              <w:jc w:val="center"/>
-              <w:cnfStyle w:val="000000000000" w:firstRow="0" w:lastRow="0" w:firstColumn="0" w:lastColumn="0" w:oddVBand="0" w:evenVBand="0" w:oddHBand="0" w:evenHBand="0" w:firstRowFirstColumn="0" w:firstRowLastColumn="0" w:lastRowFirstColumn="0" w:lastRowLastColumn="0"/>
-            </w:pPr>
-            <w:r>
-              <w:t>16</w:t>
             </w:r>
           </w:p>
         </w:tc>
@@ -1358,20 +1180,34 @@
         <w:tc>
           <w:tcPr>
             <w:cnfStyle w:val="001000000000" w:firstRow="0" w:lastRow="0" w:firstColumn="1" w:lastColumn="0" w:oddVBand="0" w:evenVBand="0" w:oddHBand="0" w:evenHBand="0" w:firstRowFirstColumn="0" w:firstRowLastColumn="0" w:lastRowFirstColumn="0" w:lastRowLastColumn="0"/>
-            <w:tcW w:w="617" w:type="dxa"/>
-          </w:tcPr>
-          <w:p>
-            <w:pPr>
-              <w:jc w:val="center"/>
-            </w:pPr>
-            <w:r>
-              <w:t>42</w:t>
-            </w:r>
-          </w:p>
-        </w:tc>
-        <w:tc>
-          <w:tcPr>
-            <w:tcW w:w="7078" w:type="dxa"/>
+            <w:tcW w:w="838" w:type="dxa"/>
+          </w:tcPr>
+          <w:p>
+            <w:pPr>
+              <w:jc w:val="center"/>
+            </w:pPr>
+            <w:r>
+              <w:t>17</w:t>
+            </w:r>
+          </w:p>
+        </w:tc>
+        <w:tc>
+          <w:tcPr>
+            <w:tcW w:w="851" w:type="dxa"/>
+          </w:tcPr>
+          <w:p>
+            <w:pPr>
+              <w:jc w:val="center"/>
+              <w:cnfStyle w:val="000000100000" w:firstRow="0" w:lastRow="0" w:firstColumn="0" w:lastColumn="0" w:oddVBand="0" w:evenVBand="0" w:oddHBand="1" w:evenHBand="0" w:firstRowFirstColumn="0" w:firstRowLastColumn="0" w:lastRowFirstColumn="0" w:lastRowLastColumn="0"/>
+            </w:pPr>
+            <w:r>
+              <w:t>17</w:t>
+            </w:r>
+          </w:p>
+        </w:tc>
+        <w:tc>
+          <w:tcPr>
+            <w:tcW w:w="7636" w:type="dxa"/>
           </w:tcPr>
           <w:p>
             <w:pPr>
@@ -1387,49 +1223,21 @@
                 <w:rFonts w:ascii="AppleSystemUIFont" w:hAnsi="AppleSystemUIFont" w:cs="AppleSystemUIFont"/>
                 <w:color w:val="353535"/>
               </w:rPr>
-              <w:t>As a</w:t>
-            </w:r>
-            <w:r>
-              <w:rPr>
-                <w:rFonts w:ascii="AppleSystemUIFont" w:hAnsi="AppleSystemUIFont" w:cs="AppleSystemUIFont"/>
-                <w:color w:val="353535"/>
-              </w:rPr>
-              <w:t xml:space="preserve"> general</w:t>
-            </w:r>
-            <w:r>
-              <w:rPr>
-                <w:rFonts w:ascii="AppleSystemUIFont" w:hAnsi="AppleSystemUIFont" w:cs="AppleSystemUIFont"/>
-                <w:color w:val="353535"/>
-              </w:rPr>
-              <w:t xml:space="preserve"> user I want to see the terms and conditions of using the website</w:t>
-            </w:r>
-          </w:p>
-        </w:tc>
-        <w:tc>
-          <w:tcPr>
-            <w:tcW w:w="1520" w:type="dxa"/>
-          </w:tcPr>
-          <w:p>
-            <w:pPr>
-              <w:jc w:val="center"/>
-              <w:cnfStyle w:val="000000100000" w:firstRow="0" w:lastRow="0" w:firstColumn="0" w:lastColumn="0" w:oddVBand="0" w:evenVBand="0" w:oddHBand="1" w:evenHBand="0" w:firstRowFirstColumn="0" w:firstRowLastColumn="0" w:lastRowFirstColumn="0" w:lastRowLastColumn="0"/>
-            </w:pPr>
-            <w:r>
-              <w:t>1</w:t>
-            </w:r>
-          </w:p>
-        </w:tc>
-        <w:tc>
-          <w:tcPr>
-            <w:tcW w:w="1445" w:type="dxa"/>
-          </w:tcPr>
-          <w:p>
-            <w:pPr>
-              <w:jc w:val="center"/>
-              <w:cnfStyle w:val="000000100000" w:firstRow="0" w:lastRow="0" w:firstColumn="0" w:lastColumn="0" w:oddVBand="0" w:evenVBand="0" w:oddHBand="1" w:evenHBand="0" w:firstRowFirstColumn="0" w:firstRowLastColumn="0" w:lastRowFirstColumn="0" w:lastRowLastColumn="0"/>
-            </w:pPr>
-            <w:r>
-              <w:t>17</w:t>
+              <w:t>As a tourist I want the system to allow me to change my city whenever I need</w:t>
+            </w:r>
+          </w:p>
+        </w:tc>
+        <w:tc>
+          <w:tcPr>
+            <w:tcW w:w="1307" w:type="dxa"/>
+          </w:tcPr>
+          <w:p>
+            <w:pPr>
+              <w:jc w:val="center"/>
+              <w:cnfStyle w:val="000000100000" w:firstRow="0" w:lastRow="0" w:firstColumn="0" w:lastColumn="0" w:oddVBand="0" w:evenVBand="0" w:oddHBand="1" w:evenHBand="0" w:firstRowFirstColumn="0" w:firstRowLastColumn="0" w:lastRowFirstColumn="0" w:lastRowLastColumn="0"/>
+            </w:pPr>
+            <w:r>
+              <w:t>2</w:t>
             </w:r>
           </w:p>
         </w:tc>
@@ -1441,20 +1249,34 @@
         <w:tc>
           <w:tcPr>
             <w:cnfStyle w:val="001000000000" w:firstRow="0" w:lastRow="0" w:firstColumn="1" w:lastColumn="0" w:oddVBand="0" w:evenVBand="0" w:oddHBand="0" w:evenHBand="0" w:firstRowFirstColumn="0" w:firstRowLastColumn="0" w:lastRowFirstColumn="0" w:lastRowLastColumn="0"/>
-            <w:tcW w:w="617" w:type="dxa"/>
-          </w:tcPr>
-          <w:p>
-            <w:pPr>
-              <w:jc w:val="center"/>
-            </w:pPr>
-            <w:r>
-              <w:t>41</w:t>
-            </w:r>
-          </w:p>
-        </w:tc>
-        <w:tc>
-          <w:tcPr>
-            <w:tcW w:w="7078" w:type="dxa"/>
+            <w:tcW w:w="838" w:type="dxa"/>
+          </w:tcPr>
+          <w:p>
+            <w:pPr>
+              <w:jc w:val="center"/>
+            </w:pPr>
+            <w:r>
+              <w:t>18</w:t>
+            </w:r>
+          </w:p>
+        </w:tc>
+        <w:tc>
+          <w:tcPr>
+            <w:tcW w:w="851" w:type="dxa"/>
+          </w:tcPr>
+          <w:p>
+            <w:pPr>
+              <w:jc w:val="center"/>
+              <w:cnfStyle w:val="000000000000" w:firstRow="0" w:lastRow="0" w:firstColumn="0" w:lastColumn="0" w:oddVBand="0" w:evenVBand="0" w:oddHBand="0" w:evenHBand="0" w:firstRowFirstColumn="0" w:firstRowLastColumn="0" w:lastRowFirstColumn="0" w:lastRowLastColumn="0"/>
+            </w:pPr>
+            <w:r>
+              <w:t>42</w:t>
+            </w:r>
+          </w:p>
+        </w:tc>
+        <w:tc>
+          <w:tcPr>
+            <w:tcW w:w="7636" w:type="dxa"/>
           </w:tcPr>
           <w:p>
             <w:pPr>
@@ -1470,27 +1292,13 @@
                 <w:rFonts w:ascii="AppleSystemUIFont" w:hAnsi="AppleSystemUIFont" w:cs="AppleSystemUIFont"/>
                 <w:color w:val="353535"/>
               </w:rPr>
-              <w:t xml:space="preserve">As a </w:t>
-            </w:r>
-            <w:r>
-              <w:rPr>
-                <w:rFonts w:ascii="AppleSystemUIFont" w:hAnsi="AppleSystemUIFont" w:cs="AppleSystemUIFont"/>
-                <w:color w:val="353535"/>
-              </w:rPr>
-              <w:t xml:space="preserve">general </w:t>
-            </w:r>
-            <w:r>
-              <w:rPr>
-                <w:rFonts w:ascii="AppleSystemUIFont" w:hAnsi="AppleSystemUIFont" w:cs="AppleSystemUIFont"/>
-                <w:color w:val="353535"/>
-              </w:rPr>
-              <w:t>user I want some of the city basic information to be shown on the homepage</w:t>
-            </w:r>
-          </w:p>
-        </w:tc>
-        <w:tc>
-          <w:tcPr>
-            <w:tcW w:w="1520" w:type="dxa"/>
+              <w:t>As a general user I want to see the terms and conditions of using the website</w:t>
+            </w:r>
+          </w:p>
+        </w:tc>
+        <w:tc>
+          <w:tcPr>
+            <w:tcW w:w="1307" w:type="dxa"/>
           </w:tcPr>
           <w:p>
             <w:pPr>
@@ -1499,20 +1307,6 @@
             </w:pPr>
             <w:r>
               <w:t>1</w:t>
-            </w:r>
-          </w:p>
-        </w:tc>
-        <w:tc>
-          <w:tcPr>
-            <w:tcW w:w="1445" w:type="dxa"/>
-          </w:tcPr>
-          <w:p>
-            <w:pPr>
-              <w:jc w:val="center"/>
-              <w:cnfStyle w:val="000000000000" w:firstRow="0" w:lastRow="0" w:firstColumn="0" w:lastColumn="0" w:oddVBand="0" w:evenVBand="0" w:oddHBand="0" w:evenHBand="0" w:firstRowFirstColumn="0" w:firstRowLastColumn="0" w:lastRowFirstColumn="0" w:lastRowLastColumn="0"/>
-            </w:pPr>
-            <w:r>
-              <w:t>18</w:t>
             </w:r>
           </w:p>
         </w:tc>
@@ -1525,60 +1319,64 @@
         <w:tc>
           <w:tcPr>
             <w:cnfStyle w:val="001000000000" w:firstRow="0" w:lastRow="0" w:firstColumn="1" w:lastColumn="0" w:oddVBand="0" w:evenVBand="0" w:oddHBand="0" w:evenHBand="0" w:firstRowFirstColumn="0" w:firstRowLastColumn="0" w:lastRowFirstColumn="0" w:lastRowLastColumn="0"/>
-            <w:tcW w:w="617" w:type="dxa"/>
-          </w:tcPr>
-          <w:p>
-            <w:pPr>
-              <w:jc w:val="center"/>
-            </w:pPr>
-            <w:r>
-              <w:t>13</w:t>
-            </w:r>
-          </w:p>
-        </w:tc>
-        <w:tc>
-          <w:tcPr>
-            <w:tcW w:w="7078" w:type="dxa"/>
-          </w:tcPr>
-          <w:p>
-            <w:pPr>
-              <w:jc w:val="center"/>
-              <w:cnfStyle w:val="000000100000" w:firstRow="0" w:lastRow="0" w:firstColumn="0" w:lastColumn="0" w:oddVBand="0" w:evenVBand="0" w:oddHBand="1" w:evenHBand="0" w:firstRowFirstColumn="0" w:firstRowLastColumn="0" w:lastRowFirstColumn="0" w:lastRowLastColumn="0"/>
-            </w:pPr>
-            <w:r>
+            <w:tcW w:w="838" w:type="dxa"/>
+          </w:tcPr>
+          <w:p>
+            <w:pPr>
+              <w:jc w:val="center"/>
+            </w:pPr>
+            <w:r>
+              <w:t>19</w:t>
+            </w:r>
+          </w:p>
+        </w:tc>
+        <w:tc>
+          <w:tcPr>
+            <w:tcW w:w="851" w:type="dxa"/>
+          </w:tcPr>
+          <w:p>
+            <w:pPr>
+              <w:jc w:val="center"/>
+              <w:cnfStyle w:val="000000100000" w:firstRow="0" w:lastRow="0" w:firstColumn="0" w:lastColumn="0" w:oddVBand="0" w:evenVBand="0" w:oddHBand="1" w:evenHBand="0" w:firstRowFirstColumn="0" w:firstRowLastColumn="0" w:lastRowFirstColumn="0" w:lastRowLastColumn="0"/>
+            </w:pPr>
+            <w:r>
+              <w:t>41</w:t>
+            </w:r>
+          </w:p>
+        </w:tc>
+        <w:tc>
+          <w:tcPr>
+            <w:tcW w:w="7636" w:type="dxa"/>
+          </w:tcPr>
+          <w:p>
+            <w:pPr>
+              <w:jc w:val="center"/>
+              <w:cnfStyle w:val="000000100000" w:firstRow="0" w:lastRow="0" w:firstColumn="0" w:lastColumn="0" w:oddVBand="0" w:evenVBand="0" w:oddHBand="1" w:evenHBand="0" w:firstRowFirstColumn="0" w:firstRowLastColumn="0" w:lastRowFirstColumn="0" w:lastRowLastColumn="0"/>
               <w:rPr>
                 <w:rFonts w:ascii="AppleSystemUIFont" w:hAnsi="AppleSystemUIFont" w:cs="AppleSystemUIFont"/>
                 <w:color w:val="353535"/>
               </w:rPr>
-              <w:t>As a tourist I want the system to provide me with selected city information</w:t>
-            </w:r>
-          </w:p>
-        </w:tc>
-        <w:tc>
-          <w:tcPr>
-            <w:tcW w:w="1520" w:type="dxa"/>
-          </w:tcPr>
-          <w:p>
-            <w:pPr>
-              <w:jc w:val="center"/>
-              <w:cnfStyle w:val="000000100000" w:firstRow="0" w:lastRow="0" w:firstColumn="0" w:lastColumn="0" w:oddVBand="0" w:evenVBand="0" w:oddHBand="1" w:evenHBand="0" w:firstRowFirstColumn="0" w:firstRowLastColumn="0" w:lastRowFirstColumn="0" w:lastRowLastColumn="0"/>
-            </w:pPr>
-            <w:r>
-              <w:t>3</w:t>
-            </w:r>
-          </w:p>
-        </w:tc>
-        <w:tc>
-          <w:tcPr>
-            <w:tcW w:w="1445" w:type="dxa"/>
-          </w:tcPr>
-          <w:p>
-            <w:pPr>
-              <w:jc w:val="center"/>
-              <w:cnfStyle w:val="000000100000" w:firstRow="0" w:lastRow="0" w:firstColumn="0" w:lastColumn="0" w:oddVBand="0" w:evenVBand="0" w:oddHBand="1" w:evenHBand="0" w:firstRowFirstColumn="0" w:firstRowLastColumn="0" w:lastRowFirstColumn="0" w:lastRowLastColumn="0"/>
-            </w:pPr>
-            <w:r>
-              <w:t>19</w:t>
+            </w:pPr>
+            <w:r>
+              <w:rPr>
+                <w:rFonts w:ascii="AppleSystemUIFont" w:hAnsi="AppleSystemUIFont" w:cs="AppleSystemUIFont"/>
+                <w:color w:val="353535"/>
+              </w:rPr>
+              <w:t>As a general user I want some of the city basic information to be shown on the homepage</w:t>
+            </w:r>
+          </w:p>
+        </w:tc>
+        <w:tc>
+          <w:tcPr>
+            <w:tcW w:w="1307" w:type="dxa"/>
+          </w:tcPr>
+          <w:p>
+            <w:pPr>
+              <w:jc w:val="center"/>
+              <w:cnfStyle w:val="000000100000" w:firstRow="0" w:lastRow="0" w:firstColumn="0" w:lastColumn="0" w:oddVBand="0" w:evenVBand="0" w:oddHBand="1" w:evenHBand="0" w:firstRowFirstColumn="0" w:firstRowLastColumn="0" w:lastRowFirstColumn="0" w:lastRowLastColumn="0"/>
+            </w:pPr>
+            <w:r>
+              <w:t>1</w:t>
             </w:r>
           </w:p>
         </w:tc>
@@ -1590,20 +1388,34 @@
         <w:tc>
           <w:tcPr>
             <w:cnfStyle w:val="001000000000" w:firstRow="0" w:lastRow="0" w:firstColumn="1" w:lastColumn="0" w:oddVBand="0" w:evenVBand="0" w:oddHBand="0" w:evenHBand="0" w:firstRowFirstColumn="0" w:firstRowLastColumn="0" w:lastRowFirstColumn="0" w:lastRowLastColumn="0"/>
-            <w:tcW w:w="617" w:type="dxa"/>
-          </w:tcPr>
-          <w:p>
-            <w:pPr>
-              <w:jc w:val="center"/>
-            </w:pPr>
-            <w:r>
-              <w:t>24</w:t>
-            </w:r>
-          </w:p>
-        </w:tc>
-        <w:tc>
-          <w:tcPr>
-            <w:tcW w:w="7078" w:type="dxa"/>
+            <w:tcW w:w="838" w:type="dxa"/>
+          </w:tcPr>
+          <w:p>
+            <w:pPr>
+              <w:jc w:val="center"/>
+            </w:pPr>
+            <w:r>
+              <w:t>20</w:t>
+            </w:r>
+          </w:p>
+        </w:tc>
+        <w:tc>
+          <w:tcPr>
+            <w:tcW w:w="851" w:type="dxa"/>
+          </w:tcPr>
+          <w:p>
+            <w:pPr>
+              <w:jc w:val="center"/>
+              <w:cnfStyle w:val="000000000000" w:firstRow="0" w:lastRow="0" w:firstColumn="0" w:lastColumn="0" w:oddVBand="0" w:evenVBand="0" w:oddHBand="0" w:evenHBand="0" w:firstRowFirstColumn="0" w:firstRowLastColumn="0" w:lastRowFirstColumn="0" w:lastRowLastColumn="0"/>
+            </w:pPr>
+            <w:r>
+              <w:t>13</w:t>
+            </w:r>
+          </w:p>
+        </w:tc>
+        <w:tc>
+          <w:tcPr>
+            <w:tcW w:w="7636" w:type="dxa"/>
           </w:tcPr>
           <w:p>
             <w:pPr>
@@ -1615,42 +1427,21 @@
                 <w:rFonts w:ascii="AppleSystemUIFont" w:hAnsi="AppleSystemUIFont" w:cs="AppleSystemUIFont"/>
                 <w:color w:val="353535"/>
               </w:rPr>
-              <w:t xml:space="preserve">As a businessman I want to </w:t>
-            </w:r>
-            <w:r>
-              <w:rPr>
-                <w:rFonts w:ascii="AppleSystemUIFont" w:hAnsi="AppleSystemUIFont" w:cs="AppleSystemUIFont"/>
-                <w:color w:val="353535"/>
-              </w:rPr>
-              <w:t>see information on the businesses and their locations after clicking them</w:t>
-            </w:r>
-          </w:p>
-        </w:tc>
-        <w:tc>
-          <w:tcPr>
-            <w:tcW w:w="1520" w:type="dxa"/>
-          </w:tcPr>
-          <w:p>
-            <w:pPr>
-              <w:jc w:val="center"/>
-              <w:cnfStyle w:val="000000000000" w:firstRow="0" w:lastRow="0" w:firstColumn="0" w:lastColumn="0" w:oddVBand="0" w:evenVBand="0" w:oddHBand="0" w:evenHBand="0" w:firstRowFirstColumn="0" w:firstRowLastColumn="0" w:lastRowFirstColumn="0" w:lastRowLastColumn="0"/>
-            </w:pPr>
-            <w:r>
-              <w:t>4</w:t>
-            </w:r>
-          </w:p>
-        </w:tc>
-        <w:tc>
-          <w:tcPr>
-            <w:tcW w:w="1445" w:type="dxa"/>
-          </w:tcPr>
-          <w:p>
-            <w:pPr>
-              <w:jc w:val="center"/>
-              <w:cnfStyle w:val="000000000000" w:firstRow="0" w:lastRow="0" w:firstColumn="0" w:lastColumn="0" w:oddVBand="0" w:evenVBand="0" w:oddHBand="0" w:evenHBand="0" w:firstRowFirstColumn="0" w:firstRowLastColumn="0" w:lastRowFirstColumn="0" w:lastRowLastColumn="0"/>
-            </w:pPr>
-            <w:r>
-              <w:t>20</w:t>
+              <w:t>As a tourist I want the system to provide me with selected city information</w:t>
+            </w:r>
+          </w:p>
+        </w:tc>
+        <w:tc>
+          <w:tcPr>
+            <w:tcW w:w="1307" w:type="dxa"/>
+          </w:tcPr>
+          <w:p>
+            <w:pPr>
+              <w:jc w:val="center"/>
+              <w:cnfStyle w:val="000000000000" w:firstRow="0" w:lastRow="0" w:firstColumn="0" w:lastColumn="0" w:oddVBand="0" w:evenVBand="0" w:oddHBand="0" w:evenHBand="0" w:firstRowFirstColumn="0" w:firstRowLastColumn="0" w:lastRowFirstColumn="0" w:lastRowLastColumn="0"/>
+            </w:pPr>
+            <w:r>
+              <w:t>3</w:t>
             </w:r>
           </w:p>
         </w:tc>
@@ -1663,20 +1454,34 @@
         <w:tc>
           <w:tcPr>
             <w:cnfStyle w:val="001000000000" w:firstRow="0" w:lastRow="0" w:firstColumn="1" w:lastColumn="0" w:oddVBand="0" w:evenVBand="0" w:oddHBand="0" w:evenHBand="0" w:firstRowFirstColumn="0" w:firstRowLastColumn="0" w:lastRowFirstColumn="0" w:lastRowLastColumn="0"/>
-            <w:tcW w:w="617" w:type="dxa"/>
-          </w:tcPr>
-          <w:p>
-            <w:pPr>
-              <w:jc w:val="center"/>
-            </w:pPr>
-            <w:r>
-              <w:t>36</w:t>
-            </w:r>
-          </w:p>
-        </w:tc>
-        <w:tc>
-          <w:tcPr>
-            <w:tcW w:w="7078" w:type="dxa"/>
+            <w:tcW w:w="838" w:type="dxa"/>
+          </w:tcPr>
+          <w:p>
+            <w:pPr>
+              <w:jc w:val="center"/>
+            </w:pPr>
+            <w:r>
+              <w:t>21</w:t>
+            </w:r>
+          </w:p>
+        </w:tc>
+        <w:tc>
+          <w:tcPr>
+            <w:tcW w:w="851" w:type="dxa"/>
+          </w:tcPr>
+          <w:p>
+            <w:pPr>
+              <w:jc w:val="center"/>
+              <w:cnfStyle w:val="000000100000" w:firstRow="0" w:lastRow="0" w:firstColumn="0" w:lastColumn="0" w:oddVBand="0" w:evenVBand="0" w:oddHBand="1" w:evenHBand="0" w:firstRowFirstColumn="0" w:firstRowLastColumn="0" w:lastRowFirstColumn="0" w:lastRowLastColumn="0"/>
+            </w:pPr>
+            <w:r>
+              <w:t>24</w:t>
+            </w:r>
+          </w:p>
+        </w:tc>
+        <w:tc>
+          <w:tcPr>
+            <w:tcW w:w="7636" w:type="dxa"/>
           </w:tcPr>
           <w:p>
             <w:pPr>
@@ -1688,49 +1493,21 @@
                 <w:rFonts w:ascii="AppleSystemUIFont" w:hAnsi="AppleSystemUIFont" w:cs="AppleSystemUIFont"/>
                 <w:color w:val="353535"/>
               </w:rPr>
-              <w:t>As an administrator I want to be able</w:t>
-            </w:r>
-            <w:r>
-              <w:rPr>
-                <w:rFonts w:ascii="AppleSystemUIFont" w:hAnsi="AppleSystemUIFont" w:cs="AppleSystemUIFont"/>
-                <w:color w:val="353535"/>
-              </w:rPr>
-              <w:t xml:space="preserve"> to create other administrator user </w:t>
-            </w:r>
-            <w:r>
-              <w:rPr>
-                <w:rFonts w:ascii="AppleSystemUIFont" w:hAnsi="AppleSystemUIFont" w:cs="AppleSystemUIFont"/>
-                <w:color w:val="353535"/>
-              </w:rPr>
-              <w:t>accounts</w:t>
-            </w:r>
-          </w:p>
-        </w:tc>
-        <w:tc>
-          <w:tcPr>
-            <w:tcW w:w="1520" w:type="dxa"/>
-          </w:tcPr>
-          <w:p>
-            <w:pPr>
-              <w:jc w:val="center"/>
-              <w:cnfStyle w:val="000000100000" w:firstRow="0" w:lastRow="0" w:firstColumn="0" w:lastColumn="0" w:oddVBand="0" w:evenVBand="0" w:oddHBand="1" w:evenHBand="0" w:firstRowFirstColumn="0" w:firstRowLastColumn="0" w:lastRowFirstColumn="0" w:lastRowLastColumn="0"/>
-            </w:pPr>
-            <w:r>
-              <w:t>3</w:t>
-            </w:r>
-          </w:p>
-        </w:tc>
-        <w:tc>
-          <w:tcPr>
-            <w:tcW w:w="1445" w:type="dxa"/>
-          </w:tcPr>
-          <w:p>
-            <w:pPr>
-              <w:jc w:val="center"/>
-              <w:cnfStyle w:val="000000100000" w:firstRow="0" w:lastRow="0" w:firstColumn="0" w:lastColumn="0" w:oddVBand="0" w:evenVBand="0" w:oddHBand="1" w:evenHBand="0" w:firstRowFirstColumn="0" w:firstRowLastColumn="0" w:lastRowFirstColumn="0" w:lastRowLastColumn="0"/>
-            </w:pPr>
-            <w:r>
-              <w:t>21</w:t>
+              <w:t>As a businessman I want to see information on the businesses and their locations after clicking them</w:t>
+            </w:r>
+          </w:p>
+        </w:tc>
+        <w:tc>
+          <w:tcPr>
+            <w:tcW w:w="1307" w:type="dxa"/>
+          </w:tcPr>
+          <w:p>
+            <w:pPr>
+              <w:jc w:val="center"/>
+              <w:cnfStyle w:val="000000100000" w:firstRow="0" w:lastRow="0" w:firstColumn="0" w:lastColumn="0" w:oddVBand="0" w:evenVBand="0" w:oddHBand="1" w:evenHBand="0" w:firstRowFirstColumn="0" w:firstRowLastColumn="0" w:lastRowFirstColumn="0" w:lastRowLastColumn="0"/>
+            </w:pPr>
+            <w:r>
+              <w:t>4</w:t>
             </w:r>
           </w:p>
         </w:tc>
@@ -1742,20 +1519,34 @@
         <w:tc>
           <w:tcPr>
             <w:cnfStyle w:val="001000000000" w:firstRow="0" w:lastRow="0" w:firstColumn="1" w:lastColumn="0" w:oddVBand="0" w:evenVBand="0" w:oddHBand="0" w:evenHBand="0" w:firstRowFirstColumn="0" w:firstRowLastColumn="0" w:lastRowFirstColumn="0" w:lastRowLastColumn="0"/>
-            <w:tcW w:w="617" w:type="dxa"/>
-          </w:tcPr>
-          <w:p>
-            <w:pPr>
-              <w:jc w:val="center"/>
-            </w:pPr>
-            <w:r>
-              <w:t>28</w:t>
-            </w:r>
-          </w:p>
-        </w:tc>
-        <w:tc>
-          <w:tcPr>
-            <w:tcW w:w="7078" w:type="dxa"/>
+            <w:tcW w:w="838" w:type="dxa"/>
+          </w:tcPr>
+          <w:p>
+            <w:pPr>
+              <w:jc w:val="center"/>
+            </w:pPr>
+            <w:r>
+              <w:t>22</w:t>
+            </w:r>
+          </w:p>
+        </w:tc>
+        <w:tc>
+          <w:tcPr>
+            <w:tcW w:w="851" w:type="dxa"/>
+          </w:tcPr>
+          <w:p>
+            <w:pPr>
+              <w:jc w:val="center"/>
+              <w:cnfStyle w:val="000000000000" w:firstRow="0" w:lastRow="0" w:firstColumn="0" w:lastColumn="0" w:oddVBand="0" w:evenVBand="0" w:oddHBand="0" w:evenHBand="0" w:firstRowFirstColumn="0" w:firstRowLastColumn="0" w:lastRowFirstColumn="0" w:lastRowLastColumn="0"/>
+            </w:pPr>
+            <w:r>
+              <w:t>36</w:t>
+            </w:r>
+          </w:p>
+        </w:tc>
+        <w:tc>
+          <w:tcPr>
+            <w:tcW w:w="7636" w:type="dxa"/>
           </w:tcPr>
           <w:p>
             <w:pPr>
@@ -1767,56 +1558,21 @@
                 <w:rFonts w:ascii="AppleSystemUIFont" w:hAnsi="AppleSystemUIFont" w:cs="AppleSystemUIFont"/>
                 <w:color w:val="353535"/>
               </w:rPr>
-              <w:t>As a businessman I want to have a mapped location of the</w:t>
-            </w:r>
-            <w:r>
-              <w:rPr>
-                <w:rFonts w:ascii="AppleSystemUIFont" w:hAnsi="AppleSystemUIFont" w:cs="AppleSystemUIFont"/>
-                <w:color w:val="353535"/>
-              </w:rPr>
-              <w:t xml:space="preserve"> </w:t>
-            </w:r>
-            <w:r>
-              <w:rPr>
-                <w:rFonts w:ascii="AppleSystemUIFont" w:hAnsi="AppleSystemUIFont" w:cs="AppleSystemUIFont"/>
-                <w:color w:val="353535"/>
-              </w:rPr>
-              <w:t>accommodation/</w:t>
-            </w:r>
-            <w:r>
-              <w:rPr>
-                <w:rFonts w:ascii="AppleSystemUIFont" w:hAnsi="AppleSystemUIFont" w:cs="AppleSystemUIFont"/>
-                <w:color w:val="353535"/>
-              </w:rPr>
-              <w:t>hotels</w:t>
-            </w:r>
-          </w:p>
-        </w:tc>
-        <w:tc>
-          <w:tcPr>
-            <w:tcW w:w="1520" w:type="dxa"/>
-          </w:tcPr>
-          <w:p>
-            <w:pPr>
-              <w:jc w:val="center"/>
-              <w:cnfStyle w:val="000000000000" w:firstRow="0" w:lastRow="0" w:firstColumn="0" w:lastColumn="0" w:oddVBand="0" w:evenVBand="0" w:oddHBand="0" w:evenHBand="0" w:firstRowFirstColumn="0" w:firstRowLastColumn="0" w:lastRowFirstColumn="0" w:lastRowLastColumn="0"/>
-            </w:pPr>
-            <w:r>
-              <w:t>4</w:t>
-            </w:r>
-          </w:p>
-        </w:tc>
-        <w:tc>
-          <w:tcPr>
-            <w:tcW w:w="1445" w:type="dxa"/>
-          </w:tcPr>
-          <w:p>
-            <w:pPr>
-              <w:jc w:val="center"/>
-              <w:cnfStyle w:val="000000000000" w:firstRow="0" w:lastRow="0" w:firstColumn="0" w:lastColumn="0" w:oddVBand="0" w:evenVBand="0" w:oddHBand="0" w:evenHBand="0" w:firstRowFirstColumn="0" w:firstRowLastColumn="0" w:lastRowFirstColumn="0" w:lastRowLastColumn="0"/>
-            </w:pPr>
-            <w:r>
-              <w:t>22</w:t>
+              <w:t>As an administrator I want to be able to create other administrator user accounts</w:t>
+            </w:r>
+          </w:p>
+        </w:tc>
+        <w:tc>
+          <w:tcPr>
+            <w:tcW w:w="1307" w:type="dxa"/>
+          </w:tcPr>
+          <w:p>
+            <w:pPr>
+              <w:jc w:val="center"/>
+              <w:cnfStyle w:val="000000000000" w:firstRow="0" w:lastRow="0" w:firstColumn="0" w:lastColumn="0" w:oddVBand="0" w:evenVBand="0" w:oddHBand="0" w:evenHBand="0" w:firstRowFirstColumn="0" w:firstRowLastColumn="0" w:lastRowFirstColumn="0" w:lastRowLastColumn="0"/>
+            </w:pPr>
+            <w:r>
+              <w:t>3</w:t>
             </w:r>
           </w:p>
         </w:tc>
@@ -1829,20 +1585,34 @@
         <w:tc>
           <w:tcPr>
             <w:cnfStyle w:val="001000000000" w:firstRow="0" w:lastRow="0" w:firstColumn="1" w:lastColumn="0" w:oddVBand="0" w:evenVBand="0" w:oddHBand="0" w:evenHBand="0" w:firstRowFirstColumn="0" w:firstRowLastColumn="0" w:lastRowFirstColumn="0" w:lastRowLastColumn="0"/>
-            <w:tcW w:w="617" w:type="dxa"/>
-          </w:tcPr>
-          <w:p>
-            <w:pPr>
-              <w:jc w:val="center"/>
-            </w:pPr>
-            <w:r>
-              <w:t>18</w:t>
-            </w:r>
-          </w:p>
-        </w:tc>
-        <w:tc>
-          <w:tcPr>
-            <w:tcW w:w="7078" w:type="dxa"/>
+            <w:tcW w:w="838" w:type="dxa"/>
+          </w:tcPr>
+          <w:p>
+            <w:pPr>
+              <w:jc w:val="center"/>
+            </w:pPr>
+            <w:r>
+              <w:t>23</w:t>
+            </w:r>
+          </w:p>
+        </w:tc>
+        <w:tc>
+          <w:tcPr>
+            <w:tcW w:w="851" w:type="dxa"/>
+          </w:tcPr>
+          <w:p>
+            <w:pPr>
+              <w:jc w:val="center"/>
+              <w:cnfStyle w:val="000000100000" w:firstRow="0" w:lastRow="0" w:firstColumn="0" w:lastColumn="0" w:oddVBand="0" w:evenVBand="0" w:oddHBand="1" w:evenHBand="0" w:firstRowFirstColumn="0" w:firstRowLastColumn="0" w:lastRowFirstColumn="0" w:lastRowLastColumn="0"/>
+            </w:pPr>
+            <w:r>
+              <w:t>28</w:t>
+            </w:r>
+          </w:p>
+        </w:tc>
+        <w:tc>
+          <w:tcPr>
+            <w:tcW w:w="7636" w:type="dxa"/>
           </w:tcPr>
           <w:p>
             <w:pPr>
@@ -1854,49 +1624,21 @@
                 <w:rFonts w:ascii="AppleSystemUIFont" w:hAnsi="AppleSystemUIFont" w:cs="AppleSystemUIFont"/>
                 <w:color w:val="353535"/>
               </w:rPr>
-              <w:t>As a tourist I want to be able to log</w:t>
-            </w:r>
-            <w:r>
-              <w:rPr>
-                <w:rFonts w:ascii="AppleSystemUIFont" w:hAnsi="AppleSystemUIFont" w:cs="AppleSystemUIFont"/>
-                <w:color w:val="353535"/>
-              </w:rPr>
-              <w:t xml:space="preserve"> </w:t>
-            </w:r>
-            <w:r>
-              <w:rPr>
-                <w:rFonts w:ascii="AppleSystemUIFont" w:hAnsi="AppleSystemUIFont" w:cs="AppleSystemUIFont"/>
-                <w:color w:val="353535"/>
-              </w:rPr>
-              <w:t>out after I am done</w:t>
-            </w:r>
-          </w:p>
-        </w:tc>
-        <w:tc>
-          <w:tcPr>
-            <w:tcW w:w="1520" w:type="dxa"/>
-          </w:tcPr>
-          <w:p>
-            <w:pPr>
-              <w:jc w:val="center"/>
-              <w:cnfStyle w:val="000000100000" w:firstRow="0" w:lastRow="0" w:firstColumn="0" w:lastColumn="0" w:oddVBand="0" w:evenVBand="0" w:oddHBand="1" w:evenHBand="0" w:firstRowFirstColumn="0" w:firstRowLastColumn="0" w:lastRowFirstColumn="0" w:lastRowLastColumn="0"/>
-            </w:pPr>
-            <w:r>
-              <w:t>1</w:t>
-            </w:r>
-          </w:p>
-        </w:tc>
-        <w:tc>
-          <w:tcPr>
-            <w:tcW w:w="1445" w:type="dxa"/>
-          </w:tcPr>
-          <w:p>
-            <w:pPr>
-              <w:jc w:val="center"/>
-              <w:cnfStyle w:val="000000100000" w:firstRow="0" w:lastRow="0" w:firstColumn="0" w:lastColumn="0" w:oddVBand="0" w:evenVBand="0" w:oddHBand="1" w:evenHBand="0" w:firstRowFirstColumn="0" w:firstRowLastColumn="0" w:lastRowFirstColumn="0" w:lastRowLastColumn="0"/>
-            </w:pPr>
-            <w:r>
-              <w:t>23</w:t>
+              <w:t>As a businessman I want to have a mapped location of the accommodation/hotels</w:t>
+            </w:r>
+          </w:p>
+        </w:tc>
+        <w:tc>
+          <w:tcPr>
+            <w:tcW w:w="1307" w:type="dxa"/>
+          </w:tcPr>
+          <w:p>
+            <w:pPr>
+              <w:jc w:val="center"/>
+              <w:cnfStyle w:val="000000100000" w:firstRow="0" w:lastRow="0" w:firstColumn="0" w:lastColumn="0" w:oddVBand="0" w:evenVBand="0" w:oddHBand="1" w:evenHBand="0" w:firstRowFirstColumn="0" w:firstRowLastColumn="0" w:lastRowFirstColumn="0" w:lastRowLastColumn="0"/>
+            </w:pPr>
+            <w:r>
+              <w:t>4</w:t>
             </w:r>
           </w:p>
         </w:tc>
@@ -1908,23 +1650,34 @@
         <w:tc>
           <w:tcPr>
             <w:cnfStyle w:val="001000000000" w:firstRow="0" w:lastRow="0" w:firstColumn="1" w:lastColumn="0" w:oddVBand="0" w:evenVBand="0" w:oddHBand="0" w:evenHBand="0" w:firstRowFirstColumn="0" w:firstRowLastColumn="0" w:lastRowFirstColumn="0" w:lastRowLastColumn="0"/>
-            <w:tcW w:w="617" w:type="dxa"/>
-          </w:tcPr>
-          <w:p>
-            <w:pPr>
-              <w:jc w:val="center"/>
-            </w:pPr>
-            <w:r>
-              <w:t>0</w:t>
-            </w:r>
-            <w:r>
-              <w:t>4</w:t>
-            </w:r>
-          </w:p>
-        </w:tc>
-        <w:tc>
-          <w:tcPr>
-            <w:tcW w:w="7078" w:type="dxa"/>
+            <w:tcW w:w="838" w:type="dxa"/>
+          </w:tcPr>
+          <w:p>
+            <w:pPr>
+              <w:jc w:val="center"/>
+            </w:pPr>
+            <w:r>
+              <w:t>24</w:t>
+            </w:r>
+          </w:p>
+        </w:tc>
+        <w:tc>
+          <w:tcPr>
+            <w:tcW w:w="851" w:type="dxa"/>
+          </w:tcPr>
+          <w:p>
+            <w:pPr>
+              <w:jc w:val="center"/>
+              <w:cnfStyle w:val="000000000000" w:firstRow="0" w:lastRow="0" w:firstColumn="0" w:lastColumn="0" w:oddVBand="0" w:evenVBand="0" w:oddHBand="0" w:evenHBand="0" w:firstRowFirstColumn="0" w:firstRowLastColumn="0" w:lastRowFirstColumn="0" w:lastRowLastColumn="0"/>
+            </w:pPr>
+            <w:r>
+              <w:t>18</w:t>
+            </w:r>
+          </w:p>
+        </w:tc>
+        <w:tc>
+          <w:tcPr>
+            <w:tcW w:w="7636" w:type="dxa"/>
           </w:tcPr>
           <w:p>
             <w:pPr>
@@ -1936,35 +1689,21 @@
                 <w:rFonts w:ascii="AppleSystemUIFont" w:hAnsi="AppleSystemUIFont" w:cs="AppleSystemUIFont"/>
                 <w:color w:val="353535"/>
               </w:rPr>
-              <w:t>As a student I want to be able to search for places</w:t>
-            </w:r>
-          </w:p>
-        </w:tc>
-        <w:tc>
-          <w:tcPr>
-            <w:tcW w:w="1520" w:type="dxa"/>
-          </w:tcPr>
-          <w:p>
-            <w:pPr>
-              <w:jc w:val="center"/>
-              <w:cnfStyle w:val="000000000000" w:firstRow="0" w:lastRow="0" w:firstColumn="0" w:lastColumn="0" w:oddVBand="0" w:evenVBand="0" w:oddHBand="0" w:evenHBand="0" w:firstRowFirstColumn="0" w:firstRowLastColumn="0" w:lastRowFirstColumn="0" w:lastRowLastColumn="0"/>
-            </w:pPr>
-            <w:r>
-              <w:t>3</w:t>
-            </w:r>
-          </w:p>
-        </w:tc>
-        <w:tc>
-          <w:tcPr>
-            <w:tcW w:w="1445" w:type="dxa"/>
-          </w:tcPr>
-          <w:p>
-            <w:pPr>
-              <w:jc w:val="center"/>
-              <w:cnfStyle w:val="000000000000" w:firstRow="0" w:lastRow="0" w:firstColumn="0" w:lastColumn="0" w:oddVBand="0" w:evenVBand="0" w:oddHBand="0" w:evenHBand="0" w:firstRowFirstColumn="0" w:firstRowLastColumn="0" w:lastRowFirstColumn="0" w:lastRowLastColumn="0"/>
-            </w:pPr>
-            <w:r>
-              <w:t>24</w:t>
+              <w:t>As a tourist I want to be able to log out after I am done</w:t>
+            </w:r>
+          </w:p>
+        </w:tc>
+        <w:tc>
+          <w:tcPr>
+            <w:tcW w:w="1307" w:type="dxa"/>
+          </w:tcPr>
+          <w:p>
+            <w:pPr>
+              <w:jc w:val="center"/>
+              <w:cnfStyle w:val="000000000000" w:firstRow="0" w:lastRow="0" w:firstColumn="0" w:lastColumn="0" w:oddVBand="0" w:evenVBand="0" w:oddHBand="0" w:evenHBand="0" w:firstRowFirstColumn="0" w:firstRowLastColumn="0" w:lastRowFirstColumn="0" w:lastRowLastColumn="0"/>
+            </w:pPr>
+            <w:r>
+              <w:t>1</w:t>
             </w:r>
           </w:p>
         </w:tc>
@@ -1977,74 +1716,81 @@
         <w:tc>
           <w:tcPr>
             <w:cnfStyle w:val="001000000000" w:firstRow="0" w:lastRow="0" w:firstColumn="1" w:lastColumn="0" w:oddVBand="0" w:evenVBand="0" w:oddHBand="0" w:evenHBand="0" w:firstRowFirstColumn="0" w:firstRowLastColumn="0" w:lastRowFirstColumn="0" w:lastRowLastColumn="0"/>
-            <w:tcW w:w="617" w:type="dxa"/>
-          </w:tcPr>
-          <w:p>
-            <w:pPr>
-              <w:jc w:val="center"/>
-            </w:pPr>
-            <w:r>
-              <w:t>17</w:t>
-            </w:r>
-          </w:p>
-        </w:tc>
-        <w:tc>
-          <w:tcPr>
-            <w:tcW w:w="7078" w:type="dxa"/>
-          </w:tcPr>
-          <w:p>
-            <w:pPr>
-              <w:jc w:val="center"/>
-              <w:cnfStyle w:val="000000100000" w:firstRow="0" w:lastRow="0" w:firstColumn="0" w:lastColumn="0" w:oddVBand="0" w:evenVBand="0" w:oddHBand="1" w:evenHBand="0" w:firstRowFirstColumn="0" w:firstRowLastColumn="0" w:lastRowFirstColumn="0" w:lastRowLastColumn="0"/>
-            </w:pPr>
-            <w:r>
-              <w:rPr>
-                <w:rFonts w:ascii="AppleSystemUIFont" w:hAnsi="AppleSystemUIFont" w:cs="AppleSystemUIFont"/>
-                <w:color w:val="353535"/>
-              </w:rPr>
-              <w:t>As</w:t>
-            </w:r>
-            <w:r>
-              <w:rPr>
-                <w:rFonts w:ascii="AppleSystemUIFont" w:hAnsi="AppleSystemUIFont" w:cs="AppleSystemUIFont"/>
-                <w:color w:val="353535"/>
-              </w:rPr>
-              <w:t xml:space="preserve"> a tourist I want t</w:t>
-            </w:r>
-            <w:r>
-              <w:rPr>
-                <w:rFonts w:ascii="AppleSystemUIFont" w:hAnsi="AppleSystemUIFont" w:cs="AppleSystemUIFont"/>
-                <w:color w:val="353535"/>
-              </w:rPr>
-              <w:t>he system to allow me to change my city whenever I need</w:t>
-            </w:r>
-          </w:p>
-        </w:tc>
-        <w:tc>
-          <w:tcPr>
-            <w:tcW w:w="1520" w:type="dxa"/>
-          </w:tcPr>
-          <w:p>
-            <w:pPr>
-              <w:jc w:val="center"/>
-              <w:cnfStyle w:val="000000100000" w:firstRow="0" w:lastRow="0" w:firstColumn="0" w:lastColumn="0" w:oddVBand="0" w:evenVBand="0" w:oddHBand="1" w:evenHBand="0" w:firstRowFirstColumn="0" w:firstRowLastColumn="0" w:lastRowFirstColumn="0" w:lastRowLastColumn="0"/>
-            </w:pPr>
-            <w:r>
-              <w:t>2</w:t>
-            </w:r>
-          </w:p>
-        </w:tc>
-        <w:tc>
-          <w:tcPr>
-            <w:tcW w:w="1445" w:type="dxa"/>
-          </w:tcPr>
-          <w:p>
-            <w:pPr>
-              <w:jc w:val="center"/>
-              <w:cnfStyle w:val="000000100000" w:firstRow="0" w:lastRow="0" w:firstColumn="0" w:lastColumn="0" w:oddVBand="0" w:evenVBand="0" w:oddHBand="1" w:evenHBand="0" w:firstRowFirstColumn="0" w:firstRowLastColumn="0" w:lastRowFirstColumn="0" w:lastRowLastColumn="0"/>
-            </w:pPr>
-            <w:r>
+            <w:tcW w:w="838" w:type="dxa"/>
+          </w:tcPr>
+          <w:p>
+            <w:pPr>
+              <w:jc w:val="center"/>
+              <w:rPr>
+                <w:color w:val="000000" w:themeColor="text1"/>
+              </w:rPr>
+            </w:pPr>
+            <w:r>
+              <w:rPr>
+                <w:color w:val="000000" w:themeColor="text1"/>
+              </w:rPr>
               <w:t>25</w:t>
+            </w:r>
+          </w:p>
+        </w:tc>
+        <w:tc>
+          <w:tcPr>
+            <w:tcW w:w="851" w:type="dxa"/>
+          </w:tcPr>
+          <w:p>
+            <w:pPr>
+              <w:jc w:val="center"/>
+              <w:cnfStyle w:val="000000100000" w:firstRow="0" w:lastRow="0" w:firstColumn="0" w:lastColumn="0" w:oddVBand="0" w:evenVBand="0" w:oddHBand="1" w:evenHBand="0" w:firstRowFirstColumn="0" w:firstRowLastColumn="0" w:lastRowFirstColumn="0" w:lastRowLastColumn="0"/>
+              <w:rPr>
+                <w:color w:val="000000" w:themeColor="text1"/>
+              </w:rPr>
+            </w:pPr>
+            <w:r>
+              <w:rPr>
+                <w:color w:val="000000" w:themeColor="text1"/>
+              </w:rPr>
+              <w:t>04</w:t>
+            </w:r>
+          </w:p>
+        </w:tc>
+        <w:tc>
+          <w:tcPr>
+            <w:tcW w:w="7636" w:type="dxa"/>
+          </w:tcPr>
+          <w:p>
+            <w:pPr>
+              <w:jc w:val="center"/>
+              <w:cnfStyle w:val="000000100000" w:firstRow="0" w:lastRow="0" w:firstColumn="0" w:lastColumn="0" w:oddVBand="0" w:evenVBand="0" w:oddHBand="1" w:evenHBand="0" w:firstRowFirstColumn="0" w:firstRowLastColumn="0" w:lastRowFirstColumn="0" w:lastRowLastColumn="0"/>
+              <w:rPr>
+                <w:color w:val="000000" w:themeColor="text1"/>
+              </w:rPr>
+            </w:pPr>
+            <w:r>
+              <w:rPr>
+                <w:rFonts w:ascii="AppleSystemUIFont" w:hAnsi="AppleSystemUIFont" w:cs="AppleSystemUIFont"/>
+                <w:color w:val="000000" w:themeColor="text1"/>
+              </w:rPr>
+              <w:t>As a student I want to be able to search for places</w:t>
+            </w:r>
+          </w:p>
+        </w:tc>
+        <w:tc>
+          <w:tcPr>
+            <w:tcW w:w="1307" w:type="dxa"/>
+          </w:tcPr>
+          <w:p>
+            <w:pPr>
+              <w:jc w:val="center"/>
+              <w:cnfStyle w:val="000000100000" w:firstRow="0" w:lastRow="0" w:firstColumn="0" w:lastColumn="0" w:oddVBand="0" w:evenVBand="0" w:oddHBand="1" w:evenHBand="0" w:firstRowFirstColumn="0" w:firstRowLastColumn="0" w:lastRowFirstColumn="0" w:lastRowLastColumn="0"/>
+              <w:rPr>
+                <w:color w:val="000000" w:themeColor="text1"/>
+              </w:rPr>
+            </w:pPr>
+            <w:r>
+              <w:rPr>
+                <w:color w:val="000000" w:themeColor="text1"/>
+              </w:rPr>
+              <w:t>3</w:t>
             </w:r>
           </w:p>
         </w:tc>
@@ -2056,75 +1802,81 @@
         <w:tc>
           <w:tcPr>
             <w:cnfStyle w:val="001000000000" w:firstRow="0" w:lastRow="0" w:firstColumn="1" w:lastColumn="0" w:oddVBand="0" w:evenVBand="0" w:oddHBand="0" w:evenHBand="0" w:firstRowFirstColumn="0" w:firstRowLastColumn="0" w:lastRowFirstColumn="0" w:lastRowLastColumn="0"/>
-            <w:tcW w:w="617" w:type="dxa"/>
-          </w:tcPr>
-          <w:p>
-            <w:pPr>
-              <w:jc w:val="center"/>
-            </w:pPr>
-            <w:r>
-              <w:lastRenderedPageBreak/>
-              <w:t>29</w:t>
-            </w:r>
-          </w:p>
-        </w:tc>
-        <w:tc>
-          <w:tcPr>
-            <w:tcW w:w="7078" w:type="dxa"/>
-          </w:tcPr>
-          <w:p>
-            <w:pPr>
-              <w:jc w:val="center"/>
-              <w:cnfStyle w:val="000000000000" w:firstRow="0" w:lastRow="0" w:firstColumn="0" w:lastColumn="0" w:oddVBand="0" w:evenVBand="0" w:oddHBand="0" w:evenHBand="0" w:firstRowFirstColumn="0" w:firstRowLastColumn="0" w:lastRowFirstColumn="0" w:lastRowLastColumn="0"/>
-            </w:pPr>
-            <w:r>
-              <w:rPr>
-                <w:rFonts w:ascii="AppleSystemUIFont" w:hAnsi="AppleSystemUIFont" w:cs="AppleSystemUIFont"/>
-                <w:color w:val="353535"/>
-              </w:rPr>
-              <w:t>As a b</w:t>
-            </w:r>
-            <w:r>
-              <w:rPr>
-                <w:rFonts w:ascii="AppleSystemUIFont" w:hAnsi="AppleSystemUIFont" w:cs="AppleSystemUIFont"/>
-                <w:color w:val="353535"/>
-              </w:rPr>
-              <w:t xml:space="preserve">usinessman I want to be </w:t>
-            </w:r>
-            <w:r>
-              <w:rPr>
-                <w:rFonts w:ascii="AppleSystemUIFont" w:hAnsi="AppleSystemUIFont" w:cs="AppleSystemUIFont"/>
-                <w:color w:val="353535"/>
-              </w:rPr>
-              <w:t>change my city location</w:t>
-            </w:r>
-          </w:p>
-        </w:tc>
-        <w:tc>
-          <w:tcPr>
-            <w:tcW w:w="1520" w:type="dxa"/>
-          </w:tcPr>
-          <w:p>
-            <w:pPr>
-              <w:jc w:val="center"/>
-              <w:cnfStyle w:val="000000000000" w:firstRow="0" w:lastRow="0" w:firstColumn="0" w:lastColumn="0" w:oddVBand="0" w:evenVBand="0" w:oddHBand="0" w:evenHBand="0" w:firstRowFirstColumn="0" w:firstRowLastColumn="0" w:lastRowFirstColumn="0" w:lastRowLastColumn="0"/>
-            </w:pPr>
-            <w:r>
+            <w:tcW w:w="838" w:type="dxa"/>
+          </w:tcPr>
+          <w:p>
+            <w:pPr>
+              <w:jc w:val="center"/>
+              <w:rPr>
+                <w:color w:val="000000" w:themeColor="text1"/>
+              </w:rPr>
+            </w:pPr>
+            <w:r>
+              <w:rPr>
+                <w:color w:val="000000" w:themeColor="text1"/>
+              </w:rPr>
+              <w:t>26</w:t>
+            </w:r>
+          </w:p>
+        </w:tc>
+        <w:tc>
+          <w:tcPr>
+            <w:tcW w:w="851" w:type="dxa"/>
+          </w:tcPr>
+          <w:p>
+            <w:pPr>
+              <w:jc w:val="center"/>
+              <w:cnfStyle w:val="000000000000" w:firstRow="0" w:lastRow="0" w:firstColumn="0" w:lastColumn="0" w:oddVBand="0" w:evenVBand="0" w:oddHBand="0" w:evenHBand="0" w:firstRowFirstColumn="0" w:firstRowLastColumn="0" w:lastRowFirstColumn="0" w:lastRowLastColumn="0"/>
+              <w:rPr>
+                <w:color w:val="000000" w:themeColor="text1"/>
+              </w:rPr>
+            </w:pPr>
+            <w:r>
+              <w:rPr>
+                <w:color w:val="000000" w:themeColor="text1"/>
+              </w:rPr>
+              <w:t>01</w:t>
+            </w:r>
+          </w:p>
+        </w:tc>
+        <w:tc>
+          <w:tcPr>
+            <w:tcW w:w="7636" w:type="dxa"/>
+          </w:tcPr>
+          <w:p>
+            <w:pPr>
+              <w:jc w:val="center"/>
+              <w:cnfStyle w:val="000000000000" w:firstRow="0" w:lastRow="0" w:firstColumn="0" w:lastColumn="0" w:oddVBand="0" w:evenVBand="0" w:oddHBand="0" w:evenHBand="0" w:firstRowFirstColumn="0" w:firstRowLastColumn="0" w:lastRowFirstColumn="0" w:lastRowLastColumn="0"/>
+              <w:rPr>
+                <w:color w:val="000000" w:themeColor="text1"/>
+              </w:rPr>
+            </w:pPr>
+            <w:r>
+              <w:rPr>
+                <w:rFonts w:ascii="AppleSystemUIFont" w:hAnsi="AppleSystemUIFont" w:cs="AppleSystemUIFont"/>
+                <w:color w:val="000000" w:themeColor="text1"/>
+              </w:rPr>
+              <w:t>As a student I want to see where student discounts are offered</w:t>
+            </w:r>
+          </w:p>
+        </w:tc>
+        <w:tc>
+          <w:tcPr>
+            <w:tcW w:w="1307" w:type="dxa"/>
+          </w:tcPr>
+          <w:p>
+            <w:pPr>
+              <w:jc w:val="center"/>
+              <w:cnfStyle w:val="000000000000" w:firstRow="0" w:lastRow="0" w:firstColumn="0" w:lastColumn="0" w:oddVBand="0" w:evenVBand="0" w:oddHBand="0" w:evenHBand="0" w:firstRowFirstColumn="0" w:firstRowLastColumn="0" w:lastRowFirstColumn="0" w:lastRowLastColumn="0"/>
+              <w:rPr>
+                <w:color w:val="000000" w:themeColor="text1"/>
+              </w:rPr>
+            </w:pPr>
+            <w:r>
+              <w:rPr>
+                <w:color w:val="000000" w:themeColor="text1"/>
+              </w:rPr>
               <w:t>2</w:t>
-            </w:r>
-          </w:p>
-        </w:tc>
-        <w:tc>
-          <w:tcPr>
-            <w:tcW w:w="1445" w:type="dxa"/>
-          </w:tcPr>
-          <w:p>
-            <w:pPr>
-              <w:jc w:val="center"/>
-              <w:cnfStyle w:val="000000000000" w:firstRow="0" w:lastRow="0" w:firstColumn="0" w:lastColumn="0" w:oddVBand="0" w:evenVBand="0" w:oddHBand="0" w:evenHBand="0" w:firstRowFirstColumn="0" w:firstRowLastColumn="0" w:lastRowFirstColumn="0" w:lastRowLastColumn="0"/>
-            </w:pPr>
-            <w:r>
-              <w:t>26</w:t>
             </w:r>
           </w:p>
         </w:tc>
@@ -2137,67 +1889,81 @@
         <w:tc>
           <w:tcPr>
             <w:cnfStyle w:val="001000000000" w:firstRow="0" w:lastRow="0" w:firstColumn="1" w:lastColumn="0" w:oddVBand="0" w:evenVBand="0" w:oddHBand="0" w:evenHBand="0" w:firstRowFirstColumn="0" w:firstRowLastColumn="0" w:lastRowFirstColumn="0" w:lastRowLastColumn="0"/>
-            <w:tcW w:w="617" w:type="dxa"/>
-          </w:tcPr>
-          <w:p>
-            <w:pPr>
-              <w:jc w:val="center"/>
-            </w:pPr>
-            <w:r>
+            <w:tcW w:w="838" w:type="dxa"/>
+          </w:tcPr>
+          <w:p>
+            <w:pPr>
+              <w:jc w:val="center"/>
+              <w:rPr>
+                <w:color w:val="000000" w:themeColor="text1"/>
+              </w:rPr>
+            </w:pPr>
+            <w:r>
+              <w:rPr>
+                <w:color w:val="000000" w:themeColor="text1"/>
+              </w:rPr>
+              <w:t>27</w:t>
+            </w:r>
+          </w:p>
+        </w:tc>
+        <w:tc>
+          <w:tcPr>
+            <w:tcW w:w="851" w:type="dxa"/>
+          </w:tcPr>
+          <w:p>
+            <w:pPr>
+              <w:jc w:val="center"/>
+              <w:cnfStyle w:val="000000100000" w:firstRow="0" w:lastRow="0" w:firstColumn="0" w:lastColumn="0" w:oddVBand="0" w:evenVBand="0" w:oddHBand="1" w:evenHBand="0" w:firstRowFirstColumn="0" w:firstRowLastColumn="0" w:lastRowFirstColumn="0" w:lastRowLastColumn="0"/>
+              <w:rPr>
+                <w:color w:val="000000" w:themeColor="text1"/>
+              </w:rPr>
+            </w:pPr>
+            <w:r>
+              <w:rPr>
+                <w:color w:val="000000" w:themeColor="text1"/>
+              </w:rPr>
               <w:t>38</w:t>
             </w:r>
           </w:p>
         </w:tc>
         <w:tc>
           <w:tcPr>
-            <w:tcW w:w="7078" w:type="dxa"/>
-          </w:tcPr>
-          <w:p>
-            <w:pPr>
-              <w:jc w:val="center"/>
-              <w:cnfStyle w:val="000000100000" w:firstRow="0" w:lastRow="0" w:firstColumn="0" w:lastColumn="0" w:oddVBand="0" w:evenVBand="0" w:oddHBand="1" w:evenHBand="0" w:firstRowFirstColumn="0" w:firstRowLastColumn="0" w:lastRowFirstColumn="0" w:lastRowLastColumn="0"/>
-            </w:pPr>
-            <w:r>
-              <w:rPr>
-                <w:rFonts w:ascii="AppleSystemUIFont" w:hAnsi="AppleSystemUIFont" w:cs="AppleSystemUIFont"/>
-                <w:color w:val="353535"/>
-              </w:rPr>
-              <w:t>As an administrator I want the system to allow</w:t>
-            </w:r>
-            <w:r>
-              <w:rPr>
-                <w:rFonts w:ascii="AppleSystemUIFont" w:hAnsi="AppleSystemUIFont" w:cs="AppleSystemUIFont"/>
-                <w:color w:val="353535"/>
-              </w:rPr>
-              <w:t xml:space="preserve"> additions to city information such as health services</w:t>
-            </w:r>
-          </w:p>
-        </w:tc>
-        <w:tc>
-          <w:tcPr>
-            <w:tcW w:w="1520" w:type="dxa"/>
-          </w:tcPr>
-          <w:p>
-            <w:pPr>
-              <w:jc w:val="center"/>
-              <w:cnfStyle w:val="000000100000" w:firstRow="0" w:lastRow="0" w:firstColumn="0" w:lastColumn="0" w:oddVBand="0" w:evenVBand="0" w:oddHBand="1" w:evenHBand="0" w:firstRowFirstColumn="0" w:firstRowLastColumn="0" w:lastRowFirstColumn="0" w:lastRowLastColumn="0"/>
-            </w:pPr>
-            <w:r>
+            <w:tcW w:w="7636" w:type="dxa"/>
+          </w:tcPr>
+          <w:p>
+            <w:pPr>
+              <w:jc w:val="center"/>
+              <w:cnfStyle w:val="000000100000" w:firstRow="0" w:lastRow="0" w:firstColumn="0" w:lastColumn="0" w:oddVBand="0" w:evenVBand="0" w:oddHBand="1" w:evenHBand="0" w:firstRowFirstColumn="0" w:firstRowLastColumn="0" w:lastRowFirstColumn="0" w:lastRowLastColumn="0"/>
+              <w:rPr>
+                <w:color w:val="000000" w:themeColor="text1"/>
+              </w:rPr>
+            </w:pPr>
+            <w:r>
+              <w:rPr>
+                <w:rFonts w:ascii="AppleSystemUIFont" w:hAnsi="AppleSystemUIFont" w:cs="AppleSystemUIFont"/>
+                <w:color w:val="000000" w:themeColor="text1"/>
+              </w:rPr>
+              <w:t>As an administrator I want the system to allow additions to city information such as health services</w:t>
+            </w:r>
+          </w:p>
+        </w:tc>
+        <w:tc>
+          <w:tcPr>
+            <w:tcW w:w="1307" w:type="dxa"/>
+          </w:tcPr>
+          <w:p>
+            <w:pPr>
+              <w:jc w:val="center"/>
+              <w:cnfStyle w:val="000000100000" w:firstRow="0" w:lastRow="0" w:firstColumn="0" w:lastColumn="0" w:oddVBand="0" w:evenVBand="0" w:oddHBand="1" w:evenHBand="0" w:firstRowFirstColumn="0" w:firstRowLastColumn="0" w:lastRowFirstColumn="0" w:lastRowLastColumn="0"/>
+              <w:rPr>
+                <w:color w:val="000000" w:themeColor="text1"/>
+              </w:rPr>
+            </w:pPr>
+            <w:r>
+              <w:rPr>
+                <w:color w:val="000000" w:themeColor="text1"/>
+              </w:rPr>
               <w:t>2</w:t>
-            </w:r>
-          </w:p>
-        </w:tc>
-        <w:tc>
-          <w:tcPr>
-            <w:tcW w:w="1445" w:type="dxa"/>
-          </w:tcPr>
-          <w:p>
-            <w:pPr>
-              <w:jc w:val="center"/>
-              <w:cnfStyle w:val="000000100000" w:firstRow="0" w:lastRow="0" w:firstColumn="0" w:lastColumn="0" w:oddVBand="0" w:evenVBand="0" w:oddHBand="1" w:evenHBand="0" w:firstRowFirstColumn="0" w:firstRowLastColumn="0" w:lastRowFirstColumn="0" w:lastRowLastColumn="0"/>
-            </w:pPr>
-            <w:r>
-              <w:t>27</w:t>
             </w:r>
           </w:p>
         </w:tc>
@@ -2209,33 +1975,61 @@
         <w:tc>
           <w:tcPr>
             <w:cnfStyle w:val="001000000000" w:firstRow="0" w:lastRow="0" w:firstColumn="1" w:lastColumn="0" w:oddVBand="0" w:evenVBand="0" w:oddHBand="0" w:evenHBand="0" w:firstRowFirstColumn="0" w:firstRowLastColumn="0" w:lastRowFirstColumn="0" w:lastRowLastColumn="0"/>
-            <w:tcW w:w="617" w:type="dxa"/>
-          </w:tcPr>
-          <w:p>
-            <w:pPr>
-              <w:jc w:val="center"/>
-            </w:pPr>
-            <w:r>
-              <w:t>0</w:t>
-            </w:r>
-            <w:r>
-              <w:t>5</w:t>
-            </w:r>
-          </w:p>
-        </w:tc>
-        <w:tc>
-          <w:tcPr>
-            <w:tcW w:w="7078" w:type="dxa"/>
-          </w:tcPr>
-          <w:p>
-            <w:pPr>
-              <w:jc w:val="center"/>
-              <w:cnfStyle w:val="000000000000" w:firstRow="0" w:lastRow="0" w:firstColumn="0" w:lastColumn="0" w:oddVBand="0" w:evenVBand="0" w:oddHBand="0" w:evenHBand="0" w:firstRowFirstColumn="0" w:firstRowLastColumn="0" w:lastRowFirstColumn="0" w:lastRowLastColumn="0"/>
-            </w:pPr>
-            <w:r>
-              <w:rPr>
-                <w:rFonts w:ascii="AppleSystemUIFont" w:hAnsi="AppleSystemUIFont" w:cs="AppleSystemUIFont"/>
-                <w:color w:val="353535"/>
+            <w:tcW w:w="838" w:type="dxa"/>
+          </w:tcPr>
+          <w:p>
+            <w:pPr>
+              <w:jc w:val="center"/>
+              <w:rPr>
+                <w:color w:val="000000" w:themeColor="text1"/>
+              </w:rPr>
+            </w:pPr>
+            <w:r>
+              <w:rPr>
+                <w:color w:val="000000" w:themeColor="text1"/>
+              </w:rPr>
+              <w:lastRenderedPageBreak/>
+              <w:t>28</w:t>
+            </w:r>
+          </w:p>
+        </w:tc>
+        <w:tc>
+          <w:tcPr>
+            <w:tcW w:w="851" w:type="dxa"/>
+          </w:tcPr>
+          <w:p>
+            <w:pPr>
+              <w:jc w:val="center"/>
+              <w:cnfStyle w:val="000000000000" w:firstRow="0" w:lastRow="0" w:firstColumn="0" w:lastColumn="0" w:oddVBand="0" w:evenVBand="0" w:oddHBand="0" w:evenHBand="0" w:firstRowFirstColumn="0" w:firstRowLastColumn="0" w:lastRowFirstColumn="0" w:lastRowLastColumn="0"/>
+              <w:rPr>
+                <w:color w:val="000000" w:themeColor="text1"/>
+              </w:rPr>
+            </w:pPr>
+            <w:r>
+              <w:rPr>
+                <w:color w:val="000000" w:themeColor="text1"/>
+              </w:rPr>
+              <w:t>05</w:t>
+            </w:r>
+          </w:p>
+        </w:tc>
+        <w:tc>
+          <w:tcPr>
+            <w:tcW w:w="7636" w:type="dxa"/>
+          </w:tcPr>
+          <w:p>
+            <w:pPr>
+              <w:jc w:val="center"/>
+              <w:cnfStyle w:val="000000000000" w:firstRow="0" w:lastRow="0" w:firstColumn="0" w:lastColumn="0" w:oddVBand="0" w:evenVBand="0" w:oddHBand="0" w:evenHBand="0" w:firstRowFirstColumn="0" w:firstRowLastColumn="0" w:lastRowFirstColumn="0" w:lastRowLastColumn="0"/>
+              <w:rPr>
+                <w:rFonts w:ascii="AppleSystemUIFont" w:hAnsi="AppleSystemUIFont" w:cs="AppleSystemUIFont"/>
+                <w:color w:val="000000" w:themeColor="text1"/>
+              </w:rPr>
+            </w:pPr>
+            <w:r>
+              <w:rPr>
+                <w:rFonts w:ascii="AppleSystemUIFont" w:hAnsi="AppleSystemUIFont" w:cs="AppleSystemUIFont"/>
+                <w:color w:val="000000" w:themeColor="text1"/>
               </w:rPr>
               <w:t>As a student I want to see information relevant to me only</w:t>
             </w:r>
@@ -2243,29 +2037,21 @@
         </w:tc>
         <w:tc>
           <w:tcPr>
-            <w:tcW w:w="1520" w:type="dxa"/>
-          </w:tcPr>
-          <w:p>
-            <w:pPr>
-              <w:jc w:val="center"/>
-              <w:cnfStyle w:val="000000000000" w:firstRow="0" w:lastRow="0" w:firstColumn="0" w:lastColumn="0" w:oddVBand="0" w:evenVBand="0" w:oddHBand="0" w:evenHBand="0" w:firstRowFirstColumn="0" w:firstRowLastColumn="0" w:lastRowFirstColumn="0" w:lastRowLastColumn="0"/>
-            </w:pPr>
-            <w:r>
+            <w:tcW w:w="1307" w:type="dxa"/>
+          </w:tcPr>
+          <w:p>
+            <w:pPr>
+              <w:jc w:val="center"/>
+              <w:cnfStyle w:val="000000000000" w:firstRow="0" w:lastRow="0" w:firstColumn="0" w:lastColumn="0" w:oddVBand="0" w:evenVBand="0" w:oddHBand="0" w:evenHBand="0" w:firstRowFirstColumn="0" w:firstRowLastColumn="0" w:lastRowFirstColumn="0" w:lastRowLastColumn="0"/>
+              <w:rPr>
+                <w:color w:val="000000" w:themeColor="text1"/>
+              </w:rPr>
+            </w:pPr>
+            <w:r>
+              <w:rPr>
+                <w:color w:val="000000" w:themeColor="text1"/>
+              </w:rPr>
               <w:t>2</w:t>
-            </w:r>
-          </w:p>
-        </w:tc>
-        <w:tc>
-          <w:tcPr>
-            <w:tcW w:w="1445" w:type="dxa"/>
-          </w:tcPr>
-          <w:p>
-            <w:pPr>
-              <w:jc w:val="center"/>
-              <w:cnfStyle w:val="000000000000" w:firstRow="0" w:lastRow="0" w:firstColumn="0" w:lastColumn="0" w:oddVBand="0" w:evenVBand="0" w:oddHBand="0" w:evenHBand="0" w:firstRowFirstColumn="0" w:firstRowLastColumn="0" w:lastRowFirstColumn="0" w:lastRowLastColumn="0"/>
-            </w:pPr>
-            <w:r>
-              <w:t>28</w:t>
             </w:r>
           </w:p>
         </w:tc>
@@ -2278,153 +2064,167 @@
         <w:tc>
           <w:tcPr>
             <w:cnfStyle w:val="001000000000" w:firstRow="0" w:lastRow="0" w:firstColumn="1" w:lastColumn="0" w:oddVBand="0" w:evenVBand="0" w:oddHBand="0" w:evenHBand="0" w:firstRowFirstColumn="0" w:firstRowLastColumn="0" w:lastRowFirstColumn="0" w:lastRowLastColumn="0"/>
-            <w:tcW w:w="617" w:type="dxa"/>
-          </w:tcPr>
-          <w:p>
-            <w:pPr>
-              <w:jc w:val="center"/>
-            </w:pPr>
-            <w:r>
+            <w:tcW w:w="838" w:type="dxa"/>
+          </w:tcPr>
+          <w:p>
+            <w:pPr>
+              <w:jc w:val="center"/>
+              <w:rPr>
+                <w:color w:val="000000" w:themeColor="text1"/>
+              </w:rPr>
+            </w:pPr>
+            <w:r>
+              <w:rPr>
+                <w:color w:val="000000" w:themeColor="text1"/>
+              </w:rPr>
+              <w:t>29</w:t>
+            </w:r>
+          </w:p>
+        </w:tc>
+        <w:tc>
+          <w:tcPr>
+            <w:tcW w:w="851" w:type="dxa"/>
+          </w:tcPr>
+          <w:p>
+            <w:pPr>
+              <w:jc w:val="center"/>
+              <w:cnfStyle w:val="000000100000" w:firstRow="0" w:lastRow="0" w:firstColumn="0" w:lastColumn="0" w:oddVBand="0" w:evenVBand="0" w:oddHBand="1" w:evenHBand="0" w:firstRowFirstColumn="0" w:firstRowLastColumn="0" w:lastRowFirstColumn="0" w:lastRowLastColumn="0"/>
+              <w:rPr>
+                <w:color w:val="000000" w:themeColor="text1"/>
+              </w:rPr>
+            </w:pPr>
+            <w:r>
+              <w:rPr>
+                <w:color w:val="000000" w:themeColor="text1"/>
+              </w:rPr>
               <w:t>26</w:t>
             </w:r>
           </w:p>
         </w:tc>
         <w:tc>
           <w:tcPr>
-            <w:tcW w:w="7078" w:type="dxa"/>
-          </w:tcPr>
-          <w:p>
-            <w:pPr>
-              <w:jc w:val="center"/>
-              <w:cnfStyle w:val="000000100000" w:firstRow="0" w:lastRow="0" w:firstColumn="0" w:lastColumn="0" w:oddVBand="0" w:evenVBand="0" w:oddHBand="1" w:evenHBand="0" w:firstRowFirstColumn="0" w:firstRowLastColumn="0" w:lastRowFirstColumn="0" w:lastRowLastColumn="0"/>
-            </w:pPr>
-            <w:r>
-              <w:rPr>
-                <w:rFonts w:ascii="AppleSystemUIFont" w:hAnsi="AppleSystemUIFont" w:cs="AppleSystemUIFont"/>
-                <w:color w:val="353535"/>
-              </w:rPr>
-              <w:t xml:space="preserve">As a businessman I want </w:t>
-            </w:r>
-            <w:r>
-              <w:rPr>
-                <w:rFonts w:ascii="AppleSystemUIFont" w:hAnsi="AppleSystemUIFont" w:cs="AppleSystemUIFont"/>
-                <w:color w:val="353535"/>
-              </w:rPr>
-              <w:t xml:space="preserve">to have </w:t>
-            </w:r>
-            <w:r>
-              <w:rPr>
-                <w:rFonts w:ascii="AppleSystemUIFont" w:hAnsi="AppleSystemUIFont" w:cs="AppleSystemUIFont"/>
-                <w:color w:val="353535"/>
-              </w:rPr>
-              <w:t xml:space="preserve">the </w:t>
-            </w:r>
-            <w:r>
-              <w:rPr>
-                <w:rFonts w:ascii="AppleSystemUIFont" w:hAnsi="AppleSystemUIFont" w:cs="AppleSystemUIFont"/>
-                <w:color w:val="353535"/>
-              </w:rPr>
-              <w:t>information I place in my details to be secure</w:t>
-            </w:r>
-          </w:p>
-        </w:tc>
-        <w:tc>
-          <w:tcPr>
-            <w:tcW w:w="1520" w:type="dxa"/>
-          </w:tcPr>
-          <w:p>
-            <w:pPr>
-              <w:jc w:val="center"/>
-              <w:cnfStyle w:val="000000100000" w:firstRow="0" w:lastRow="0" w:firstColumn="0" w:lastColumn="0" w:oddVBand="0" w:evenVBand="0" w:oddHBand="1" w:evenHBand="0" w:firstRowFirstColumn="0" w:firstRowLastColumn="0" w:lastRowFirstColumn="0" w:lastRowLastColumn="0"/>
-            </w:pPr>
-            <w:r>
+            <w:tcW w:w="7636" w:type="dxa"/>
+          </w:tcPr>
+          <w:p>
+            <w:pPr>
+              <w:jc w:val="center"/>
+              <w:cnfStyle w:val="000000100000" w:firstRow="0" w:lastRow="0" w:firstColumn="0" w:lastColumn="0" w:oddVBand="0" w:evenVBand="0" w:oddHBand="1" w:evenHBand="0" w:firstRowFirstColumn="0" w:firstRowLastColumn="0" w:lastRowFirstColumn="0" w:lastRowLastColumn="0"/>
+              <w:rPr>
+                <w:color w:val="000000" w:themeColor="text1"/>
+              </w:rPr>
+            </w:pPr>
+            <w:r>
+              <w:rPr>
+                <w:rFonts w:ascii="AppleSystemUIFont" w:hAnsi="AppleSystemUIFont" w:cs="AppleSystemUIFont"/>
+                <w:color w:val="000000" w:themeColor="text1"/>
+              </w:rPr>
+              <w:t>As a businessman I want to have the information I place in my details to be secure</w:t>
+            </w:r>
+          </w:p>
+        </w:tc>
+        <w:tc>
+          <w:tcPr>
+            <w:tcW w:w="1307" w:type="dxa"/>
+          </w:tcPr>
+          <w:p>
+            <w:pPr>
+              <w:jc w:val="center"/>
+              <w:cnfStyle w:val="000000100000" w:firstRow="0" w:lastRow="0" w:firstColumn="0" w:lastColumn="0" w:oddVBand="0" w:evenVBand="0" w:oddHBand="1" w:evenHBand="0" w:firstRowFirstColumn="0" w:firstRowLastColumn="0" w:lastRowFirstColumn="0" w:lastRowLastColumn="0"/>
+              <w:rPr>
+                <w:color w:val="000000" w:themeColor="text1"/>
+              </w:rPr>
+            </w:pPr>
+            <w:r>
+              <w:rPr>
+                <w:color w:val="000000" w:themeColor="text1"/>
+              </w:rPr>
               <w:t>2</w:t>
-            </w:r>
-          </w:p>
-        </w:tc>
-        <w:tc>
-          <w:tcPr>
-            <w:tcW w:w="1445" w:type="dxa"/>
-          </w:tcPr>
-          <w:p>
-            <w:pPr>
-              <w:jc w:val="center"/>
-              <w:cnfStyle w:val="000000100000" w:firstRow="0" w:lastRow="0" w:firstColumn="0" w:lastColumn="0" w:oddVBand="0" w:evenVBand="0" w:oddHBand="1" w:evenHBand="0" w:firstRowFirstColumn="0" w:firstRowLastColumn="0" w:lastRowFirstColumn="0" w:lastRowLastColumn="0"/>
-            </w:pPr>
-            <w:r>
-              <w:t>29</w:t>
             </w:r>
           </w:p>
         </w:tc>
       </w:tr>
       <w:tr>
         <w:trPr>
-          <w:trHeight w:val="381"/>
+          <w:trHeight w:val="605"/>
         </w:trPr>
         <w:tc>
           <w:tcPr>
             <w:cnfStyle w:val="001000000000" w:firstRow="0" w:lastRow="0" w:firstColumn="1" w:lastColumn="0" w:oddVBand="0" w:evenVBand="0" w:oddHBand="0" w:evenHBand="0" w:firstRowFirstColumn="0" w:firstRowLastColumn="0" w:lastRowFirstColumn="0" w:lastRowLastColumn="0"/>
-            <w:tcW w:w="617" w:type="dxa"/>
-          </w:tcPr>
-          <w:p>
-            <w:pPr>
-              <w:jc w:val="center"/>
-            </w:pPr>
-            <w:r>
+            <w:tcW w:w="838" w:type="dxa"/>
+          </w:tcPr>
+          <w:p>
+            <w:pPr>
+              <w:jc w:val="center"/>
+              <w:rPr>
+                <w:color w:val="000000" w:themeColor="text1"/>
+              </w:rPr>
+            </w:pPr>
+            <w:r>
+              <w:rPr>
+                <w:color w:val="000000" w:themeColor="text1"/>
+              </w:rPr>
+              <w:t>30</w:t>
+            </w:r>
+          </w:p>
+        </w:tc>
+        <w:tc>
+          <w:tcPr>
+            <w:tcW w:w="851" w:type="dxa"/>
+          </w:tcPr>
+          <w:p>
+            <w:pPr>
+              <w:jc w:val="center"/>
+              <w:cnfStyle w:val="000000000000" w:firstRow="0" w:lastRow="0" w:firstColumn="0" w:lastColumn="0" w:oddVBand="0" w:evenVBand="0" w:oddHBand="0" w:evenHBand="0" w:firstRowFirstColumn="0" w:firstRowLastColumn="0" w:lastRowFirstColumn="0" w:lastRowLastColumn="0"/>
+              <w:rPr>
+                <w:color w:val="000000" w:themeColor="text1"/>
+              </w:rPr>
+            </w:pPr>
+            <w:r>
+              <w:rPr>
+                <w:color w:val="000000" w:themeColor="text1"/>
+              </w:rPr>
               <w:t>35</w:t>
             </w:r>
           </w:p>
         </w:tc>
         <w:tc>
           <w:tcPr>
-            <w:tcW w:w="7078" w:type="dxa"/>
-          </w:tcPr>
-          <w:p>
-            <w:pPr>
-              <w:jc w:val="center"/>
-              <w:cnfStyle w:val="000000000000" w:firstRow="0" w:lastRow="0" w:firstColumn="0" w:lastColumn="0" w:oddVBand="0" w:evenVBand="0" w:oddHBand="0" w:evenHBand="0" w:firstRowFirstColumn="0" w:firstRowLastColumn="0" w:lastRowFirstColumn="0" w:lastRowLastColumn="0"/>
-            </w:pPr>
-            <w:r>
-              <w:rPr>
-                <w:rFonts w:ascii="AppleSystemUIFont" w:hAnsi="AppleSystemUIFont" w:cs="AppleSystemUIFont"/>
-                <w:color w:val="353535"/>
-              </w:rPr>
-              <w:t xml:space="preserve">As an administrator I </w:t>
-            </w:r>
-            <w:r>
-              <w:rPr>
-                <w:rFonts w:ascii="AppleSystemUIFont" w:hAnsi="AppleSystemUIFont" w:cs="AppleSystemUIFont"/>
-                <w:color w:val="353535"/>
-              </w:rPr>
-              <w:t>would like a search function for relevant pieces of information</w:t>
-            </w:r>
-          </w:p>
-        </w:tc>
-        <w:tc>
-          <w:tcPr>
-            <w:tcW w:w="1520" w:type="dxa"/>
-          </w:tcPr>
-          <w:p>
-            <w:pPr>
-              <w:jc w:val="center"/>
-              <w:cnfStyle w:val="000000000000" w:firstRow="0" w:lastRow="0" w:firstColumn="0" w:lastColumn="0" w:oddVBand="0" w:evenVBand="0" w:oddHBand="0" w:evenHBand="0" w:firstRowFirstColumn="0" w:firstRowLastColumn="0" w:lastRowFirstColumn="0" w:lastRowLastColumn="0"/>
-            </w:pPr>
-            <w:r>
+            <w:tcW w:w="7636" w:type="dxa"/>
+          </w:tcPr>
+          <w:p>
+            <w:pPr>
+              <w:jc w:val="center"/>
+              <w:cnfStyle w:val="000000000000" w:firstRow="0" w:lastRow="0" w:firstColumn="0" w:lastColumn="0" w:oddVBand="0" w:evenVBand="0" w:oddHBand="0" w:evenHBand="0" w:firstRowFirstColumn="0" w:firstRowLastColumn="0" w:lastRowFirstColumn="0" w:lastRowLastColumn="0"/>
+              <w:rPr>
+                <w:color w:val="000000" w:themeColor="text1"/>
+              </w:rPr>
+            </w:pPr>
+            <w:r>
+              <w:rPr>
+                <w:rFonts w:ascii="AppleSystemUIFont" w:hAnsi="AppleSystemUIFont" w:cs="AppleSystemUIFont"/>
+                <w:color w:val="000000" w:themeColor="text1"/>
+              </w:rPr>
+              <w:t>As an administrator I would like a search function for relevant pieces of information</w:t>
+            </w:r>
+          </w:p>
+        </w:tc>
+        <w:tc>
+          <w:tcPr>
+            <w:tcW w:w="1307" w:type="dxa"/>
+          </w:tcPr>
+          <w:p>
+            <w:pPr>
+              <w:jc w:val="center"/>
+              <w:cnfStyle w:val="000000000000" w:firstRow="0" w:lastRow="0" w:firstColumn="0" w:lastColumn="0" w:oddVBand="0" w:evenVBand="0" w:oddHBand="0" w:evenHBand="0" w:firstRowFirstColumn="0" w:firstRowLastColumn="0" w:lastRowFirstColumn="0" w:lastRowLastColumn="0"/>
+              <w:rPr>
+                <w:color w:val="000000" w:themeColor="text1"/>
+              </w:rPr>
+            </w:pPr>
+            <w:r>
+              <w:rPr>
+                <w:color w:val="000000" w:themeColor="text1"/>
+              </w:rPr>
               <w:t>3</w:t>
-            </w:r>
-          </w:p>
-        </w:tc>
-        <w:tc>
-          <w:tcPr>
-            <w:tcW w:w="1445" w:type="dxa"/>
-          </w:tcPr>
-          <w:p>
-            <w:pPr>
-              <w:jc w:val="center"/>
-              <w:cnfStyle w:val="000000000000" w:firstRow="0" w:lastRow="0" w:firstColumn="0" w:lastColumn="0" w:oddVBand="0" w:evenVBand="0" w:oddHBand="0" w:evenHBand="0" w:firstRowFirstColumn="0" w:firstRowLastColumn="0" w:lastRowFirstColumn="0" w:lastRowLastColumn="0"/>
-            </w:pPr>
-            <w:r>
-              <w:t>30</w:t>
             </w:r>
           </w:p>
         </w:tc>
@@ -2437,67 +2237,81 @@
         <w:tc>
           <w:tcPr>
             <w:cnfStyle w:val="001000000000" w:firstRow="0" w:lastRow="0" w:firstColumn="1" w:lastColumn="0" w:oddVBand="0" w:evenVBand="0" w:oddHBand="0" w:evenHBand="0" w:firstRowFirstColumn="0" w:firstRowLastColumn="0" w:lastRowFirstColumn="0" w:lastRowLastColumn="0"/>
-            <w:tcW w:w="617" w:type="dxa"/>
-          </w:tcPr>
-          <w:p>
-            <w:pPr>
-              <w:jc w:val="center"/>
-            </w:pPr>
-            <w:r>
+            <w:tcW w:w="838" w:type="dxa"/>
+          </w:tcPr>
+          <w:p>
+            <w:pPr>
+              <w:jc w:val="center"/>
+              <w:rPr>
+                <w:color w:val="000000" w:themeColor="text1"/>
+              </w:rPr>
+            </w:pPr>
+            <w:r>
+              <w:rPr>
+                <w:color w:val="000000" w:themeColor="text1"/>
+              </w:rPr>
+              <w:t>31</w:t>
+            </w:r>
+          </w:p>
+        </w:tc>
+        <w:tc>
+          <w:tcPr>
+            <w:tcW w:w="851" w:type="dxa"/>
+          </w:tcPr>
+          <w:p>
+            <w:pPr>
+              <w:jc w:val="center"/>
+              <w:cnfStyle w:val="000000100000" w:firstRow="0" w:lastRow="0" w:firstColumn="0" w:lastColumn="0" w:oddVBand="0" w:evenVBand="0" w:oddHBand="1" w:evenHBand="0" w:firstRowFirstColumn="0" w:firstRowLastColumn="0" w:lastRowFirstColumn="0" w:lastRowLastColumn="0"/>
+              <w:rPr>
+                <w:color w:val="000000" w:themeColor="text1"/>
+              </w:rPr>
+            </w:pPr>
+            <w:r>
+              <w:rPr>
+                <w:color w:val="000000" w:themeColor="text1"/>
+              </w:rPr>
               <w:t>39</w:t>
             </w:r>
           </w:p>
         </w:tc>
         <w:tc>
           <w:tcPr>
-            <w:tcW w:w="7078" w:type="dxa"/>
-          </w:tcPr>
-          <w:p>
-            <w:pPr>
-              <w:jc w:val="center"/>
-              <w:cnfStyle w:val="000000100000" w:firstRow="0" w:lastRow="0" w:firstColumn="0" w:lastColumn="0" w:oddVBand="0" w:evenVBand="0" w:oddHBand="1" w:evenHBand="0" w:firstRowFirstColumn="0" w:firstRowLastColumn="0" w:lastRowFirstColumn="0" w:lastRowLastColumn="0"/>
-            </w:pPr>
-            <w:r>
-              <w:rPr>
-                <w:rFonts w:ascii="AppleSystemUIFont" w:hAnsi="AppleSystemUIFont" w:cs="AppleSystemUIFont"/>
-                <w:color w:val="353535"/>
-              </w:rPr>
-              <w:t xml:space="preserve">As an administrator I want the data to be arranged </w:t>
-            </w:r>
-            <w:r>
-              <w:rPr>
-                <w:rFonts w:ascii="AppleSystemUIFont" w:hAnsi="AppleSystemUIFont" w:cs="AppleSystemUIFont"/>
-                <w:color w:val="353535"/>
-              </w:rPr>
-              <w:t>in a list form with headers</w:t>
-            </w:r>
-          </w:p>
-        </w:tc>
-        <w:tc>
-          <w:tcPr>
-            <w:tcW w:w="1520" w:type="dxa"/>
-          </w:tcPr>
-          <w:p>
-            <w:pPr>
-              <w:jc w:val="center"/>
-              <w:cnfStyle w:val="000000100000" w:firstRow="0" w:lastRow="0" w:firstColumn="0" w:lastColumn="0" w:oddVBand="0" w:evenVBand="0" w:oddHBand="1" w:evenHBand="0" w:firstRowFirstColumn="0" w:firstRowLastColumn="0" w:lastRowFirstColumn="0" w:lastRowLastColumn="0"/>
-            </w:pPr>
-            <w:r>
+            <w:tcW w:w="7636" w:type="dxa"/>
+          </w:tcPr>
+          <w:p>
+            <w:pPr>
+              <w:jc w:val="center"/>
+              <w:cnfStyle w:val="000000100000" w:firstRow="0" w:lastRow="0" w:firstColumn="0" w:lastColumn="0" w:oddVBand="0" w:evenVBand="0" w:oddHBand="1" w:evenHBand="0" w:firstRowFirstColumn="0" w:firstRowLastColumn="0" w:lastRowFirstColumn="0" w:lastRowLastColumn="0"/>
+              <w:rPr>
+                <w:color w:val="000000" w:themeColor="text1"/>
+              </w:rPr>
+            </w:pPr>
+            <w:r>
+              <w:rPr>
+                <w:rFonts w:ascii="AppleSystemUIFont" w:hAnsi="AppleSystemUIFont" w:cs="AppleSystemUIFont"/>
+                <w:color w:val="000000" w:themeColor="text1"/>
+              </w:rPr>
+              <w:t>As an administrator I want the data to be arranged in a list form with headers</w:t>
+            </w:r>
+          </w:p>
+        </w:tc>
+        <w:tc>
+          <w:tcPr>
+            <w:tcW w:w="1307" w:type="dxa"/>
+          </w:tcPr>
+          <w:p>
+            <w:pPr>
+              <w:jc w:val="center"/>
+              <w:cnfStyle w:val="000000100000" w:firstRow="0" w:lastRow="0" w:firstColumn="0" w:lastColumn="0" w:oddVBand="0" w:evenVBand="0" w:oddHBand="1" w:evenHBand="0" w:firstRowFirstColumn="0" w:firstRowLastColumn="0" w:lastRowFirstColumn="0" w:lastRowLastColumn="0"/>
+              <w:rPr>
+                <w:color w:val="000000" w:themeColor="text1"/>
+              </w:rPr>
+            </w:pPr>
+            <w:r>
+              <w:rPr>
+                <w:color w:val="000000" w:themeColor="text1"/>
+              </w:rPr>
               <w:t>1</w:t>
-            </w:r>
-          </w:p>
-        </w:tc>
-        <w:tc>
-          <w:tcPr>
-            <w:tcW w:w="1445" w:type="dxa"/>
-          </w:tcPr>
-          <w:p>
-            <w:pPr>
-              <w:jc w:val="center"/>
-              <w:cnfStyle w:val="000000100000" w:firstRow="0" w:lastRow="0" w:firstColumn="0" w:lastColumn="0" w:oddVBand="0" w:evenVBand="0" w:oddHBand="1" w:evenHBand="0" w:firstRowFirstColumn="0" w:firstRowLastColumn="0" w:lastRowFirstColumn="0" w:lastRowLastColumn="0"/>
-            </w:pPr>
-            <w:r>
-              <w:t>31</w:t>
             </w:r>
           </w:p>
         </w:tc>
@@ -2509,30 +2323,59 @@
         <w:tc>
           <w:tcPr>
             <w:cnfStyle w:val="001000000000" w:firstRow="0" w:lastRow="0" w:firstColumn="1" w:lastColumn="0" w:oddVBand="0" w:evenVBand="0" w:oddHBand="0" w:evenHBand="0" w:firstRowFirstColumn="0" w:firstRowLastColumn="0" w:lastRowFirstColumn="0" w:lastRowLastColumn="0"/>
-            <w:tcW w:w="617" w:type="dxa"/>
-          </w:tcPr>
-          <w:p>
-            <w:pPr>
-              <w:jc w:val="center"/>
-            </w:pPr>
-            <w:r>
+            <w:tcW w:w="838" w:type="dxa"/>
+          </w:tcPr>
+          <w:p>
+            <w:pPr>
+              <w:jc w:val="center"/>
+              <w:rPr>
+                <w:color w:val="000000" w:themeColor="text1"/>
+              </w:rPr>
+            </w:pPr>
+            <w:r>
+              <w:rPr>
+                <w:color w:val="000000" w:themeColor="text1"/>
+              </w:rPr>
+              <w:t>32</w:t>
+            </w:r>
+          </w:p>
+        </w:tc>
+        <w:tc>
+          <w:tcPr>
+            <w:tcW w:w="851" w:type="dxa"/>
+          </w:tcPr>
+          <w:p>
+            <w:pPr>
+              <w:jc w:val="center"/>
+              <w:cnfStyle w:val="000000000000" w:firstRow="0" w:lastRow="0" w:firstColumn="0" w:lastColumn="0" w:oddVBand="0" w:evenVBand="0" w:oddHBand="0" w:evenHBand="0" w:firstRowFirstColumn="0" w:firstRowLastColumn="0" w:lastRowFirstColumn="0" w:lastRowLastColumn="0"/>
+              <w:rPr>
+                <w:color w:val="000000" w:themeColor="text1"/>
+              </w:rPr>
+            </w:pPr>
+            <w:r>
+              <w:rPr>
+                <w:color w:val="000000" w:themeColor="text1"/>
+              </w:rPr>
               <w:t>27</w:t>
             </w:r>
           </w:p>
         </w:tc>
         <w:tc>
           <w:tcPr>
-            <w:tcW w:w="7078" w:type="dxa"/>
-          </w:tcPr>
-          <w:p>
-            <w:pPr>
-              <w:jc w:val="center"/>
-              <w:cnfStyle w:val="000000000000" w:firstRow="0" w:lastRow="0" w:firstColumn="0" w:lastColumn="0" w:oddVBand="0" w:evenVBand="0" w:oddHBand="0" w:evenHBand="0" w:firstRowFirstColumn="0" w:firstRowLastColumn="0" w:lastRowFirstColumn="0" w:lastRowLastColumn="0"/>
-            </w:pPr>
-            <w:r>
-              <w:rPr>
-                <w:rFonts w:ascii="AppleSystemUIFont" w:hAnsi="AppleSystemUIFont" w:cs="AppleSystemUIFont"/>
-                <w:color w:val="353535"/>
+            <w:tcW w:w="7636" w:type="dxa"/>
+          </w:tcPr>
+          <w:p>
+            <w:pPr>
+              <w:jc w:val="center"/>
+              <w:cnfStyle w:val="000000000000" w:firstRow="0" w:lastRow="0" w:firstColumn="0" w:lastColumn="0" w:oddVBand="0" w:evenVBand="0" w:oddHBand="0" w:evenHBand="0" w:firstRowFirstColumn="0" w:firstRowLastColumn="0" w:lastRowFirstColumn="0" w:lastRowLastColumn="0"/>
+              <w:rPr>
+                <w:color w:val="000000" w:themeColor="text1"/>
+              </w:rPr>
+            </w:pPr>
+            <w:r>
+              <w:rPr>
+                <w:rFonts w:ascii="AppleSystemUIFont" w:hAnsi="AppleSystemUIFont" w:cs="AppleSystemUIFont"/>
+                <w:color w:val="000000" w:themeColor="text1"/>
               </w:rPr>
               <w:t>As a businessman I want to be able to contact businesses through the website</w:t>
             </w:r>
@@ -2540,29 +2383,185 @@
         </w:tc>
         <w:tc>
           <w:tcPr>
-            <w:tcW w:w="1520" w:type="dxa"/>
-          </w:tcPr>
-          <w:p>
-            <w:pPr>
-              <w:jc w:val="center"/>
-              <w:cnfStyle w:val="000000000000" w:firstRow="0" w:lastRow="0" w:firstColumn="0" w:lastColumn="0" w:oddVBand="0" w:evenVBand="0" w:oddHBand="0" w:evenHBand="0" w:firstRowFirstColumn="0" w:firstRowLastColumn="0" w:lastRowFirstColumn="0" w:lastRowLastColumn="0"/>
-            </w:pPr>
-            <w:r>
+            <w:tcW w:w="1307" w:type="dxa"/>
+          </w:tcPr>
+          <w:p>
+            <w:pPr>
+              <w:jc w:val="center"/>
+              <w:cnfStyle w:val="000000000000" w:firstRow="0" w:lastRow="0" w:firstColumn="0" w:lastColumn="0" w:oddVBand="0" w:evenVBand="0" w:oddHBand="0" w:evenHBand="0" w:firstRowFirstColumn="0" w:firstRowLastColumn="0" w:lastRowFirstColumn="0" w:lastRowLastColumn="0"/>
+              <w:rPr>
+                <w:color w:val="000000" w:themeColor="text1"/>
+              </w:rPr>
+            </w:pPr>
+            <w:r>
+              <w:rPr>
+                <w:color w:val="000000" w:themeColor="text1"/>
+              </w:rPr>
               <w:t>1</w:t>
             </w:r>
           </w:p>
         </w:tc>
-        <w:tc>
-          <w:tcPr>
-            <w:tcW w:w="1445" w:type="dxa"/>
-          </w:tcPr>
-          <w:p>
-            <w:pPr>
-              <w:jc w:val="center"/>
-              <w:cnfStyle w:val="000000000000" w:firstRow="0" w:lastRow="0" w:firstColumn="0" w:lastColumn="0" w:oddVBand="0" w:evenVBand="0" w:oddHBand="0" w:evenHBand="0" w:firstRowFirstColumn="0" w:firstRowLastColumn="0" w:lastRowFirstColumn="0" w:lastRowLastColumn="0"/>
-            </w:pPr>
-            <w:r>
-              <w:t>32</w:t>
+      </w:tr>
+      <w:tr>
+        <w:trPr>
+          <w:cnfStyle w:val="000000100000" w:firstRow="0" w:lastRow="0" w:firstColumn="0" w:lastColumn="0" w:oddVBand="0" w:evenVBand="0" w:oddHBand="1" w:evenHBand="0" w:firstRowFirstColumn="0" w:firstRowLastColumn="0" w:lastRowFirstColumn="0" w:lastRowLastColumn="0"/>
+          <w:trHeight w:val="381"/>
+        </w:trPr>
+        <w:tc>
+          <w:tcPr>
+            <w:cnfStyle w:val="001000000000" w:firstRow="0" w:lastRow="0" w:firstColumn="1" w:lastColumn="0" w:oddVBand="0" w:evenVBand="0" w:oddHBand="0" w:evenHBand="0" w:firstRowFirstColumn="0" w:firstRowLastColumn="0" w:lastRowFirstColumn="0" w:lastRowLastColumn="0"/>
+            <w:tcW w:w="838" w:type="dxa"/>
+          </w:tcPr>
+          <w:p>
+            <w:pPr>
+              <w:jc w:val="center"/>
+              <w:rPr>
+                <w:color w:val="000000" w:themeColor="text1"/>
+              </w:rPr>
+            </w:pPr>
+            <w:r>
+              <w:rPr>
+                <w:color w:val="000000" w:themeColor="text1"/>
+              </w:rPr>
+              <w:t>33</w:t>
+            </w:r>
+          </w:p>
+        </w:tc>
+        <w:tc>
+          <w:tcPr>
+            <w:tcW w:w="851" w:type="dxa"/>
+          </w:tcPr>
+          <w:p>
+            <w:pPr>
+              <w:jc w:val="center"/>
+              <w:cnfStyle w:val="000000100000" w:firstRow="0" w:lastRow="0" w:firstColumn="0" w:lastColumn="0" w:oddVBand="0" w:evenVBand="0" w:oddHBand="1" w:evenHBand="0" w:firstRowFirstColumn="0" w:firstRowLastColumn="0" w:lastRowFirstColumn="0" w:lastRowLastColumn="0"/>
+              <w:rPr>
+                <w:color w:val="000000" w:themeColor="text1"/>
+              </w:rPr>
+            </w:pPr>
+            <w:r>
+              <w:rPr>
+                <w:color w:val="000000" w:themeColor="text1"/>
+              </w:rPr>
+              <w:t>09</w:t>
+            </w:r>
+          </w:p>
+        </w:tc>
+        <w:tc>
+          <w:tcPr>
+            <w:tcW w:w="7636" w:type="dxa"/>
+          </w:tcPr>
+          <w:p>
+            <w:pPr>
+              <w:jc w:val="center"/>
+              <w:cnfStyle w:val="000000100000" w:firstRow="0" w:lastRow="0" w:firstColumn="0" w:lastColumn="0" w:oddVBand="0" w:evenVBand="0" w:oddHBand="1" w:evenHBand="0" w:firstRowFirstColumn="0" w:firstRowLastColumn="0" w:lastRowFirstColumn="0" w:lastRowLastColumn="0"/>
+              <w:rPr>
+                <w:color w:val="000000" w:themeColor="text1"/>
+              </w:rPr>
+            </w:pPr>
+            <w:r>
+              <w:rPr>
+                <w:rFonts w:ascii="AppleSystemUIFont" w:hAnsi="AppleSystemUIFont" w:cs="AppleSystemUIFont"/>
+                <w:color w:val="000000" w:themeColor="text1"/>
+              </w:rPr>
+              <w:t>As a student I want to know about events happening in the city</w:t>
+            </w:r>
+          </w:p>
+        </w:tc>
+        <w:tc>
+          <w:tcPr>
+            <w:tcW w:w="1307" w:type="dxa"/>
+          </w:tcPr>
+          <w:p>
+            <w:pPr>
+              <w:jc w:val="center"/>
+              <w:cnfStyle w:val="000000100000" w:firstRow="0" w:lastRow="0" w:firstColumn="0" w:lastColumn="0" w:oddVBand="0" w:evenVBand="0" w:oddHBand="1" w:evenHBand="0" w:firstRowFirstColumn="0" w:firstRowLastColumn="0" w:lastRowFirstColumn="0" w:lastRowLastColumn="0"/>
+              <w:rPr>
+                <w:color w:val="000000" w:themeColor="text1"/>
+              </w:rPr>
+            </w:pPr>
+            <w:r>
+              <w:rPr>
+                <w:color w:val="000000" w:themeColor="text1"/>
+              </w:rPr>
+              <w:t>2</w:t>
+            </w:r>
+          </w:p>
+        </w:tc>
+      </w:tr>
+      <w:tr>
+        <w:trPr>
+          <w:trHeight w:val="381"/>
+        </w:trPr>
+        <w:tc>
+          <w:tcPr>
+            <w:cnfStyle w:val="001000000000" w:firstRow="0" w:lastRow="0" w:firstColumn="1" w:lastColumn="0" w:oddVBand="0" w:evenVBand="0" w:oddHBand="0" w:evenHBand="0" w:firstRowFirstColumn="0" w:firstRowLastColumn="0" w:lastRowFirstColumn="0" w:lastRowLastColumn="0"/>
+            <w:tcW w:w="838" w:type="dxa"/>
+          </w:tcPr>
+          <w:p>
+            <w:pPr>
+              <w:jc w:val="center"/>
+              <w:rPr>
+                <w:color w:val="FF0000"/>
+              </w:rPr>
+            </w:pPr>
+            <w:r>
+              <w:rPr>
+                <w:color w:val="FF0000"/>
+              </w:rPr>
+              <w:t>34</w:t>
+            </w:r>
+          </w:p>
+        </w:tc>
+        <w:tc>
+          <w:tcPr>
+            <w:tcW w:w="851" w:type="dxa"/>
+          </w:tcPr>
+          <w:p>
+            <w:pPr>
+              <w:jc w:val="center"/>
+              <w:cnfStyle w:val="000000000000" w:firstRow="0" w:lastRow="0" w:firstColumn="0" w:lastColumn="0" w:oddVBand="0" w:evenVBand="0" w:oddHBand="0" w:evenHBand="0" w:firstRowFirstColumn="0" w:firstRowLastColumn="0" w:lastRowFirstColumn="0" w:lastRowLastColumn="0"/>
+            </w:pPr>
+            <w:r>
+              <w:rPr>
+                <w:color w:val="FF0000"/>
+              </w:rPr>
+              <w:t>07</w:t>
+            </w:r>
+          </w:p>
+        </w:tc>
+        <w:tc>
+          <w:tcPr>
+            <w:tcW w:w="7636" w:type="dxa"/>
+          </w:tcPr>
+          <w:p>
+            <w:pPr>
+              <w:jc w:val="center"/>
+              <w:cnfStyle w:val="000000000000" w:firstRow="0" w:lastRow="0" w:firstColumn="0" w:lastColumn="0" w:oddVBand="0" w:evenVBand="0" w:oddHBand="0" w:evenHBand="0" w:firstRowFirstColumn="0" w:firstRowLastColumn="0" w:lastRowFirstColumn="0" w:lastRowLastColumn="0"/>
+            </w:pPr>
+            <w:r>
+              <w:rPr>
+                <w:rFonts w:ascii="AppleSystemUIFont" w:hAnsi="AppleSystemUIFont" w:cs="AppleSystemUIFont"/>
+                <w:color w:val="FF0000"/>
+              </w:rPr>
+              <w:t>As a student I want ratings next to colleges</w:t>
+            </w:r>
+          </w:p>
+        </w:tc>
+        <w:tc>
+          <w:tcPr>
+            <w:tcW w:w="1307" w:type="dxa"/>
+          </w:tcPr>
+          <w:p>
+            <w:pPr>
+              <w:jc w:val="center"/>
+              <w:cnfStyle w:val="000000000000" w:firstRow="0" w:lastRow="0" w:firstColumn="0" w:lastColumn="0" w:oddVBand="0" w:evenVBand="0" w:oddHBand="0" w:evenHBand="0" w:firstRowFirstColumn="0" w:firstRowLastColumn="0" w:lastRowFirstColumn="0" w:lastRowLastColumn="0"/>
+            </w:pPr>
+            <w:r>
+              <w:rPr>
+                <w:color w:val="FF0000"/>
+              </w:rPr>
+              <w:t>3</w:t>
             </w:r>
           </w:p>
         </w:tc>
@@ -2575,77 +2574,72 @@
         <w:tc>
           <w:tcPr>
             <w:cnfStyle w:val="001000000000" w:firstRow="0" w:lastRow="0" w:firstColumn="1" w:lastColumn="0" w:oddVBand="0" w:evenVBand="0" w:oddHBand="0" w:evenHBand="0" w:firstRowFirstColumn="0" w:firstRowLastColumn="0" w:lastRowFirstColumn="0" w:lastRowLastColumn="0"/>
-            <w:tcW w:w="617" w:type="dxa"/>
-          </w:tcPr>
-          <w:p>
-            <w:pPr>
-              <w:jc w:val="center"/>
-            </w:pPr>
-            <w:r>
-              <w:t>0</w:t>
-            </w:r>
-            <w:r>
-              <w:t>9</w:t>
-            </w:r>
-          </w:p>
-        </w:tc>
-        <w:tc>
-          <w:tcPr>
-            <w:tcW w:w="7078" w:type="dxa"/>
-          </w:tcPr>
-          <w:p>
-            <w:pPr>
-              <w:jc w:val="center"/>
-              <w:cnfStyle w:val="000000100000" w:firstRow="0" w:lastRow="0" w:firstColumn="0" w:lastColumn="0" w:oddVBand="0" w:evenVBand="0" w:oddHBand="1" w:evenHBand="0" w:firstRowFirstColumn="0" w:firstRowLastColumn="0" w:lastRowFirstColumn="0" w:lastRowLastColumn="0"/>
-            </w:pPr>
-            <w:r>
-              <w:rPr>
-                <w:rFonts w:ascii="AppleSystemUIFont" w:hAnsi="AppleSystemUIFont" w:cs="AppleSystemUIFont"/>
-                <w:color w:val="353535"/>
-              </w:rPr>
-              <w:t>As a student I wa</w:t>
-            </w:r>
-            <w:r>
-              <w:rPr>
-                <w:rFonts w:ascii="AppleSystemUIFont" w:hAnsi="AppleSystemUIFont" w:cs="AppleSystemUIFont"/>
-                <w:color w:val="353535"/>
-              </w:rPr>
-              <w:t>nt to know about events</w:t>
-            </w:r>
-            <w:r>
-              <w:rPr>
-                <w:rFonts w:ascii="AppleSystemUIFont" w:hAnsi="AppleSystemUIFont" w:cs="AppleSystemUIFont"/>
-                <w:color w:val="353535"/>
-              </w:rPr>
-              <w:t xml:space="preserve"> happening in the city</w:t>
-            </w:r>
-          </w:p>
-        </w:tc>
-        <w:tc>
-          <w:tcPr>
-            <w:tcW w:w="1520" w:type="dxa"/>
-          </w:tcPr>
-          <w:p>
-            <w:pPr>
-              <w:jc w:val="center"/>
-              <w:cnfStyle w:val="000000100000" w:firstRow="0" w:lastRow="0" w:firstColumn="0" w:lastColumn="0" w:oddVBand="0" w:evenVBand="0" w:oddHBand="1" w:evenHBand="0" w:firstRowFirstColumn="0" w:firstRowLastColumn="0" w:lastRowFirstColumn="0" w:lastRowLastColumn="0"/>
-            </w:pPr>
-            <w:r>
-              <w:t>2</w:t>
-            </w:r>
-          </w:p>
-        </w:tc>
-        <w:tc>
-          <w:tcPr>
-            <w:tcW w:w="1445" w:type="dxa"/>
-          </w:tcPr>
-          <w:p>
-            <w:pPr>
-              <w:jc w:val="center"/>
-              <w:cnfStyle w:val="000000100000" w:firstRow="0" w:lastRow="0" w:firstColumn="0" w:lastColumn="0" w:oddVBand="0" w:evenVBand="0" w:oddHBand="1" w:evenHBand="0" w:firstRowFirstColumn="0" w:firstRowLastColumn="0" w:lastRowFirstColumn="0" w:lastRowLastColumn="0"/>
-            </w:pPr>
-            <w:r>
-              <w:t>33</w:t>
+            <w:tcW w:w="838" w:type="dxa"/>
+          </w:tcPr>
+          <w:p>
+            <w:pPr>
+              <w:jc w:val="center"/>
+              <w:rPr>
+                <w:color w:val="FF0000"/>
+              </w:rPr>
+            </w:pPr>
+            <w:r>
+              <w:rPr>
+                <w:color w:val="FF0000"/>
+              </w:rPr>
+              <w:t>35</w:t>
+            </w:r>
+          </w:p>
+        </w:tc>
+        <w:tc>
+          <w:tcPr>
+            <w:tcW w:w="851" w:type="dxa"/>
+          </w:tcPr>
+          <w:p>
+            <w:pPr>
+              <w:jc w:val="center"/>
+              <w:cnfStyle w:val="000000100000" w:firstRow="0" w:lastRow="0" w:firstColumn="0" w:lastColumn="0" w:oddVBand="0" w:evenVBand="0" w:oddHBand="1" w:evenHBand="0" w:firstRowFirstColumn="0" w:firstRowLastColumn="0" w:lastRowFirstColumn="0" w:lastRowLastColumn="0"/>
+            </w:pPr>
+            <w:r>
+              <w:rPr>
+                <w:color w:val="FF0000"/>
+              </w:rPr>
+              <w:t>23</w:t>
+            </w:r>
+          </w:p>
+        </w:tc>
+        <w:tc>
+          <w:tcPr>
+            <w:tcW w:w="7636" w:type="dxa"/>
+          </w:tcPr>
+          <w:p>
+            <w:pPr>
+              <w:jc w:val="center"/>
+              <w:cnfStyle w:val="000000100000" w:firstRow="0" w:lastRow="0" w:firstColumn="0" w:lastColumn="0" w:oddVBand="0" w:evenVBand="0" w:oddHBand="1" w:evenHBand="0" w:firstRowFirstColumn="0" w:firstRowLastColumn="0" w:lastRowFirstColumn="0" w:lastRowLastColumn="0"/>
+            </w:pPr>
+            <w:r>
+              <w:rPr>
+                <w:rFonts w:ascii="AppleSystemUIFont" w:hAnsi="AppleSystemUIFont" w:cs="AppleSystemUIFont"/>
+                <w:color w:val="FF0000"/>
+              </w:rPr>
+              <w:t>As a businessman I want to be able to star ratings of hotels</w:t>
+            </w:r>
+          </w:p>
+        </w:tc>
+        <w:tc>
+          <w:tcPr>
+            <w:tcW w:w="1307" w:type="dxa"/>
+          </w:tcPr>
+          <w:p>
+            <w:pPr>
+              <w:jc w:val="center"/>
+              <w:cnfStyle w:val="000000100000" w:firstRow="0" w:lastRow="0" w:firstColumn="0" w:lastColumn="0" w:oddVBand="0" w:evenVBand="0" w:oddHBand="1" w:evenHBand="0" w:firstRowFirstColumn="0" w:firstRowLastColumn="0" w:lastRowFirstColumn="0" w:lastRowLastColumn="0"/>
+            </w:pPr>
+            <w:r>
+              <w:rPr>
+                <w:color w:val="FF0000"/>
+              </w:rPr>
+              <w:t>3</w:t>
             </w:r>
           </w:p>
         </w:tc>
@@ -2657,70 +2651,81 @@
         <w:tc>
           <w:tcPr>
             <w:cnfStyle w:val="001000000000" w:firstRow="0" w:lastRow="0" w:firstColumn="1" w:lastColumn="0" w:oddVBand="0" w:evenVBand="0" w:oddHBand="0" w:evenHBand="0" w:firstRowFirstColumn="0" w:firstRowLastColumn="0" w:lastRowFirstColumn="0" w:lastRowLastColumn="0"/>
-            <w:tcW w:w="617" w:type="dxa"/>
-          </w:tcPr>
-          <w:p>
-            <w:pPr>
-              <w:jc w:val="center"/>
-            </w:pPr>
-            <w:r>
-              <w:t>0</w:t>
-            </w:r>
-            <w:r>
-              <w:t>7</w:t>
-            </w:r>
-          </w:p>
-        </w:tc>
-        <w:tc>
-          <w:tcPr>
-            <w:tcW w:w="7078" w:type="dxa"/>
-          </w:tcPr>
-          <w:p>
-            <w:pPr>
-              <w:jc w:val="center"/>
-              <w:cnfStyle w:val="000000000000" w:firstRow="0" w:lastRow="0" w:firstColumn="0" w:lastColumn="0" w:oddVBand="0" w:evenVBand="0" w:oddHBand="0" w:evenHBand="0" w:firstRowFirstColumn="0" w:firstRowLastColumn="0" w:lastRowFirstColumn="0" w:lastRowLastColumn="0"/>
-            </w:pPr>
-            <w:r>
-              <w:rPr>
-                <w:rFonts w:ascii="AppleSystemUIFont" w:hAnsi="AppleSystemUIFont" w:cs="AppleSystemUIFont"/>
-                <w:color w:val="353535"/>
-              </w:rPr>
-              <w:t>As a student I want</w:t>
-            </w:r>
-            <w:r>
-              <w:rPr>
-                <w:rFonts w:ascii="AppleSystemUIFont" w:hAnsi="AppleSystemUIFont" w:cs="AppleSystemUIFont"/>
-                <w:color w:val="353535"/>
-              </w:rPr>
-              <w:t xml:space="preserve"> ratings next to colleges</w:t>
-            </w:r>
-          </w:p>
-        </w:tc>
-        <w:tc>
-          <w:tcPr>
-            <w:tcW w:w="1520" w:type="dxa"/>
-          </w:tcPr>
-          <w:p>
-            <w:pPr>
-              <w:jc w:val="center"/>
-              <w:cnfStyle w:val="000000000000" w:firstRow="0" w:lastRow="0" w:firstColumn="0" w:lastColumn="0" w:oddVBand="0" w:evenVBand="0" w:oddHBand="0" w:evenHBand="0" w:firstRowFirstColumn="0" w:firstRowLastColumn="0" w:lastRowFirstColumn="0" w:lastRowLastColumn="0"/>
-            </w:pPr>
-            <w:r>
-              <w:t>3</w:t>
-            </w:r>
-          </w:p>
-        </w:tc>
-        <w:tc>
-          <w:tcPr>
-            <w:tcW w:w="1445" w:type="dxa"/>
-          </w:tcPr>
-          <w:p>
-            <w:pPr>
-              <w:jc w:val="center"/>
-              <w:cnfStyle w:val="000000000000" w:firstRow="0" w:lastRow="0" w:firstColumn="0" w:lastColumn="0" w:oddVBand="0" w:evenVBand="0" w:oddHBand="0" w:evenHBand="0" w:firstRowFirstColumn="0" w:firstRowLastColumn="0" w:lastRowFirstColumn="0" w:lastRowLastColumn="0"/>
-            </w:pPr>
-            <w:r>
-              <w:t>34</w:t>
+            <w:tcW w:w="838" w:type="dxa"/>
+          </w:tcPr>
+          <w:p>
+            <w:pPr>
+              <w:jc w:val="center"/>
+              <w:rPr>
+                <w:color w:val="FF0000"/>
+              </w:rPr>
+            </w:pPr>
+            <w:r>
+              <w:rPr>
+                <w:color w:val="FF0000"/>
+              </w:rPr>
+              <w:t>36</w:t>
+            </w:r>
+          </w:p>
+        </w:tc>
+        <w:tc>
+          <w:tcPr>
+            <w:tcW w:w="851" w:type="dxa"/>
+          </w:tcPr>
+          <w:p>
+            <w:pPr>
+              <w:jc w:val="center"/>
+              <w:cnfStyle w:val="000000000000" w:firstRow="0" w:lastRow="0" w:firstColumn="0" w:lastColumn="0" w:oddVBand="0" w:evenVBand="0" w:oddHBand="0" w:evenHBand="0" w:firstRowFirstColumn="0" w:firstRowLastColumn="0" w:lastRowFirstColumn="0" w:lastRowLastColumn="0"/>
+              <w:rPr>
+                <w:color w:val="FF0000"/>
+              </w:rPr>
+            </w:pPr>
+            <w:r>
+              <w:rPr>
+                <w:color w:val="FF0000"/>
+              </w:rPr>
+              <w:t>19</w:t>
+            </w:r>
+          </w:p>
+        </w:tc>
+        <w:tc>
+          <w:tcPr>
+            <w:tcW w:w="7636" w:type="dxa"/>
+          </w:tcPr>
+          <w:p>
+            <w:pPr>
+              <w:jc w:val="center"/>
+              <w:cnfStyle w:val="000000000000" w:firstRow="0" w:lastRow="0" w:firstColumn="0" w:lastColumn="0" w:oddVBand="0" w:evenVBand="0" w:oddHBand="0" w:evenHBand="0" w:firstRowFirstColumn="0" w:firstRowLastColumn="0" w:lastRowFirstColumn="0" w:lastRowLastColumn="0"/>
+              <w:rPr>
+                <w:color w:val="FF0000"/>
+              </w:rPr>
+            </w:pPr>
+            <w:r>
+              <w:rPr>
+                <w:rFonts w:ascii="AppleSystemUIFont" w:hAnsi="AppleSystemUIFont" w:cs="AppleSystemUIFont"/>
+                <w:color w:val="FF0000"/>
+              </w:rPr>
+              <w:t>As a tourist I want the website to show me the nearest route from my current location</w:t>
+            </w:r>
+          </w:p>
+        </w:tc>
+        <w:tc>
+          <w:tcPr>
+            <w:tcW w:w="1307" w:type="dxa"/>
+          </w:tcPr>
+          <w:p>
+            <w:pPr>
+              <w:jc w:val="center"/>
+              <w:cnfStyle w:val="000000000000" w:firstRow="0" w:lastRow="0" w:firstColumn="0" w:lastColumn="0" w:oddVBand="0" w:evenVBand="0" w:oddHBand="0" w:evenHBand="0" w:firstRowFirstColumn="0" w:firstRowLastColumn="0" w:lastRowFirstColumn="0" w:lastRowLastColumn="0"/>
+              <w:rPr>
+                <w:color w:val="FF0000"/>
+              </w:rPr>
+            </w:pPr>
+            <w:r>
+              <w:rPr>
+                <w:color w:val="FF0000"/>
+              </w:rPr>
+              <w:t>4</w:t>
             </w:r>
           </w:p>
         </w:tc>
@@ -2733,60 +2738,81 @@
         <w:tc>
           <w:tcPr>
             <w:cnfStyle w:val="001000000000" w:firstRow="0" w:lastRow="0" w:firstColumn="1" w:lastColumn="0" w:oddVBand="0" w:evenVBand="0" w:oddHBand="0" w:evenHBand="0" w:firstRowFirstColumn="0" w:firstRowLastColumn="0" w:lastRowFirstColumn="0" w:lastRowLastColumn="0"/>
-            <w:tcW w:w="617" w:type="dxa"/>
-          </w:tcPr>
-          <w:p>
-            <w:pPr>
-              <w:jc w:val="center"/>
-            </w:pPr>
-            <w:r>
-              <w:t>23</w:t>
-            </w:r>
-          </w:p>
-        </w:tc>
-        <w:tc>
-          <w:tcPr>
-            <w:tcW w:w="7078" w:type="dxa"/>
-          </w:tcPr>
-          <w:p>
-            <w:pPr>
-              <w:jc w:val="center"/>
-              <w:cnfStyle w:val="000000100000" w:firstRow="0" w:lastRow="0" w:firstColumn="0" w:lastColumn="0" w:oddVBand="0" w:evenVBand="0" w:oddHBand="1" w:evenHBand="0" w:firstRowFirstColumn="0" w:firstRowLastColumn="0" w:lastRowFirstColumn="0" w:lastRowLastColumn="0"/>
-            </w:pPr>
-            <w:r>
-              <w:rPr>
-                <w:rFonts w:ascii="AppleSystemUIFont" w:hAnsi="AppleSystemUIFont" w:cs="AppleSystemUIFont"/>
-                <w:color w:val="353535"/>
-              </w:rPr>
-              <w:t>As a businessman I want to be able to star ratings of hotels</w:t>
-            </w:r>
-          </w:p>
-        </w:tc>
-        <w:tc>
-          <w:tcPr>
-            <w:tcW w:w="1520" w:type="dxa"/>
-          </w:tcPr>
-          <w:p>
-            <w:pPr>
-              <w:jc w:val="center"/>
-              <w:cnfStyle w:val="000000100000" w:firstRow="0" w:lastRow="0" w:firstColumn="0" w:lastColumn="0" w:oddVBand="0" w:evenVBand="0" w:oddHBand="1" w:evenHBand="0" w:firstRowFirstColumn="0" w:firstRowLastColumn="0" w:lastRowFirstColumn="0" w:lastRowLastColumn="0"/>
-            </w:pPr>
-            <w:r>
-              <w:t>3</w:t>
-            </w:r>
-          </w:p>
-        </w:tc>
-        <w:tc>
-          <w:tcPr>
-            <w:tcW w:w="1445" w:type="dxa"/>
-          </w:tcPr>
-          <w:p>
-            <w:pPr>
-              <w:jc w:val="center"/>
-              <w:cnfStyle w:val="000000100000" w:firstRow="0" w:lastRow="0" w:firstColumn="0" w:lastColumn="0" w:oddVBand="0" w:evenVBand="0" w:oddHBand="1" w:evenHBand="0" w:firstRowFirstColumn="0" w:firstRowLastColumn="0" w:lastRowFirstColumn="0" w:lastRowLastColumn="0"/>
-            </w:pPr>
-            <w:r>
-              <w:t>35</w:t>
+            <w:tcW w:w="838" w:type="dxa"/>
+          </w:tcPr>
+          <w:p>
+            <w:pPr>
+              <w:jc w:val="center"/>
+              <w:rPr>
+                <w:color w:val="FF0000"/>
+              </w:rPr>
+            </w:pPr>
+            <w:r>
+              <w:rPr>
+                <w:color w:val="FF0000"/>
+              </w:rPr>
+              <w:t>37</w:t>
+            </w:r>
+          </w:p>
+        </w:tc>
+        <w:tc>
+          <w:tcPr>
+            <w:tcW w:w="851" w:type="dxa"/>
+          </w:tcPr>
+          <w:p>
+            <w:pPr>
+              <w:jc w:val="center"/>
+              <w:cnfStyle w:val="000000100000" w:firstRow="0" w:lastRow="0" w:firstColumn="0" w:lastColumn="0" w:oddVBand="0" w:evenVBand="0" w:oddHBand="1" w:evenHBand="0" w:firstRowFirstColumn="0" w:firstRowLastColumn="0" w:lastRowFirstColumn="0" w:lastRowLastColumn="0"/>
+              <w:rPr>
+                <w:color w:val="FF0000"/>
+              </w:rPr>
+            </w:pPr>
+            <w:r>
+              <w:rPr>
+                <w:color w:val="FF0000"/>
+              </w:rPr>
+              <w:t>40</w:t>
+            </w:r>
+          </w:p>
+        </w:tc>
+        <w:tc>
+          <w:tcPr>
+            <w:tcW w:w="7636" w:type="dxa"/>
+          </w:tcPr>
+          <w:p>
+            <w:pPr>
+              <w:jc w:val="center"/>
+              <w:cnfStyle w:val="000000100000" w:firstRow="0" w:lastRow="0" w:firstColumn="0" w:lastColumn="0" w:oddVBand="0" w:evenVBand="0" w:oddHBand="1" w:evenHBand="0" w:firstRowFirstColumn="0" w:firstRowLastColumn="0" w:lastRowFirstColumn="0" w:lastRowLastColumn="0"/>
+              <w:rPr>
+                <w:color w:val="FF0000"/>
+              </w:rPr>
+            </w:pPr>
+            <w:r>
+              <w:rPr>
+                <w:rFonts w:ascii="AppleSystemUIFont" w:hAnsi="AppleSystemUIFont" w:cs="AppleSystemUIFont"/>
+                <w:color w:val="FF0000"/>
+              </w:rPr>
+              <w:t>As an administrator I want the website to be minimalistic, in an easy-to-read typeface with non-vibrant colours</w:t>
+            </w:r>
+          </w:p>
+        </w:tc>
+        <w:tc>
+          <w:tcPr>
+            <w:tcW w:w="1307" w:type="dxa"/>
+          </w:tcPr>
+          <w:p>
+            <w:pPr>
+              <w:jc w:val="center"/>
+              <w:cnfStyle w:val="000000100000" w:firstRow="0" w:lastRow="0" w:firstColumn="0" w:lastColumn="0" w:oddVBand="0" w:evenVBand="0" w:oddHBand="1" w:evenHBand="0" w:firstRowFirstColumn="0" w:firstRowLastColumn="0" w:lastRowFirstColumn="0" w:lastRowLastColumn="0"/>
+              <w:rPr>
+                <w:color w:val="FF0000"/>
+              </w:rPr>
+            </w:pPr>
+            <w:r>
+              <w:rPr>
+                <w:color w:val="FF0000"/>
+              </w:rPr>
+              <w:t>1</w:t>
             </w:r>
           </w:p>
         </w:tc>
@@ -2798,67 +2824,81 @@
         <w:tc>
           <w:tcPr>
             <w:cnfStyle w:val="001000000000" w:firstRow="0" w:lastRow="0" w:firstColumn="1" w:lastColumn="0" w:oddVBand="0" w:evenVBand="0" w:oddHBand="0" w:evenHBand="0" w:firstRowFirstColumn="0" w:firstRowLastColumn="0" w:lastRowFirstColumn="0" w:lastRowLastColumn="0"/>
-            <w:tcW w:w="617" w:type="dxa"/>
-          </w:tcPr>
-          <w:p>
-            <w:pPr>
-              <w:jc w:val="center"/>
-            </w:pPr>
-            <w:r>
-              <w:t>19</w:t>
-            </w:r>
-          </w:p>
-        </w:tc>
-        <w:tc>
-          <w:tcPr>
-            <w:tcW w:w="7078" w:type="dxa"/>
-          </w:tcPr>
-          <w:p>
-            <w:pPr>
-              <w:jc w:val="center"/>
-              <w:cnfStyle w:val="000000000000" w:firstRow="0" w:lastRow="0" w:firstColumn="0" w:lastColumn="0" w:oddVBand="0" w:evenVBand="0" w:oddHBand="0" w:evenHBand="0" w:firstRowFirstColumn="0" w:firstRowLastColumn="0" w:lastRowFirstColumn="0" w:lastRowLastColumn="0"/>
-            </w:pPr>
-            <w:r>
-              <w:rPr>
-                <w:rFonts w:ascii="AppleSystemUIFont" w:hAnsi="AppleSystemUIFont" w:cs="AppleSystemUIFont"/>
-                <w:color w:val="353535"/>
-              </w:rPr>
-              <w:t>As a tourist I want the website to show me th</w:t>
-            </w:r>
-            <w:r>
-              <w:rPr>
-                <w:rFonts w:ascii="AppleSystemUIFont" w:hAnsi="AppleSystemUIFont" w:cs="AppleSystemUIFont"/>
-                <w:color w:val="353535"/>
-              </w:rPr>
-              <w:t>e nearest route from my current location</w:t>
-            </w:r>
-          </w:p>
-        </w:tc>
-        <w:tc>
-          <w:tcPr>
-            <w:tcW w:w="1520" w:type="dxa"/>
-          </w:tcPr>
-          <w:p>
-            <w:pPr>
-              <w:jc w:val="center"/>
-              <w:cnfStyle w:val="000000000000" w:firstRow="0" w:lastRow="0" w:firstColumn="0" w:lastColumn="0" w:oddVBand="0" w:evenVBand="0" w:oddHBand="0" w:evenHBand="0" w:firstRowFirstColumn="0" w:firstRowLastColumn="0" w:lastRowFirstColumn="0" w:lastRowLastColumn="0"/>
-            </w:pPr>
-            <w:r>
-              <w:t>4</w:t>
-            </w:r>
-          </w:p>
-        </w:tc>
-        <w:tc>
-          <w:tcPr>
-            <w:tcW w:w="1445" w:type="dxa"/>
-          </w:tcPr>
-          <w:p>
-            <w:pPr>
-              <w:jc w:val="center"/>
-              <w:cnfStyle w:val="000000000000" w:firstRow="0" w:lastRow="0" w:firstColumn="0" w:lastColumn="0" w:oddVBand="0" w:evenVBand="0" w:oddHBand="0" w:evenHBand="0" w:firstRowFirstColumn="0" w:firstRowLastColumn="0" w:lastRowFirstColumn="0" w:lastRowLastColumn="0"/>
-            </w:pPr>
-            <w:r>
-              <w:t>36</w:t>
+            <w:tcW w:w="838" w:type="dxa"/>
+          </w:tcPr>
+          <w:p>
+            <w:pPr>
+              <w:jc w:val="center"/>
+              <w:rPr>
+                <w:color w:val="FF0000"/>
+              </w:rPr>
+            </w:pPr>
+            <w:r>
+              <w:rPr>
+                <w:color w:val="FF0000"/>
+              </w:rPr>
+              <w:t>38</w:t>
+            </w:r>
+          </w:p>
+        </w:tc>
+        <w:tc>
+          <w:tcPr>
+            <w:tcW w:w="851" w:type="dxa"/>
+          </w:tcPr>
+          <w:p>
+            <w:pPr>
+              <w:jc w:val="center"/>
+              <w:cnfStyle w:val="000000000000" w:firstRow="0" w:lastRow="0" w:firstColumn="0" w:lastColumn="0" w:oddVBand="0" w:evenVBand="0" w:oddHBand="0" w:evenHBand="0" w:firstRowFirstColumn="0" w:firstRowLastColumn="0" w:lastRowFirstColumn="0" w:lastRowLastColumn="0"/>
+              <w:rPr>
+                <w:color w:val="FF0000"/>
+              </w:rPr>
+            </w:pPr>
+            <w:r>
+              <w:rPr>
+                <w:color w:val="FF0000"/>
+              </w:rPr>
+              <w:t>08</w:t>
+            </w:r>
+          </w:p>
+        </w:tc>
+        <w:tc>
+          <w:tcPr>
+            <w:tcW w:w="7636" w:type="dxa"/>
+          </w:tcPr>
+          <w:p>
+            <w:pPr>
+              <w:jc w:val="center"/>
+              <w:cnfStyle w:val="000000000000" w:firstRow="0" w:lastRow="0" w:firstColumn="0" w:lastColumn="0" w:oddVBand="0" w:evenVBand="0" w:oddHBand="0" w:evenHBand="0" w:firstRowFirstColumn="0" w:firstRowLastColumn="0" w:lastRowFirstColumn="0" w:lastRowLastColumn="0"/>
+              <w:rPr>
+                <w:color w:val="FF0000"/>
+              </w:rPr>
+            </w:pPr>
+            <w:r>
+              <w:rPr>
+                <w:rFonts w:ascii="AppleSystemUIFont" w:hAnsi="AppleSystemUIFont" w:cs="AppleSystemUIFont"/>
+                <w:color w:val="FF0000"/>
+              </w:rPr>
+              <w:t>As a student I want to see the costs of destinations listed</w:t>
+            </w:r>
+          </w:p>
+        </w:tc>
+        <w:tc>
+          <w:tcPr>
+            <w:tcW w:w="1307" w:type="dxa"/>
+          </w:tcPr>
+          <w:p>
+            <w:pPr>
+              <w:jc w:val="center"/>
+              <w:cnfStyle w:val="000000000000" w:firstRow="0" w:lastRow="0" w:firstColumn="0" w:lastColumn="0" w:oddVBand="0" w:evenVBand="0" w:oddHBand="0" w:evenHBand="0" w:firstRowFirstColumn="0" w:firstRowLastColumn="0" w:lastRowFirstColumn="0" w:lastRowLastColumn="0"/>
+              <w:rPr>
+                <w:color w:val="FF0000"/>
+              </w:rPr>
+            </w:pPr>
+            <w:r>
+              <w:rPr>
+                <w:color w:val="FF0000"/>
+              </w:rPr>
+              <w:t>3</w:t>
             </w:r>
           </w:p>
         </w:tc>
@@ -2871,84 +2911,81 @@
         <w:tc>
           <w:tcPr>
             <w:cnfStyle w:val="001000000000" w:firstRow="0" w:lastRow="0" w:firstColumn="1" w:lastColumn="0" w:oddVBand="0" w:evenVBand="0" w:oddHBand="0" w:evenHBand="0" w:firstRowFirstColumn="0" w:firstRowLastColumn="0" w:lastRowFirstColumn="0" w:lastRowLastColumn="0"/>
-            <w:tcW w:w="617" w:type="dxa"/>
-          </w:tcPr>
-          <w:p>
-            <w:pPr>
-              <w:jc w:val="center"/>
-            </w:pPr>
-            <w:r>
-              <w:t>40</w:t>
-            </w:r>
-          </w:p>
-        </w:tc>
-        <w:tc>
-          <w:tcPr>
-            <w:tcW w:w="7078" w:type="dxa"/>
-          </w:tcPr>
-          <w:p>
-            <w:pPr>
-              <w:jc w:val="center"/>
-              <w:cnfStyle w:val="000000100000" w:firstRow="0" w:lastRow="0" w:firstColumn="0" w:lastColumn="0" w:oddVBand="0" w:evenVBand="0" w:oddHBand="1" w:evenHBand="0" w:firstRowFirstColumn="0" w:firstRowLastColumn="0" w:lastRowFirstColumn="0" w:lastRowLastColumn="0"/>
-            </w:pPr>
-            <w:r>
-              <w:rPr>
-                <w:rFonts w:ascii="AppleSystemUIFont" w:hAnsi="AppleSystemUIFont" w:cs="AppleSystemUIFont"/>
-                <w:color w:val="353535"/>
-              </w:rPr>
-              <w:t>As an administrator I want the website to be minimalistic, in a</w:t>
-            </w:r>
-            <w:r>
-              <w:rPr>
-                <w:rFonts w:ascii="AppleSystemUIFont" w:hAnsi="AppleSystemUIFont" w:cs="AppleSystemUIFont"/>
-                <w:color w:val="353535"/>
-              </w:rPr>
-              <w:t>n</w:t>
-            </w:r>
-            <w:r>
-              <w:rPr>
-                <w:rFonts w:ascii="AppleSystemUIFont" w:hAnsi="AppleSystemUIFont" w:cs="AppleSystemUIFont"/>
-                <w:color w:val="353535"/>
-              </w:rPr>
-              <w:t xml:space="preserve"> easy-to-read typeface</w:t>
-            </w:r>
-            <w:r>
-              <w:rPr>
-                <w:rFonts w:ascii="AppleSystemUIFont" w:hAnsi="AppleSystemUIFont" w:cs="AppleSystemUIFont"/>
-                <w:color w:val="353535"/>
-              </w:rPr>
-              <w:t xml:space="preserve"> with non-vibrant colours</w:t>
-            </w:r>
-          </w:p>
-        </w:tc>
-        <w:tc>
-          <w:tcPr>
-            <w:tcW w:w="1520" w:type="dxa"/>
-          </w:tcPr>
-          <w:p>
-            <w:pPr>
-              <w:jc w:val="center"/>
-              <w:cnfStyle w:val="000000100000" w:firstRow="0" w:lastRow="0" w:firstColumn="0" w:lastColumn="0" w:oddVBand="0" w:evenVBand="0" w:oddHBand="1" w:evenHBand="0" w:firstRowFirstColumn="0" w:firstRowLastColumn="0" w:lastRowFirstColumn="0" w:lastRowLastColumn="0"/>
-            </w:pPr>
-            <w:r>
-              <w:t>1</w:t>
-            </w:r>
-          </w:p>
-        </w:tc>
-        <w:tc>
-          <w:tcPr>
-            <w:tcW w:w="1445" w:type="dxa"/>
-          </w:tcPr>
-          <w:p>
-            <w:pPr>
-              <w:jc w:val="center"/>
-              <w:cnfStyle w:val="000000100000" w:firstRow="0" w:lastRow="0" w:firstColumn="0" w:lastColumn="0" w:oddVBand="0" w:evenVBand="0" w:oddHBand="1" w:evenHBand="0" w:firstRowFirstColumn="0" w:firstRowLastColumn="0" w:lastRowFirstColumn="0" w:lastRowLastColumn="0"/>
-            </w:pPr>
-            <w:r>
-              <w:t>3</w:t>
-            </w:r>
-            <w:r>
-              <w:t>7</w:t>
+            <w:tcW w:w="838" w:type="dxa"/>
+          </w:tcPr>
+          <w:p>
+            <w:pPr>
+              <w:jc w:val="center"/>
+              <w:rPr>
+                <w:color w:val="FF0000"/>
+              </w:rPr>
+            </w:pPr>
+            <w:r>
+              <w:rPr>
+                <w:color w:val="FF0000"/>
+              </w:rPr>
+              <w:t>39</w:t>
+            </w:r>
+          </w:p>
+        </w:tc>
+        <w:tc>
+          <w:tcPr>
+            <w:tcW w:w="851" w:type="dxa"/>
+          </w:tcPr>
+          <w:p>
+            <w:pPr>
+              <w:jc w:val="center"/>
+              <w:cnfStyle w:val="000000100000" w:firstRow="0" w:lastRow="0" w:firstColumn="0" w:lastColumn="0" w:oddVBand="0" w:evenVBand="0" w:oddHBand="1" w:evenHBand="0" w:firstRowFirstColumn="0" w:firstRowLastColumn="0" w:lastRowFirstColumn="0" w:lastRowLastColumn="0"/>
+              <w:rPr>
+                <w:color w:val="FF0000"/>
+              </w:rPr>
+            </w:pPr>
+            <w:r>
+              <w:rPr>
+                <w:color w:val="FF0000"/>
+              </w:rPr>
+              <w:t>20</w:t>
+            </w:r>
+          </w:p>
+        </w:tc>
+        <w:tc>
+          <w:tcPr>
+            <w:tcW w:w="7636" w:type="dxa"/>
+          </w:tcPr>
+          <w:p>
+            <w:pPr>
+              <w:jc w:val="center"/>
+              <w:cnfStyle w:val="000000100000" w:firstRow="0" w:lastRow="0" w:firstColumn="0" w:lastColumn="0" w:oddVBand="0" w:evenVBand="0" w:oddHBand="1" w:evenHBand="0" w:firstRowFirstColumn="0" w:firstRowLastColumn="0" w:lastRowFirstColumn="0" w:lastRowLastColumn="0"/>
+              <w:rPr>
+                <w:color w:val="FF0000"/>
+              </w:rPr>
+            </w:pPr>
+            <w:r>
+              <w:rPr>
+                <w:rFonts w:ascii="AppleSystemUIFont" w:hAnsi="AppleSystemUIFont" w:cs="AppleSystemUIFont"/>
+                <w:color w:val="FF0000"/>
+              </w:rPr>
+              <w:t>As a tourist I want to be able to ‘favourite’ selected places of interest</w:t>
+            </w:r>
+          </w:p>
+        </w:tc>
+        <w:tc>
+          <w:tcPr>
+            <w:tcW w:w="1307" w:type="dxa"/>
+          </w:tcPr>
+          <w:p>
+            <w:pPr>
+              <w:jc w:val="center"/>
+              <w:cnfStyle w:val="000000100000" w:firstRow="0" w:lastRow="0" w:firstColumn="0" w:lastColumn="0" w:oddVBand="0" w:evenVBand="0" w:oddHBand="1" w:evenHBand="0" w:firstRowFirstColumn="0" w:firstRowLastColumn="0" w:lastRowFirstColumn="0" w:lastRowLastColumn="0"/>
+              <w:rPr>
+                <w:color w:val="FF0000"/>
+              </w:rPr>
+            </w:pPr>
+            <w:r>
+              <w:rPr>
+                <w:color w:val="FF0000"/>
+              </w:rPr>
+              <w:t>4</w:t>
             </w:r>
           </w:p>
         </w:tc>
@@ -2960,66 +2997,81 @@
         <w:tc>
           <w:tcPr>
             <w:cnfStyle w:val="001000000000" w:firstRow="0" w:lastRow="0" w:firstColumn="1" w:lastColumn="0" w:oddVBand="0" w:evenVBand="0" w:oddHBand="0" w:evenHBand="0" w:firstRowFirstColumn="0" w:firstRowLastColumn="0" w:lastRowFirstColumn="0" w:lastRowLastColumn="0"/>
-            <w:tcW w:w="617" w:type="dxa"/>
-          </w:tcPr>
-          <w:p>
-            <w:pPr>
-              <w:jc w:val="center"/>
-            </w:pPr>
-            <w:r>
-              <w:t>0</w:t>
-            </w:r>
-            <w:r>
-              <w:t>8</w:t>
-            </w:r>
-          </w:p>
-        </w:tc>
-        <w:tc>
-          <w:tcPr>
-            <w:tcW w:w="7078" w:type="dxa"/>
-          </w:tcPr>
-          <w:p>
-            <w:pPr>
-              <w:jc w:val="center"/>
-              <w:cnfStyle w:val="000000000000" w:firstRow="0" w:lastRow="0" w:firstColumn="0" w:lastColumn="0" w:oddVBand="0" w:evenVBand="0" w:oddHBand="0" w:evenHBand="0" w:firstRowFirstColumn="0" w:firstRowLastColumn="0" w:lastRowFirstColumn="0" w:lastRowLastColumn="0"/>
-            </w:pPr>
-            <w:r>
-              <w:rPr>
-                <w:rFonts w:ascii="AppleSystemUIFont" w:hAnsi="AppleSystemUIFont" w:cs="AppleSystemUIFont"/>
-                <w:color w:val="353535"/>
-              </w:rPr>
-              <w:t>As a student I want to see the costs of destinations listed</w:t>
-            </w:r>
-          </w:p>
-        </w:tc>
-        <w:tc>
-          <w:tcPr>
-            <w:tcW w:w="1520" w:type="dxa"/>
-          </w:tcPr>
-          <w:p>
-            <w:pPr>
-              <w:jc w:val="center"/>
-              <w:cnfStyle w:val="000000000000" w:firstRow="0" w:lastRow="0" w:firstColumn="0" w:lastColumn="0" w:oddVBand="0" w:evenVBand="0" w:oddHBand="0" w:evenHBand="0" w:firstRowFirstColumn="0" w:firstRowLastColumn="0" w:lastRowFirstColumn="0" w:lastRowLastColumn="0"/>
-            </w:pPr>
-            <w:r>
-              <w:t>3</w:t>
-            </w:r>
-          </w:p>
-        </w:tc>
-        <w:tc>
-          <w:tcPr>
-            <w:tcW w:w="1445" w:type="dxa"/>
-          </w:tcPr>
-          <w:p>
-            <w:pPr>
-              <w:jc w:val="center"/>
-              <w:cnfStyle w:val="000000000000" w:firstRow="0" w:lastRow="0" w:firstColumn="0" w:lastColumn="0" w:oddVBand="0" w:evenVBand="0" w:oddHBand="0" w:evenHBand="0" w:firstRowFirstColumn="0" w:firstRowLastColumn="0" w:lastRowFirstColumn="0" w:lastRowLastColumn="0"/>
-            </w:pPr>
-            <w:r>
-              <w:t>3</w:t>
-            </w:r>
-            <w:r>
-              <w:t>8</w:t>
+            <w:tcW w:w="838" w:type="dxa"/>
+          </w:tcPr>
+          <w:p>
+            <w:pPr>
+              <w:jc w:val="center"/>
+              <w:rPr>
+                <w:color w:val="FF0000"/>
+              </w:rPr>
+            </w:pPr>
+            <w:r>
+              <w:rPr>
+                <w:color w:val="FF0000"/>
+              </w:rPr>
+              <w:t>40</w:t>
+            </w:r>
+          </w:p>
+        </w:tc>
+        <w:tc>
+          <w:tcPr>
+            <w:tcW w:w="851" w:type="dxa"/>
+          </w:tcPr>
+          <w:p>
+            <w:pPr>
+              <w:jc w:val="center"/>
+              <w:cnfStyle w:val="000000000000" w:firstRow="0" w:lastRow="0" w:firstColumn="0" w:lastColumn="0" w:oddVBand="0" w:evenVBand="0" w:oddHBand="0" w:evenHBand="0" w:firstRowFirstColumn="0" w:firstRowLastColumn="0" w:lastRowFirstColumn="0" w:lastRowLastColumn="0"/>
+              <w:rPr>
+                <w:color w:val="FF0000"/>
+              </w:rPr>
+            </w:pPr>
+            <w:r>
+              <w:rPr>
+                <w:color w:val="FF0000"/>
+              </w:rPr>
+              <w:t>06</w:t>
+            </w:r>
+          </w:p>
+        </w:tc>
+        <w:tc>
+          <w:tcPr>
+            <w:tcW w:w="7636" w:type="dxa"/>
+          </w:tcPr>
+          <w:p>
+            <w:pPr>
+              <w:jc w:val="center"/>
+              <w:cnfStyle w:val="000000000000" w:firstRow="0" w:lastRow="0" w:firstColumn="0" w:lastColumn="0" w:oddVBand="0" w:evenVBand="0" w:oddHBand="0" w:evenHBand="0" w:firstRowFirstColumn="0" w:firstRowLastColumn="0" w:lastRowFirstColumn="0" w:lastRowLastColumn="0"/>
+              <w:rPr>
+                <w:color w:val="FF0000"/>
+              </w:rPr>
+            </w:pPr>
+            <w:r>
+              <w:rPr>
+                <w:rFonts w:ascii="AppleSystemUIFont" w:hAnsi="AppleSystemUIFont" w:cs="AppleSystemUIFont"/>
+                <w:color w:val="FF0000"/>
+              </w:rPr>
+              <w:t>As a student I want a navigation map</w:t>
+            </w:r>
+          </w:p>
+        </w:tc>
+        <w:tc>
+          <w:tcPr>
+            <w:tcW w:w="1307" w:type="dxa"/>
+          </w:tcPr>
+          <w:p>
+            <w:pPr>
+              <w:jc w:val="center"/>
+              <w:cnfStyle w:val="000000000000" w:firstRow="0" w:lastRow="0" w:firstColumn="0" w:lastColumn="0" w:oddVBand="0" w:evenVBand="0" w:oddHBand="0" w:evenHBand="0" w:firstRowFirstColumn="0" w:firstRowLastColumn="0" w:lastRowFirstColumn="0" w:lastRowLastColumn="0"/>
+              <w:rPr>
+                <w:color w:val="FF0000"/>
+              </w:rPr>
+            </w:pPr>
+            <w:r>
+              <w:rPr>
+                <w:color w:val="FF0000"/>
+              </w:rPr>
+              <w:t>4</w:t>
             </w:r>
           </w:p>
         </w:tc>
@@ -3032,67 +3084,81 @@
         <w:tc>
           <w:tcPr>
             <w:cnfStyle w:val="001000000000" w:firstRow="0" w:lastRow="0" w:firstColumn="1" w:lastColumn="0" w:oddVBand="0" w:evenVBand="0" w:oddHBand="0" w:evenHBand="0" w:firstRowFirstColumn="0" w:firstRowLastColumn="0" w:lastRowFirstColumn="0" w:lastRowLastColumn="0"/>
-            <w:tcW w:w="617" w:type="dxa"/>
-          </w:tcPr>
-          <w:p>
-            <w:pPr>
-              <w:jc w:val="center"/>
-            </w:pPr>
-            <w:r>
-              <w:t>20</w:t>
-            </w:r>
-          </w:p>
-        </w:tc>
-        <w:tc>
-          <w:tcPr>
-            <w:tcW w:w="7078" w:type="dxa"/>
-          </w:tcPr>
-          <w:p>
-            <w:pPr>
-              <w:jc w:val="center"/>
-              <w:cnfStyle w:val="000000100000" w:firstRow="0" w:lastRow="0" w:firstColumn="0" w:lastColumn="0" w:oddVBand="0" w:evenVBand="0" w:oddHBand="1" w:evenHBand="0" w:firstRowFirstColumn="0" w:firstRowLastColumn="0" w:lastRowFirstColumn="0" w:lastRowLastColumn="0"/>
-            </w:pPr>
-            <w:r>
-              <w:rPr>
-                <w:rFonts w:ascii="AppleSystemUIFont" w:hAnsi="AppleSystemUIFont" w:cs="AppleSystemUIFont"/>
-                <w:color w:val="353535"/>
-              </w:rPr>
-              <w:t>As a tourist I want to be able to ‘favourite’ selected places</w:t>
-            </w:r>
-            <w:r>
-              <w:rPr>
-                <w:rFonts w:ascii="AppleSystemUIFont" w:hAnsi="AppleSystemUIFont" w:cs="AppleSystemUIFont"/>
-                <w:color w:val="353535"/>
-              </w:rPr>
-              <w:t xml:space="preserve"> of interest</w:t>
-            </w:r>
-          </w:p>
-        </w:tc>
-        <w:tc>
-          <w:tcPr>
-            <w:tcW w:w="1520" w:type="dxa"/>
-          </w:tcPr>
-          <w:p>
-            <w:pPr>
-              <w:jc w:val="center"/>
-              <w:cnfStyle w:val="000000100000" w:firstRow="0" w:lastRow="0" w:firstColumn="0" w:lastColumn="0" w:oddVBand="0" w:evenVBand="0" w:oddHBand="1" w:evenHBand="0" w:firstRowFirstColumn="0" w:firstRowLastColumn="0" w:lastRowFirstColumn="0" w:lastRowLastColumn="0"/>
-            </w:pPr>
-            <w:r>
-              <w:t>4</w:t>
-            </w:r>
-          </w:p>
-        </w:tc>
-        <w:tc>
-          <w:tcPr>
-            <w:tcW w:w="1445" w:type="dxa"/>
-          </w:tcPr>
-          <w:p>
-            <w:pPr>
-              <w:jc w:val="center"/>
-              <w:cnfStyle w:val="000000100000" w:firstRow="0" w:lastRow="0" w:firstColumn="0" w:lastColumn="0" w:oddVBand="0" w:evenVBand="0" w:oddHBand="1" w:evenHBand="0" w:firstRowFirstColumn="0" w:firstRowLastColumn="0" w:lastRowFirstColumn="0" w:lastRowLastColumn="0"/>
-            </w:pPr>
-            <w:r>
-              <w:t>39</w:t>
+            <w:tcW w:w="838" w:type="dxa"/>
+          </w:tcPr>
+          <w:p>
+            <w:pPr>
+              <w:jc w:val="center"/>
+              <w:rPr>
+                <w:color w:val="FF0000"/>
+              </w:rPr>
+            </w:pPr>
+            <w:r>
+              <w:rPr>
+                <w:color w:val="FF0000"/>
+              </w:rPr>
+              <w:t>41</w:t>
+            </w:r>
+          </w:p>
+        </w:tc>
+        <w:tc>
+          <w:tcPr>
+            <w:tcW w:w="851" w:type="dxa"/>
+          </w:tcPr>
+          <w:p>
+            <w:pPr>
+              <w:jc w:val="center"/>
+              <w:cnfStyle w:val="000000100000" w:firstRow="0" w:lastRow="0" w:firstColumn="0" w:lastColumn="0" w:oddVBand="0" w:evenVBand="0" w:oddHBand="1" w:evenHBand="0" w:firstRowFirstColumn="0" w:firstRowLastColumn="0" w:lastRowFirstColumn="0" w:lastRowLastColumn="0"/>
+              <w:rPr>
+                <w:color w:val="FF0000"/>
+              </w:rPr>
+            </w:pPr>
+            <w:r>
+              <w:rPr>
+                <w:color w:val="FF0000"/>
+              </w:rPr>
+              <w:t>12</w:t>
+            </w:r>
+          </w:p>
+        </w:tc>
+        <w:tc>
+          <w:tcPr>
+            <w:tcW w:w="7636" w:type="dxa"/>
+          </w:tcPr>
+          <w:p>
+            <w:pPr>
+              <w:jc w:val="center"/>
+              <w:cnfStyle w:val="000000100000" w:firstRow="0" w:lastRow="0" w:firstColumn="0" w:lastColumn="0" w:oddVBand="0" w:evenVBand="0" w:oddHBand="1" w:evenHBand="0" w:firstRowFirstColumn="0" w:firstRowLastColumn="0" w:lastRowFirstColumn="0" w:lastRowLastColumn="0"/>
+              <w:rPr>
+                <w:color w:val="FF0000"/>
+              </w:rPr>
+            </w:pPr>
+            <w:r>
+              <w:rPr>
+                <w:rFonts w:ascii="AppleSystemUIFont" w:hAnsi="AppleSystemUIFont" w:cs="AppleSystemUIFont"/>
+                <w:color w:val="FF0000"/>
+              </w:rPr>
+              <w:t>As a tourist I want the system to show me a map of the city I am in</w:t>
+            </w:r>
+          </w:p>
+        </w:tc>
+        <w:tc>
+          <w:tcPr>
+            <w:tcW w:w="1307" w:type="dxa"/>
+          </w:tcPr>
+          <w:p>
+            <w:pPr>
+              <w:jc w:val="center"/>
+              <w:cnfStyle w:val="000000100000" w:firstRow="0" w:lastRow="0" w:firstColumn="0" w:lastColumn="0" w:oddVBand="0" w:evenVBand="0" w:oddHBand="1" w:evenHBand="0" w:firstRowFirstColumn="0" w:firstRowLastColumn="0" w:lastRowFirstColumn="0" w:lastRowLastColumn="0"/>
+              <w:rPr>
+                <w:color w:val="FF0000"/>
+              </w:rPr>
+            </w:pPr>
+            <w:r>
+              <w:rPr>
+                <w:color w:val="FF0000"/>
+              </w:rPr>
+              <w:t>3</w:t>
             </w:r>
           </w:p>
         </w:tc>
@@ -3104,67 +3170,82 @@
         <w:tc>
           <w:tcPr>
             <w:cnfStyle w:val="001000000000" w:firstRow="0" w:lastRow="0" w:firstColumn="1" w:lastColumn="0" w:oddVBand="0" w:evenVBand="0" w:oddHBand="0" w:evenHBand="0" w:firstRowFirstColumn="0" w:firstRowLastColumn="0" w:lastRowFirstColumn="0" w:lastRowLastColumn="0"/>
-            <w:tcW w:w="617" w:type="dxa"/>
-          </w:tcPr>
-          <w:p>
-            <w:pPr>
-              <w:jc w:val="center"/>
-            </w:pPr>
-            <w:r>
-              <w:t>0</w:t>
-            </w:r>
-            <w:r>
-              <w:t>6</w:t>
-            </w:r>
-          </w:p>
-        </w:tc>
-        <w:tc>
-          <w:tcPr>
-            <w:tcW w:w="7078" w:type="dxa"/>
-          </w:tcPr>
-          <w:p>
-            <w:pPr>
-              <w:jc w:val="center"/>
-              <w:cnfStyle w:val="000000000000" w:firstRow="0" w:lastRow="0" w:firstColumn="0" w:lastColumn="0" w:oddVBand="0" w:evenVBand="0" w:oddHBand="0" w:evenHBand="0" w:firstRowFirstColumn="0" w:firstRowLastColumn="0" w:lastRowFirstColumn="0" w:lastRowLastColumn="0"/>
-              <w:rPr>
-                <w:rFonts w:ascii="AppleSystemUIFont" w:hAnsi="AppleSystemUIFont" w:cs="AppleSystemUIFont"/>
-                <w:color w:val="353535"/>
-              </w:rPr>
-            </w:pPr>
-            <w:r>
-              <w:rPr>
-                <w:rFonts w:ascii="AppleSystemUIFont" w:hAnsi="AppleSystemUIFont" w:cs="AppleSystemUIFont"/>
-                <w:color w:val="353535"/>
-              </w:rPr>
-              <w:t>As a student I want a navigation map</w:t>
-            </w:r>
-          </w:p>
-        </w:tc>
-        <w:tc>
-          <w:tcPr>
-            <w:tcW w:w="1520" w:type="dxa"/>
-          </w:tcPr>
-          <w:p>
-            <w:pPr>
-              <w:jc w:val="center"/>
-              <w:cnfStyle w:val="000000000000" w:firstRow="0" w:lastRow="0" w:firstColumn="0" w:lastColumn="0" w:oddVBand="0" w:evenVBand="0" w:oddHBand="0" w:evenHBand="0" w:firstRowFirstColumn="0" w:firstRowLastColumn="0" w:lastRowFirstColumn="0" w:lastRowLastColumn="0"/>
-            </w:pPr>
-            <w:r>
+            <w:tcW w:w="838" w:type="dxa"/>
+          </w:tcPr>
+          <w:p>
+            <w:pPr>
+              <w:jc w:val="center"/>
+              <w:rPr>
+                <w:color w:val="FF0000"/>
+              </w:rPr>
+            </w:pPr>
+            <w:r>
+              <w:rPr>
+                <w:color w:val="FF0000"/>
+              </w:rPr>
+              <w:t>42</w:t>
+            </w:r>
+          </w:p>
+        </w:tc>
+        <w:tc>
+          <w:tcPr>
+            <w:tcW w:w="851" w:type="dxa"/>
+          </w:tcPr>
+          <w:p>
+            <w:pPr>
+              <w:jc w:val="center"/>
+              <w:cnfStyle w:val="000000000000" w:firstRow="0" w:lastRow="0" w:firstColumn="0" w:lastColumn="0" w:oddVBand="0" w:evenVBand="0" w:oddHBand="0" w:evenHBand="0" w:firstRowFirstColumn="0" w:firstRowLastColumn="0" w:lastRowFirstColumn="0" w:lastRowLastColumn="0"/>
+              <w:rPr>
+                <w:color w:val="FF0000"/>
+              </w:rPr>
+            </w:pPr>
+            <w:r>
+              <w:rPr>
+                <w:color w:val="FF0000"/>
+              </w:rPr>
+              <w:t>30</w:t>
+            </w:r>
+          </w:p>
+        </w:tc>
+        <w:tc>
+          <w:tcPr>
+            <w:tcW w:w="7636" w:type="dxa"/>
+          </w:tcPr>
+          <w:p>
+            <w:pPr>
+              <w:jc w:val="center"/>
+              <w:cnfStyle w:val="000000000000" w:firstRow="0" w:lastRow="0" w:firstColumn="0" w:lastColumn="0" w:oddVBand="0" w:evenVBand="0" w:oddHBand="0" w:evenHBand="0" w:firstRowFirstColumn="0" w:firstRowLastColumn="0" w:lastRowFirstColumn="0" w:lastRowLastColumn="0"/>
+              <w:rPr>
+                <w:rFonts w:ascii="AppleSystemUIFont" w:hAnsi="AppleSystemUIFont" w:cs="AppleSystemUIFont"/>
+                <w:color w:val="FF0000"/>
+              </w:rPr>
+            </w:pPr>
+            <w:r>
+              <w:rPr>
+                <w:rFonts w:ascii="AppleSystemUIFont" w:hAnsi="AppleSystemUIFont" w:cs="AppleSystemUIFont"/>
+                <w:color w:val="FF0000"/>
+              </w:rPr>
+              <w:t>As a businessman I want to have a schedule option to hold my itinerary information</w:t>
+            </w:r>
+          </w:p>
+        </w:tc>
+        <w:tc>
+          <w:tcPr>
+            <w:tcW w:w="1307" w:type="dxa"/>
+          </w:tcPr>
+          <w:p>
+            <w:pPr>
+              <w:jc w:val="center"/>
+              <w:cnfStyle w:val="000000000000" w:firstRow="0" w:lastRow="0" w:firstColumn="0" w:lastColumn="0" w:oddVBand="0" w:evenVBand="0" w:oddHBand="0" w:evenHBand="0" w:firstRowFirstColumn="0" w:firstRowLastColumn="0" w:lastRowFirstColumn="0" w:lastRowLastColumn="0"/>
+              <w:rPr>
+                <w:color w:val="FF0000"/>
+              </w:rPr>
+            </w:pPr>
+            <w:r>
+              <w:rPr>
+                <w:color w:val="FF0000"/>
+              </w:rPr>
               <w:t>4</w:t>
-            </w:r>
-          </w:p>
-        </w:tc>
-        <w:tc>
-          <w:tcPr>
-            <w:tcW w:w="1445" w:type="dxa"/>
-          </w:tcPr>
-          <w:p>
-            <w:pPr>
-              <w:jc w:val="center"/>
-              <w:cnfStyle w:val="000000000000" w:firstRow="0" w:lastRow="0" w:firstColumn="0" w:lastColumn="0" w:oddVBand="0" w:evenVBand="0" w:oddHBand="0" w:evenHBand="0" w:firstRowFirstColumn="0" w:firstRowLastColumn="0" w:lastRowFirstColumn="0" w:lastRowLastColumn="0"/>
-            </w:pPr>
-            <w:r>
-              <w:t>40</w:t>
             </w:r>
           </w:p>
         </w:tc>
@@ -3177,235 +3258,91 @@
         <w:tc>
           <w:tcPr>
             <w:cnfStyle w:val="001000000000" w:firstRow="0" w:lastRow="0" w:firstColumn="1" w:lastColumn="0" w:oddVBand="0" w:evenVBand="0" w:oddHBand="0" w:evenHBand="0" w:firstRowFirstColumn="0" w:firstRowLastColumn="0" w:lastRowFirstColumn="0" w:lastRowLastColumn="0"/>
-            <w:tcW w:w="617" w:type="dxa"/>
-          </w:tcPr>
-          <w:p>
-            <w:pPr>
-              <w:jc w:val="center"/>
-            </w:pPr>
-            <w:r>
-              <w:t>12</w:t>
-            </w:r>
-          </w:p>
-        </w:tc>
-        <w:tc>
-          <w:tcPr>
-            <w:tcW w:w="7078" w:type="dxa"/>
-          </w:tcPr>
-          <w:p>
-            <w:pPr>
-              <w:jc w:val="center"/>
-              <w:cnfStyle w:val="000000100000" w:firstRow="0" w:lastRow="0" w:firstColumn="0" w:lastColumn="0" w:oddVBand="0" w:evenVBand="0" w:oddHBand="1" w:evenHBand="0" w:firstRowFirstColumn="0" w:firstRowLastColumn="0" w:lastRowFirstColumn="0" w:lastRowLastColumn="0"/>
-              <w:rPr>
-                <w:rFonts w:ascii="AppleSystemUIFont" w:hAnsi="AppleSystemUIFont" w:cs="AppleSystemUIFont"/>
-                <w:color w:val="353535"/>
-              </w:rPr>
-            </w:pPr>
-            <w:r>
-              <w:rPr>
-                <w:rFonts w:ascii="AppleSystemUIFont" w:hAnsi="AppleSystemUIFont" w:cs="AppleSystemUIFont"/>
-                <w:color w:val="353535"/>
-              </w:rPr>
-              <w:t>As a tourist I want the system to show me a map of the city</w:t>
-            </w:r>
-            <w:r>
-              <w:rPr>
-                <w:rFonts w:ascii="AppleSystemUIFont" w:hAnsi="AppleSystemUIFont" w:cs="AppleSystemUIFont"/>
-                <w:color w:val="353535"/>
-              </w:rPr>
-              <w:t xml:space="preserve"> I am in</w:t>
-            </w:r>
-            <w:bookmarkStart w:id="0" w:name="_GoBack"/>
-            <w:bookmarkEnd w:id="0"/>
-          </w:p>
-        </w:tc>
-        <w:tc>
-          <w:tcPr>
-            <w:tcW w:w="1520" w:type="dxa"/>
-          </w:tcPr>
-          <w:p>
-            <w:pPr>
-              <w:jc w:val="center"/>
-              <w:cnfStyle w:val="000000100000" w:firstRow="0" w:lastRow="0" w:firstColumn="0" w:lastColumn="0" w:oddVBand="0" w:evenVBand="0" w:oddHBand="1" w:evenHBand="0" w:firstRowFirstColumn="0" w:firstRowLastColumn="0" w:lastRowFirstColumn="0" w:lastRowLastColumn="0"/>
-            </w:pPr>
-            <w:r>
+            <w:tcW w:w="838" w:type="dxa"/>
+          </w:tcPr>
+          <w:p>
+            <w:pPr>
+              <w:jc w:val="center"/>
+              <w:rPr>
+                <w:color w:val="FF0000"/>
+              </w:rPr>
+            </w:pPr>
+            <w:r>
+              <w:rPr>
+                <w:color w:val="FF0000"/>
+              </w:rPr>
+              <w:t>43</w:t>
+            </w:r>
+          </w:p>
+        </w:tc>
+        <w:tc>
+          <w:tcPr>
+            <w:tcW w:w="851" w:type="dxa"/>
+          </w:tcPr>
+          <w:p>
+            <w:pPr>
+              <w:jc w:val="center"/>
+              <w:cnfStyle w:val="000000100000" w:firstRow="0" w:lastRow="0" w:firstColumn="0" w:lastColumn="0" w:oddVBand="0" w:evenVBand="0" w:oddHBand="1" w:evenHBand="0" w:firstRowFirstColumn="0" w:firstRowLastColumn="0" w:lastRowFirstColumn="0" w:lastRowLastColumn="0"/>
+              <w:rPr>
+                <w:color w:val="FF0000"/>
+              </w:rPr>
+            </w:pPr>
+            <w:r>
+              <w:rPr>
+                <w:color w:val="FF0000"/>
+              </w:rPr>
+              <w:t>43</w:t>
+            </w:r>
+          </w:p>
+        </w:tc>
+        <w:tc>
+          <w:tcPr>
+            <w:tcW w:w="7636" w:type="dxa"/>
+          </w:tcPr>
+          <w:p>
+            <w:pPr>
+              <w:jc w:val="center"/>
+              <w:cnfStyle w:val="000000100000" w:firstRow="0" w:lastRow="0" w:firstColumn="0" w:lastColumn="0" w:oddVBand="0" w:evenVBand="0" w:oddHBand="1" w:evenHBand="0" w:firstRowFirstColumn="0" w:firstRowLastColumn="0" w:lastRowFirstColumn="0" w:lastRowLastColumn="0"/>
+              <w:rPr>
+                <w:rFonts w:ascii="AppleSystemUIFont" w:hAnsi="AppleSystemUIFont" w:cs="AppleSystemUIFont"/>
+                <w:color w:val="FF0000"/>
+              </w:rPr>
+            </w:pPr>
+            <w:r>
+              <w:rPr>
+                <w:rFonts w:ascii="AppleSystemUIFont" w:hAnsi="AppleSystemUIFont" w:cs="AppleSystemUIFont"/>
+                <w:color w:val="FF0000"/>
+              </w:rPr>
+              <w:t>As a tourist I want notifications on what is happening in the city</w:t>
+            </w:r>
+          </w:p>
+        </w:tc>
+        <w:tc>
+          <w:tcPr>
+            <w:tcW w:w="1307" w:type="dxa"/>
+          </w:tcPr>
+          <w:p>
+            <w:pPr>
+              <w:jc w:val="center"/>
+              <w:cnfStyle w:val="000000100000" w:firstRow="0" w:lastRow="0" w:firstColumn="0" w:lastColumn="0" w:oddVBand="0" w:evenVBand="0" w:oddHBand="1" w:evenHBand="0" w:firstRowFirstColumn="0" w:firstRowLastColumn="0" w:lastRowFirstColumn="0" w:lastRowLastColumn="0"/>
+              <w:rPr>
+                <w:color w:val="FF0000"/>
+              </w:rPr>
+            </w:pPr>
+            <w:r>
+              <w:rPr>
+                <w:color w:val="FF0000"/>
+              </w:rPr>
               <w:t>3</w:t>
-            </w:r>
-          </w:p>
-        </w:tc>
-        <w:tc>
-          <w:tcPr>
-            <w:tcW w:w="1445" w:type="dxa"/>
-          </w:tcPr>
-          <w:p>
-            <w:pPr>
-              <w:jc w:val="center"/>
-              <w:cnfStyle w:val="000000100000" w:firstRow="0" w:lastRow="0" w:firstColumn="0" w:lastColumn="0" w:oddVBand="0" w:evenVBand="0" w:oddHBand="1" w:evenHBand="0" w:firstRowFirstColumn="0" w:firstRowLastColumn="0" w:lastRowFirstColumn="0" w:lastRowLastColumn="0"/>
-            </w:pPr>
-            <w:r>
-              <w:t>41</w:t>
-            </w:r>
-          </w:p>
-        </w:tc>
-      </w:tr>
-      <w:tr>
-        <w:trPr>
-          <w:trHeight w:val="381"/>
-        </w:trPr>
-        <w:tc>
-          <w:tcPr>
-            <w:cnfStyle w:val="001000000000" w:firstRow="0" w:lastRow="0" w:firstColumn="1" w:lastColumn="0" w:oddVBand="0" w:evenVBand="0" w:oddHBand="0" w:evenHBand="0" w:firstRowFirstColumn="0" w:firstRowLastColumn="0" w:lastRowFirstColumn="0" w:lastRowLastColumn="0"/>
-            <w:tcW w:w="617" w:type="dxa"/>
-          </w:tcPr>
-          <w:p>
-            <w:pPr>
-              <w:jc w:val="center"/>
-            </w:pPr>
-            <w:r>
-              <w:t>30</w:t>
-            </w:r>
-          </w:p>
-        </w:tc>
-        <w:tc>
-          <w:tcPr>
-            <w:tcW w:w="7078" w:type="dxa"/>
-          </w:tcPr>
-          <w:p>
-            <w:pPr>
-              <w:jc w:val="center"/>
-              <w:cnfStyle w:val="000000000000" w:firstRow="0" w:lastRow="0" w:firstColumn="0" w:lastColumn="0" w:oddVBand="0" w:evenVBand="0" w:oddHBand="0" w:evenHBand="0" w:firstRowFirstColumn="0" w:firstRowLastColumn="0" w:lastRowFirstColumn="0" w:lastRowLastColumn="0"/>
-              <w:rPr>
-                <w:rFonts w:ascii="AppleSystemUIFont" w:hAnsi="AppleSystemUIFont" w:cs="AppleSystemUIFont"/>
-                <w:color w:val="353535"/>
-              </w:rPr>
-            </w:pPr>
-            <w:r>
-              <w:rPr>
-                <w:rFonts w:ascii="AppleSystemUIFont" w:hAnsi="AppleSystemUIFont" w:cs="AppleSystemUIFont"/>
-                <w:color w:val="353535"/>
-              </w:rPr>
-              <w:t xml:space="preserve">As a businessman I want to have a schedule option </w:t>
-            </w:r>
-            <w:r>
-              <w:rPr>
-                <w:rFonts w:ascii="AppleSystemUIFont" w:hAnsi="AppleSystemUIFont" w:cs="AppleSystemUIFont"/>
-                <w:color w:val="353535"/>
-              </w:rPr>
-              <w:t xml:space="preserve">to hold my </w:t>
-            </w:r>
-            <w:r>
-              <w:rPr>
-                <w:rFonts w:ascii="AppleSystemUIFont" w:hAnsi="AppleSystemUIFont" w:cs="AppleSystemUIFont"/>
-                <w:color w:val="353535"/>
-              </w:rPr>
-              <w:t>itinerary information</w:t>
-            </w:r>
-          </w:p>
-        </w:tc>
-        <w:tc>
-          <w:tcPr>
-            <w:tcW w:w="1520" w:type="dxa"/>
-          </w:tcPr>
-          <w:p>
-            <w:pPr>
-              <w:jc w:val="center"/>
-              <w:cnfStyle w:val="000000000000" w:firstRow="0" w:lastRow="0" w:firstColumn="0" w:lastColumn="0" w:oddVBand="0" w:evenVBand="0" w:oddHBand="0" w:evenHBand="0" w:firstRowFirstColumn="0" w:firstRowLastColumn="0" w:lastRowFirstColumn="0" w:lastRowLastColumn="0"/>
-            </w:pPr>
-            <w:r>
-              <w:t>4</w:t>
-            </w:r>
-          </w:p>
-        </w:tc>
-        <w:tc>
-          <w:tcPr>
-            <w:tcW w:w="1445" w:type="dxa"/>
-          </w:tcPr>
-          <w:p>
-            <w:pPr>
-              <w:jc w:val="center"/>
-              <w:cnfStyle w:val="000000000000" w:firstRow="0" w:lastRow="0" w:firstColumn="0" w:lastColumn="0" w:oddVBand="0" w:evenVBand="0" w:oddHBand="0" w:evenHBand="0" w:firstRowFirstColumn="0" w:firstRowLastColumn="0" w:lastRowFirstColumn="0" w:lastRowLastColumn="0"/>
-            </w:pPr>
-            <w:r>
-              <w:t>4</w:t>
-            </w:r>
-            <w:r>
-              <w:t>2</w:t>
-            </w:r>
-          </w:p>
-        </w:tc>
-      </w:tr>
-      <w:tr>
-        <w:trPr>
-          <w:cnfStyle w:val="000000100000" w:firstRow="0" w:lastRow="0" w:firstColumn="0" w:lastColumn="0" w:oddVBand="0" w:evenVBand="0" w:oddHBand="1" w:evenHBand="0" w:firstRowFirstColumn="0" w:firstRowLastColumn="0" w:lastRowFirstColumn="0" w:lastRowLastColumn="0"/>
-          <w:trHeight w:val="381"/>
-        </w:trPr>
-        <w:tc>
-          <w:tcPr>
-            <w:cnfStyle w:val="001000000000" w:firstRow="0" w:lastRow="0" w:firstColumn="1" w:lastColumn="0" w:oddVBand="0" w:evenVBand="0" w:oddHBand="0" w:evenHBand="0" w:firstRowFirstColumn="0" w:firstRowLastColumn="0" w:lastRowFirstColumn="0" w:lastRowLastColumn="0"/>
-            <w:tcW w:w="617" w:type="dxa"/>
-          </w:tcPr>
-          <w:p>
-            <w:pPr>
-              <w:jc w:val="center"/>
-            </w:pPr>
-            <w:r>
-              <w:t>43</w:t>
-            </w:r>
-          </w:p>
-        </w:tc>
-        <w:tc>
-          <w:tcPr>
-            <w:tcW w:w="7078" w:type="dxa"/>
-          </w:tcPr>
-          <w:p>
-            <w:pPr>
-              <w:jc w:val="center"/>
-              <w:cnfStyle w:val="000000100000" w:firstRow="0" w:lastRow="0" w:firstColumn="0" w:lastColumn="0" w:oddVBand="0" w:evenVBand="0" w:oddHBand="1" w:evenHBand="0" w:firstRowFirstColumn="0" w:firstRowLastColumn="0" w:lastRowFirstColumn="0" w:lastRowLastColumn="0"/>
-              <w:rPr>
-                <w:rFonts w:ascii="AppleSystemUIFont" w:hAnsi="AppleSystemUIFont" w:cs="AppleSystemUIFont"/>
-                <w:color w:val="353535"/>
-              </w:rPr>
-            </w:pPr>
-            <w:r>
-              <w:rPr>
-                <w:rFonts w:ascii="AppleSystemUIFont" w:hAnsi="AppleSystemUIFont" w:cs="AppleSystemUIFont"/>
-                <w:color w:val="353535"/>
-              </w:rPr>
-              <w:t>As a tourist I want notifications on what is happening in the city</w:t>
-            </w:r>
-          </w:p>
-        </w:tc>
-        <w:tc>
-          <w:tcPr>
-            <w:tcW w:w="1520" w:type="dxa"/>
-          </w:tcPr>
-          <w:p>
-            <w:pPr>
-              <w:jc w:val="center"/>
-              <w:cnfStyle w:val="000000100000" w:firstRow="0" w:lastRow="0" w:firstColumn="0" w:lastColumn="0" w:oddVBand="0" w:evenVBand="0" w:oddHBand="1" w:evenHBand="0" w:firstRowFirstColumn="0" w:firstRowLastColumn="0" w:lastRowFirstColumn="0" w:lastRowLastColumn="0"/>
-            </w:pPr>
-            <w:r>
-              <w:t>3</w:t>
-            </w:r>
-          </w:p>
-        </w:tc>
-        <w:tc>
-          <w:tcPr>
-            <w:tcW w:w="1445" w:type="dxa"/>
-          </w:tcPr>
-          <w:p>
-            <w:pPr>
-              <w:jc w:val="center"/>
-              <w:cnfStyle w:val="000000100000" w:firstRow="0" w:lastRow="0" w:firstColumn="0" w:lastColumn="0" w:oddVBand="0" w:evenVBand="0" w:oddHBand="1" w:evenHBand="0" w:firstRowFirstColumn="0" w:firstRowLastColumn="0" w:lastRowFirstColumn="0" w:lastRowLastColumn="0"/>
-            </w:pPr>
-            <w:r>
-              <w:t>43</w:t>
             </w:r>
           </w:p>
         </w:tc>
       </w:tr>
     </w:tbl>
-    <w:p/>
+    <w:p>
+      <w:bookmarkStart w:id="0" w:name="_GoBack"/>
+      <w:bookmarkEnd w:id="0"/>
+    </w:p>
     <w:sectPr>
       <w:headerReference w:type="default" r:id="rId7"/>
       <w:pgSz w:w="11900" w:h="16840"/>
@@ -3600,6 +3537,7 @@
                       <w:dataBinding w:prefixMappings="xmlns:ns0='http://purl.org/dc/elements/1.1/' xmlns:ns1='http://schemas.openxmlformats.org/package/2006/metadata/core-properties' " w:xpath="/ns1:coreProperties[1]/ns0:title[1]" w:storeItemID="{6C3C8BC8-F283-45AE-878A-BAB7291924A1}"/>
                       <w:text/>
                     </w:sdtPr>
+                    <w:sdtEndPr/>
                     <w:sdtContent>
                       <w:p>
                         <w:pPr>
@@ -4844,7 +4782,7 @@
 </file>
 
 <file path=customXml/itemProps1.xml><?xml version="1.0" encoding="utf-8"?>
-<ds:datastoreItem xmlns:ds="http://schemas.openxmlformats.org/officeDocument/2006/customXml" ds:itemID="{12EC9A60-7D26-8243-AB35-AFC5159FC81E}">
+<ds:datastoreItem xmlns:ds="http://schemas.openxmlformats.org/officeDocument/2006/customXml" ds:itemID="{23ADE099-24FA-4247-B033-9FE4E90D9F59}">
   <ds:schemaRefs>
     <ds:schemaRef ds:uri="http://schemas.openxmlformats.org/officeDocument/2006/bibliography"/>
   </ds:schemaRefs>

--- a/Product_Backlog_v3.docx
+++ b/Product_Backlog_v3.docx
@@ -1,6 +1,6 @@
 
 <file path=word/document.xml><?xml version="1.0" encoding="utf-8"?>
-<w:document xmlns:wpc="http://schemas.microsoft.com/office/word/2010/wordprocessingCanvas" xmlns:mo="http://schemas.microsoft.com/office/mac/office/2008/main" xmlns:mc="http://schemas.openxmlformats.org/markup-compatibility/2006" xmlns:mv="urn:schemas-microsoft-com:mac:vml" xmlns:o="urn:schemas-microsoft-com:office:office" xmlns:r="http://schemas.openxmlformats.org/officeDocument/2006/relationships" xmlns:m="http://schemas.openxmlformats.org/officeDocument/2006/math" xmlns:v="urn:schemas-microsoft-com:vml" xmlns:wp14="http://schemas.microsoft.com/office/word/2010/wordprocessingDrawing" xmlns:wp="http://schemas.openxmlformats.org/drawingml/2006/wordprocessingDrawing" xmlns:w10="urn:schemas-microsoft-com:office:word" xmlns:w="http://schemas.openxmlformats.org/wordprocessingml/2006/main" xmlns:w14="http://schemas.microsoft.com/office/word/2010/wordml" xmlns:w15="http://schemas.microsoft.com/office/word/2012/wordml" xmlns:wpg="http://schemas.microsoft.com/office/word/2010/wordprocessingGroup" xmlns:wpi="http://schemas.microsoft.com/office/word/2010/wordprocessingInk" xmlns:wne="http://schemas.microsoft.com/office/word/2006/wordml" xmlns:wps="http://schemas.microsoft.com/office/word/2010/wordprocessingShape" mc:Ignorable="w14 w15 wp14">
+<w:document xmlns:wpc="http://schemas.microsoft.com/office/word/2010/wordprocessingCanvas" xmlns:cx="http://schemas.microsoft.com/office/drawing/2014/chartex" xmlns:cx1="http://schemas.microsoft.com/office/drawing/2015/9/8/chartex" xmlns:cx2="http://schemas.microsoft.com/office/drawing/2015/10/21/chartex" xmlns:cx3="http://schemas.microsoft.com/office/drawing/2016/5/9/chartex" xmlns:cx4="http://schemas.microsoft.com/office/drawing/2016/5/10/chartex" xmlns:cx5="http://schemas.microsoft.com/office/drawing/2016/5/11/chartex" xmlns:cx6="http://schemas.microsoft.com/office/drawing/2016/5/12/chartex" xmlns:cx7="http://schemas.microsoft.com/office/drawing/2016/5/13/chartex" xmlns:cx8="http://schemas.microsoft.com/office/drawing/2016/5/14/chartex" xmlns:mc="http://schemas.openxmlformats.org/markup-compatibility/2006" xmlns:aink="http://schemas.microsoft.com/office/drawing/2016/ink" xmlns:am3d="http://schemas.microsoft.com/office/drawing/2017/model3d" xmlns:o="urn:schemas-microsoft-com:office:office" xmlns:r="http://schemas.openxmlformats.org/officeDocument/2006/relationships" xmlns:m="http://schemas.openxmlformats.org/officeDocument/2006/math" xmlns:v="urn:schemas-microsoft-com:vml" xmlns:wp14="http://schemas.microsoft.com/office/word/2010/wordprocessingDrawing" xmlns:wp="http://schemas.openxmlformats.org/drawingml/2006/wordprocessingDrawing" xmlns:w10="urn:schemas-microsoft-com:office:word" xmlns:w="http://schemas.openxmlformats.org/wordprocessingml/2006/main" xmlns:w14="http://schemas.microsoft.com/office/word/2010/wordml" xmlns:w15="http://schemas.microsoft.com/office/word/2012/wordml" xmlns:w16cid="http://schemas.microsoft.com/office/word/2016/wordml/cid" xmlns:w16se="http://schemas.microsoft.com/office/word/2015/wordml/symex" xmlns:wpg="http://schemas.microsoft.com/office/word/2010/wordprocessingGroup" xmlns:wpi="http://schemas.microsoft.com/office/word/2010/wordprocessingInk" xmlns:wne="http://schemas.microsoft.com/office/word/2006/wordml" xmlns:wps="http://schemas.microsoft.com/office/word/2010/wordprocessingShape" mc:Ignorable="w14 w15 w16se w16cid wp14">
   <w:body>
     <w:tbl>
       <w:tblPr>
@@ -875,23 +875,7 @@
                 <w:rFonts w:ascii="AppleSystemUIFont" w:hAnsi="AppleSystemUIFont" w:cs="AppleSystemUIFont"/>
                 <w:color w:val="353535"/>
               </w:rPr>
-              <w:t xml:space="preserve">As an administrator I want categories (Parks, Zoo, Museums, </w:t>
-            </w:r>
-            <w:proofErr w:type="spellStart"/>
-            <w:r>
-              <w:rPr>
-                <w:rFonts w:ascii="AppleSystemUIFont" w:hAnsi="AppleSystemUIFont" w:cs="AppleSystemUIFont"/>
-                <w:color w:val="353535"/>
-              </w:rPr>
-              <w:t>etc</w:t>
-            </w:r>
-            <w:proofErr w:type="spellEnd"/>
-            <w:r>
-              <w:rPr>
-                <w:rFonts w:ascii="AppleSystemUIFont" w:hAnsi="AppleSystemUIFont" w:cs="AppleSystemUIFont"/>
-                <w:color w:val="353535"/>
-              </w:rPr>
-              <w:t>) to be on different pages</w:t>
+              <w:t>As an administrator I want categories (Parks, Zoo, Museums, etc) to be on different pages</w:t>
             </w:r>
           </w:p>
         </w:tc>
@@ -2744,12 +2728,12 @@
             <w:pPr>
               <w:jc w:val="center"/>
               <w:rPr>
-                <w:color w:val="FF0000"/>
-              </w:rPr>
-            </w:pPr>
-            <w:r>
-              <w:rPr>
-                <w:color w:val="FF0000"/>
+                <w:color w:val="000000" w:themeColor="text1"/>
+              </w:rPr>
+            </w:pPr>
+            <w:r>
+              <w:rPr>
+                <w:color w:val="000000" w:themeColor="text1"/>
               </w:rPr>
               <w:t>37</w:t>
             </w:r>
@@ -2764,12 +2748,12 @@
               <w:jc w:val="center"/>
               <w:cnfStyle w:val="000000100000" w:firstRow="0" w:lastRow="0" w:firstColumn="0" w:lastColumn="0" w:oddVBand="0" w:evenVBand="0" w:oddHBand="1" w:evenHBand="0" w:firstRowFirstColumn="0" w:firstRowLastColumn="0" w:lastRowFirstColumn="0" w:lastRowLastColumn="0"/>
               <w:rPr>
-                <w:color w:val="FF0000"/>
-              </w:rPr>
-            </w:pPr>
-            <w:r>
-              <w:rPr>
-                <w:color w:val="FF0000"/>
+                <w:color w:val="000000" w:themeColor="text1"/>
+              </w:rPr>
+            </w:pPr>
+            <w:r>
+              <w:rPr>
+                <w:color w:val="000000" w:themeColor="text1"/>
               </w:rPr>
               <w:t>40</w:t>
             </w:r>
@@ -2784,13 +2768,13 @@
               <w:jc w:val="center"/>
               <w:cnfStyle w:val="000000100000" w:firstRow="0" w:lastRow="0" w:firstColumn="0" w:lastColumn="0" w:oddVBand="0" w:evenVBand="0" w:oddHBand="1" w:evenHBand="0" w:firstRowFirstColumn="0" w:firstRowLastColumn="0" w:lastRowFirstColumn="0" w:lastRowLastColumn="0"/>
               <w:rPr>
-                <w:color w:val="FF0000"/>
-              </w:rPr>
-            </w:pPr>
-            <w:r>
-              <w:rPr>
-                <w:rFonts w:ascii="AppleSystemUIFont" w:hAnsi="AppleSystemUIFont" w:cs="AppleSystemUIFont"/>
-                <w:color w:val="FF0000"/>
+                <w:color w:val="000000" w:themeColor="text1"/>
+              </w:rPr>
+            </w:pPr>
+            <w:r>
+              <w:rPr>
+                <w:rFonts w:ascii="AppleSystemUIFont" w:hAnsi="AppleSystemUIFont" w:cs="AppleSystemUIFont"/>
+                <w:color w:val="000000" w:themeColor="text1"/>
               </w:rPr>
               <w:t>As an administrator I want the website to be minimalistic, in an easy-to-read typeface with non-vibrant colours</w:t>
             </w:r>
@@ -2805,12 +2789,12 @@
               <w:jc w:val="center"/>
               <w:cnfStyle w:val="000000100000" w:firstRow="0" w:lastRow="0" w:firstColumn="0" w:lastColumn="0" w:oddVBand="0" w:evenVBand="0" w:oddHBand="1" w:evenHBand="0" w:firstRowFirstColumn="0" w:firstRowLastColumn="0" w:lastRowFirstColumn="0" w:lastRowLastColumn="0"/>
               <w:rPr>
-                <w:color w:val="FF0000"/>
-              </w:rPr>
-            </w:pPr>
-            <w:r>
-              <w:rPr>
-                <w:color w:val="FF0000"/>
+                <w:color w:val="000000" w:themeColor="text1"/>
+              </w:rPr>
+            </w:pPr>
+            <w:r>
+              <w:rPr>
+                <w:color w:val="000000" w:themeColor="text1"/>
               </w:rPr>
               <w:t>1</w:t>
             </w:r>
@@ -3090,12 +3074,12 @@
             <w:pPr>
               <w:jc w:val="center"/>
               <w:rPr>
-                <w:color w:val="FF0000"/>
-              </w:rPr>
-            </w:pPr>
-            <w:r>
-              <w:rPr>
-                <w:color w:val="FF0000"/>
+                <w:color w:val="000000" w:themeColor="text1"/>
+              </w:rPr>
+            </w:pPr>
+            <w:r>
+              <w:rPr>
+                <w:color w:val="000000" w:themeColor="text1"/>
               </w:rPr>
               <w:t>41</w:t>
             </w:r>
@@ -3110,12 +3094,12 @@
               <w:jc w:val="center"/>
               <w:cnfStyle w:val="000000100000" w:firstRow="0" w:lastRow="0" w:firstColumn="0" w:lastColumn="0" w:oddVBand="0" w:evenVBand="0" w:oddHBand="1" w:evenHBand="0" w:firstRowFirstColumn="0" w:firstRowLastColumn="0" w:lastRowFirstColumn="0" w:lastRowLastColumn="0"/>
               <w:rPr>
-                <w:color w:val="FF0000"/>
-              </w:rPr>
-            </w:pPr>
-            <w:r>
-              <w:rPr>
-                <w:color w:val="FF0000"/>
+                <w:color w:val="000000" w:themeColor="text1"/>
+              </w:rPr>
+            </w:pPr>
+            <w:r>
+              <w:rPr>
+                <w:color w:val="000000" w:themeColor="text1"/>
               </w:rPr>
               <w:t>12</w:t>
             </w:r>
@@ -3130,13 +3114,13 @@
               <w:jc w:val="center"/>
               <w:cnfStyle w:val="000000100000" w:firstRow="0" w:lastRow="0" w:firstColumn="0" w:lastColumn="0" w:oddVBand="0" w:evenVBand="0" w:oddHBand="1" w:evenHBand="0" w:firstRowFirstColumn="0" w:firstRowLastColumn="0" w:lastRowFirstColumn="0" w:lastRowLastColumn="0"/>
               <w:rPr>
-                <w:color w:val="FF0000"/>
-              </w:rPr>
-            </w:pPr>
-            <w:r>
-              <w:rPr>
-                <w:rFonts w:ascii="AppleSystemUIFont" w:hAnsi="AppleSystemUIFont" w:cs="AppleSystemUIFont"/>
-                <w:color w:val="FF0000"/>
+                <w:color w:val="000000" w:themeColor="text1"/>
+              </w:rPr>
+            </w:pPr>
+            <w:r>
+              <w:rPr>
+                <w:rFonts w:ascii="AppleSystemUIFont" w:hAnsi="AppleSystemUIFont" w:cs="AppleSystemUIFont"/>
+                <w:color w:val="000000" w:themeColor="text1"/>
               </w:rPr>
               <w:t>As a tourist I want the system to show me a map of the city I am in</w:t>
             </w:r>
@@ -3151,12 +3135,12 @@
               <w:jc w:val="center"/>
               <w:cnfStyle w:val="000000100000" w:firstRow="0" w:lastRow="0" w:firstColumn="0" w:lastColumn="0" w:oddVBand="0" w:evenVBand="0" w:oddHBand="1" w:evenHBand="0" w:firstRowFirstColumn="0" w:firstRowLastColumn="0" w:lastRowFirstColumn="0" w:lastRowLastColumn="0"/>
               <w:rPr>
-                <w:color w:val="FF0000"/>
-              </w:rPr>
-            </w:pPr>
-            <w:r>
-              <w:rPr>
-                <w:color w:val="FF0000"/>
+                <w:color w:val="000000" w:themeColor="text1"/>
+              </w:rPr>
+            </w:pPr>
+            <w:r>
+              <w:rPr>
+                <w:color w:val="000000" w:themeColor="text1"/>
               </w:rPr>
               <w:t>3</w:t>
             </w:r>
@@ -3264,12 +3248,13 @@
             <w:pPr>
               <w:jc w:val="center"/>
               <w:rPr>
-                <w:color w:val="FF0000"/>
-              </w:rPr>
-            </w:pPr>
-            <w:r>
-              <w:rPr>
-                <w:color w:val="FF0000"/>
+                <w:color w:val="000000" w:themeColor="text1"/>
+              </w:rPr>
+            </w:pPr>
+            <w:bookmarkStart w:id="0" w:name="_GoBack" w:colFirst="0" w:colLast="3"/>
+            <w:r>
+              <w:rPr>
+                <w:color w:val="000000" w:themeColor="text1"/>
               </w:rPr>
               <w:t>43</w:t>
             </w:r>
@@ -3284,12 +3269,12 @@
               <w:jc w:val="center"/>
               <w:cnfStyle w:val="000000100000" w:firstRow="0" w:lastRow="0" w:firstColumn="0" w:lastColumn="0" w:oddVBand="0" w:evenVBand="0" w:oddHBand="1" w:evenHBand="0" w:firstRowFirstColumn="0" w:firstRowLastColumn="0" w:lastRowFirstColumn="0" w:lastRowLastColumn="0"/>
               <w:rPr>
-                <w:color w:val="FF0000"/>
-              </w:rPr>
-            </w:pPr>
-            <w:r>
-              <w:rPr>
-                <w:color w:val="FF0000"/>
+                <w:color w:val="000000" w:themeColor="text1"/>
+              </w:rPr>
+            </w:pPr>
+            <w:r>
+              <w:rPr>
+                <w:color w:val="000000" w:themeColor="text1"/>
               </w:rPr>
               <w:t>43</w:t>
             </w:r>
@@ -3305,13 +3290,13 @@
               <w:cnfStyle w:val="000000100000" w:firstRow="0" w:lastRow="0" w:firstColumn="0" w:lastColumn="0" w:oddVBand="0" w:evenVBand="0" w:oddHBand="1" w:evenHBand="0" w:firstRowFirstColumn="0" w:firstRowLastColumn="0" w:lastRowFirstColumn="0" w:lastRowLastColumn="0"/>
               <w:rPr>
                 <w:rFonts w:ascii="AppleSystemUIFont" w:hAnsi="AppleSystemUIFont" w:cs="AppleSystemUIFont"/>
-                <w:color w:val="FF0000"/>
-              </w:rPr>
-            </w:pPr>
-            <w:r>
-              <w:rPr>
-                <w:rFonts w:ascii="AppleSystemUIFont" w:hAnsi="AppleSystemUIFont" w:cs="AppleSystemUIFont"/>
-                <w:color w:val="FF0000"/>
+                <w:color w:val="000000" w:themeColor="text1"/>
+              </w:rPr>
+            </w:pPr>
+            <w:r>
+              <w:rPr>
+                <w:rFonts w:ascii="AppleSystemUIFont" w:hAnsi="AppleSystemUIFont" w:cs="AppleSystemUIFont"/>
+                <w:color w:val="000000" w:themeColor="text1"/>
               </w:rPr>
               <w:t>As a tourist I want notifications on what is happening in the city</w:t>
             </w:r>
@@ -3326,23 +3311,21 @@
               <w:jc w:val="center"/>
               <w:cnfStyle w:val="000000100000" w:firstRow="0" w:lastRow="0" w:firstColumn="0" w:lastColumn="0" w:oddVBand="0" w:evenVBand="0" w:oddHBand="1" w:evenHBand="0" w:firstRowFirstColumn="0" w:firstRowLastColumn="0" w:lastRowFirstColumn="0" w:lastRowLastColumn="0"/>
               <w:rPr>
-                <w:color w:val="FF0000"/>
-              </w:rPr>
-            </w:pPr>
-            <w:r>
-              <w:rPr>
-                <w:color w:val="FF0000"/>
+                <w:color w:val="000000" w:themeColor="text1"/>
+              </w:rPr>
+            </w:pPr>
+            <w:r>
+              <w:rPr>
+                <w:color w:val="000000" w:themeColor="text1"/>
               </w:rPr>
               <w:t>3</w:t>
             </w:r>
           </w:p>
         </w:tc>
       </w:tr>
+      <w:bookmarkEnd w:id="0"/>
     </w:tbl>
-    <w:p>
-      <w:bookmarkStart w:id="0" w:name="_GoBack"/>
-      <w:bookmarkEnd w:id="0"/>
-    </w:p>
+    <w:p/>
     <w:sectPr>
       <w:headerReference w:type="default" r:id="rId7"/>
       <w:pgSz w:w="11900" w:h="16840"/>
@@ -3355,7 +3338,7 @@
 </file>
 
 <file path=word/endnotes.xml><?xml version="1.0" encoding="utf-8"?>
-<w:endnotes xmlns:wpc="http://schemas.microsoft.com/office/word/2010/wordprocessingCanvas" xmlns:mo="http://schemas.microsoft.com/office/mac/office/2008/main" xmlns:mc="http://schemas.openxmlformats.org/markup-compatibility/2006" xmlns:mv="urn:schemas-microsoft-com:mac:vml" xmlns:o="urn:schemas-microsoft-com:office:office" xmlns:r="http://schemas.openxmlformats.org/officeDocument/2006/relationships" xmlns:m="http://schemas.openxmlformats.org/officeDocument/2006/math" xmlns:v="urn:schemas-microsoft-com:vml" xmlns:wp14="http://schemas.microsoft.com/office/word/2010/wordprocessingDrawing" xmlns:wp="http://schemas.openxmlformats.org/drawingml/2006/wordprocessingDrawing" xmlns:w10="urn:schemas-microsoft-com:office:word" xmlns:w="http://schemas.openxmlformats.org/wordprocessingml/2006/main" xmlns:w14="http://schemas.microsoft.com/office/word/2010/wordml" xmlns:w15="http://schemas.microsoft.com/office/word/2012/wordml" xmlns:wpg="http://schemas.microsoft.com/office/word/2010/wordprocessingGroup" xmlns:wpi="http://schemas.microsoft.com/office/word/2010/wordprocessingInk" xmlns:wne="http://schemas.microsoft.com/office/word/2006/wordml" xmlns:wps="http://schemas.microsoft.com/office/word/2010/wordprocessingShape" mc:Ignorable="w14 w15 wp14">
+<w:endnotes xmlns:wpc="http://schemas.microsoft.com/office/word/2010/wordprocessingCanvas" xmlns:cx="http://schemas.microsoft.com/office/drawing/2014/chartex" xmlns:cx1="http://schemas.microsoft.com/office/drawing/2015/9/8/chartex" xmlns:cx2="http://schemas.microsoft.com/office/drawing/2015/10/21/chartex" xmlns:cx3="http://schemas.microsoft.com/office/drawing/2016/5/9/chartex" xmlns:cx4="http://schemas.microsoft.com/office/drawing/2016/5/10/chartex" xmlns:cx5="http://schemas.microsoft.com/office/drawing/2016/5/11/chartex" xmlns:cx6="http://schemas.microsoft.com/office/drawing/2016/5/12/chartex" xmlns:cx7="http://schemas.microsoft.com/office/drawing/2016/5/13/chartex" xmlns:cx8="http://schemas.microsoft.com/office/drawing/2016/5/14/chartex" xmlns:mc="http://schemas.openxmlformats.org/markup-compatibility/2006" xmlns:aink="http://schemas.microsoft.com/office/drawing/2016/ink" xmlns:am3d="http://schemas.microsoft.com/office/drawing/2017/model3d" xmlns:o="urn:schemas-microsoft-com:office:office" xmlns:r="http://schemas.openxmlformats.org/officeDocument/2006/relationships" xmlns:m="http://schemas.openxmlformats.org/officeDocument/2006/math" xmlns:v="urn:schemas-microsoft-com:vml" xmlns:wp14="http://schemas.microsoft.com/office/word/2010/wordprocessingDrawing" xmlns:wp="http://schemas.openxmlformats.org/drawingml/2006/wordprocessingDrawing" xmlns:w10="urn:schemas-microsoft-com:office:word" xmlns:w="http://schemas.openxmlformats.org/wordprocessingml/2006/main" xmlns:w14="http://schemas.microsoft.com/office/word/2010/wordml" xmlns:w15="http://schemas.microsoft.com/office/word/2012/wordml" xmlns:w16cid="http://schemas.microsoft.com/office/word/2016/wordml/cid" xmlns:w16se="http://schemas.microsoft.com/office/word/2015/wordml/symex" xmlns:wpg="http://schemas.microsoft.com/office/word/2010/wordprocessingGroup" xmlns:wpi="http://schemas.microsoft.com/office/word/2010/wordprocessingInk" xmlns:wne="http://schemas.microsoft.com/office/word/2006/wordml" xmlns:wps="http://schemas.microsoft.com/office/word/2010/wordprocessingShape" mc:Ignorable="w14 w15 w16se w16cid wp14">
   <w:endnote w:type="separator" w:id="-1">
     <w:p>
       <w:r>
@@ -3374,7 +3357,7 @@
 </file>
 
 <file path=word/footnotes.xml><?xml version="1.0" encoding="utf-8"?>
-<w:footnotes xmlns:wpc="http://schemas.microsoft.com/office/word/2010/wordprocessingCanvas" xmlns:mo="http://schemas.microsoft.com/office/mac/office/2008/main" xmlns:mc="http://schemas.openxmlformats.org/markup-compatibility/2006" xmlns:mv="urn:schemas-microsoft-com:mac:vml" xmlns:o="urn:schemas-microsoft-com:office:office" xmlns:r="http://schemas.openxmlformats.org/officeDocument/2006/relationships" xmlns:m="http://schemas.openxmlformats.org/officeDocument/2006/math" xmlns:v="urn:schemas-microsoft-com:vml" xmlns:wp14="http://schemas.microsoft.com/office/word/2010/wordprocessingDrawing" xmlns:wp="http://schemas.openxmlformats.org/drawingml/2006/wordprocessingDrawing" xmlns:w10="urn:schemas-microsoft-com:office:word" xmlns:w="http://schemas.openxmlformats.org/wordprocessingml/2006/main" xmlns:w14="http://schemas.microsoft.com/office/word/2010/wordml" xmlns:w15="http://schemas.microsoft.com/office/word/2012/wordml" xmlns:wpg="http://schemas.microsoft.com/office/word/2010/wordprocessingGroup" xmlns:wpi="http://schemas.microsoft.com/office/word/2010/wordprocessingInk" xmlns:wne="http://schemas.microsoft.com/office/word/2006/wordml" xmlns:wps="http://schemas.microsoft.com/office/word/2010/wordprocessingShape" mc:Ignorable="w14 w15 wp14">
+<w:footnotes xmlns:wpc="http://schemas.microsoft.com/office/word/2010/wordprocessingCanvas" xmlns:cx="http://schemas.microsoft.com/office/drawing/2014/chartex" xmlns:cx1="http://schemas.microsoft.com/office/drawing/2015/9/8/chartex" xmlns:cx2="http://schemas.microsoft.com/office/drawing/2015/10/21/chartex" xmlns:cx3="http://schemas.microsoft.com/office/drawing/2016/5/9/chartex" xmlns:cx4="http://schemas.microsoft.com/office/drawing/2016/5/10/chartex" xmlns:cx5="http://schemas.microsoft.com/office/drawing/2016/5/11/chartex" xmlns:cx6="http://schemas.microsoft.com/office/drawing/2016/5/12/chartex" xmlns:cx7="http://schemas.microsoft.com/office/drawing/2016/5/13/chartex" xmlns:cx8="http://schemas.microsoft.com/office/drawing/2016/5/14/chartex" xmlns:mc="http://schemas.openxmlformats.org/markup-compatibility/2006" xmlns:aink="http://schemas.microsoft.com/office/drawing/2016/ink" xmlns:am3d="http://schemas.microsoft.com/office/drawing/2017/model3d" xmlns:o="urn:schemas-microsoft-com:office:office" xmlns:r="http://schemas.openxmlformats.org/officeDocument/2006/relationships" xmlns:m="http://schemas.openxmlformats.org/officeDocument/2006/math" xmlns:v="urn:schemas-microsoft-com:vml" xmlns:wp14="http://schemas.microsoft.com/office/word/2010/wordprocessingDrawing" xmlns:wp="http://schemas.openxmlformats.org/drawingml/2006/wordprocessingDrawing" xmlns:w10="urn:schemas-microsoft-com:office:word" xmlns:w="http://schemas.openxmlformats.org/wordprocessingml/2006/main" xmlns:w14="http://schemas.microsoft.com/office/word/2010/wordml" xmlns:w15="http://schemas.microsoft.com/office/word/2012/wordml" xmlns:w16cid="http://schemas.microsoft.com/office/word/2016/wordml/cid" xmlns:w16se="http://schemas.microsoft.com/office/word/2015/wordml/symex" xmlns:wpg="http://schemas.microsoft.com/office/word/2010/wordprocessingGroup" xmlns:wpi="http://schemas.microsoft.com/office/word/2010/wordprocessingInk" xmlns:wne="http://schemas.microsoft.com/office/word/2006/wordml" xmlns:wps="http://schemas.microsoft.com/office/word/2010/wordprocessingShape" mc:Ignorable="w14 w15 w16se w16cid wp14">
   <w:footnote w:type="separator" w:id="-1">
     <w:p>
       <w:r>
@@ -3393,7 +3376,7 @@
 </file>
 
 <file path=word/header1.xml><?xml version="1.0" encoding="utf-8"?>
-<w:hdr xmlns:wpc="http://schemas.microsoft.com/office/word/2010/wordprocessingCanvas" xmlns:mo="http://schemas.microsoft.com/office/mac/office/2008/main" xmlns:mc="http://schemas.openxmlformats.org/markup-compatibility/2006" xmlns:mv="urn:schemas-microsoft-com:mac:vml" xmlns:o="urn:schemas-microsoft-com:office:office" xmlns:r="http://schemas.openxmlformats.org/officeDocument/2006/relationships" xmlns:m="http://schemas.openxmlformats.org/officeDocument/2006/math" xmlns:v="urn:schemas-microsoft-com:vml" xmlns:wp14="http://schemas.microsoft.com/office/word/2010/wordprocessingDrawing" xmlns:wp="http://schemas.openxmlformats.org/drawingml/2006/wordprocessingDrawing" xmlns:w10="urn:schemas-microsoft-com:office:word" xmlns:w="http://schemas.openxmlformats.org/wordprocessingml/2006/main" xmlns:w14="http://schemas.microsoft.com/office/word/2010/wordml" xmlns:w15="http://schemas.microsoft.com/office/word/2012/wordml" xmlns:wpg="http://schemas.microsoft.com/office/word/2010/wordprocessingGroup" xmlns:wpi="http://schemas.microsoft.com/office/word/2010/wordprocessingInk" xmlns:wne="http://schemas.microsoft.com/office/word/2006/wordml" xmlns:wps="http://schemas.microsoft.com/office/word/2010/wordprocessingShape" mc:Ignorable="w14 w15 wp14">
+<w:hdr xmlns:wpc="http://schemas.microsoft.com/office/word/2010/wordprocessingCanvas" xmlns:cx="http://schemas.microsoft.com/office/drawing/2014/chartex" xmlns:cx1="http://schemas.microsoft.com/office/drawing/2015/9/8/chartex" xmlns:cx2="http://schemas.microsoft.com/office/drawing/2015/10/21/chartex" xmlns:cx3="http://schemas.microsoft.com/office/drawing/2016/5/9/chartex" xmlns:cx4="http://schemas.microsoft.com/office/drawing/2016/5/10/chartex" xmlns:cx5="http://schemas.microsoft.com/office/drawing/2016/5/11/chartex" xmlns:cx6="http://schemas.microsoft.com/office/drawing/2016/5/12/chartex" xmlns:cx7="http://schemas.microsoft.com/office/drawing/2016/5/13/chartex" xmlns:cx8="http://schemas.microsoft.com/office/drawing/2016/5/14/chartex" xmlns:mc="http://schemas.openxmlformats.org/markup-compatibility/2006" xmlns:aink="http://schemas.microsoft.com/office/drawing/2016/ink" xmlns:am3d="http://schemas.microsoft.com/office/drawing/2017/model3d" xmlns:o="urn:schemas-microsoft-com:office:office" xmlns:r="http://schemas.openxmlformats.org/officeDocument/2006/relationships" xmlns:m="http://schemas.openxmlformats.org/officeDocument/2006/math" xmlns:v="urn:schemas-microsoft-com:vml" xmlns:wp14="http://schemas.microsoft.com/office/word/2010/wordprocessingDrawing" xmlns:wp="http://schemas.openxmlformats.org/drawingml/2006/wordprocessingDrawing" xmlns:w10="urn:schemas-microsoft-com:office:word" xmlns:w="http://schemas.openxmlformats.org/wordprocessingml/2006/main" xmlns:w14="http://schemas.microsoft.com/office/word/2010/wordml" xmlns:w15="http://schemas.microsoft.com/office/word/2012/wordml" xmlns:w16cid="http://schemas.microsoft.com/office/word/2016/wordml/cid" xmlns:w16se="http://schemas.microsoft.com/office/word/2015/wordml/symex" xmlns:wpg="http://schemas.microsoft.com/office/word/2010/wordprocessingGroup" xmlns:wpi="http://schemas.microsoft.com/office/word/2010/wordprocessingInk" xmlns:wne="http://schemas.microsoft.com/office/word/2006/wordml" xmlns:wps="http://schemas.microsoft.com/office/word/2010/wordprocessingShape" mc:Ignorable="w14 w15 w16se w16cid wp14">
   <w:p>
     <w:pPr>
       <w:pStyle w:val="Header"/>
@@ -3518,7 +3501,7 @@
             </wp:anchor>
           </w:drawing>
         </mc:Choice>
-        <mc:Fallback>
+        <mc:Fallback xmlns:mv="urn:schemas-microsoft-com:mac:vml" xmlns:mo="http://schemas.microsoft.com/office/mac/office/2008/main">
           <w:pict>
             <v:rect w14:anchorId="54E16302" id="Rectangle 197" o:spid="_x0000_s1026" style="position:absolute;margin-left:-41pt;margin-top:38pt;width:530.95pt;height:27.75pt;z-index:-251657216;visibility:visible;mso-wrap-style:square;mso-width-percent:0;mso-height-percent:27;mso-wrap-distance-left:9.35pt;mso-wrap-distance-top:0;mso-wrap-distance-right:9.35pt;mso-wrap-distance-bottom:0;mso-position-horizontal:absolute;mso-position-horizontal-relative:margin;mso-position-vertical:absolute;mso-position-vertical-relative:page;mso-width-percent:0;mso-height-percent:27;mso-width-relative:margin;mso-height-relative:page;v-text-anchor:middle" o:gfxdata="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" o:allowoverlap="f" fillcolor="#5b9bd5 [3204]" stroked="f" strokeweight="1pt">
               <v:textbox style="mso-fit-shape-to-text:t">
@@ -3575,7 +3558,7 @@
 </file>
 
 <file path=word/styles.xml><?xml version="1.0" encoding="utf-8"?>
-<w:styles xmlns:mc="http://schemas.openxmlformats.org/markup-compatibility/2006" xmlns:r="http://schemas.openxmlformats.org/officeDocument/2006/relationships" xmlns:w="http://schemas.openxmlformats.org/wordprocessingml/2006/main" xmlns:w14="http://schemas.microsoft.com/office/word/2010/wordml" xmlns:w15="http://schemas.microsoft.com/office/word/2012/wordml" mc:Ignorable="w14 w15">
+<w:styles xmlns:mc="http://schemas.openxmlformats.org/markup-compatibility/2006" xmlns:r="http://schemas.openxmlformats.org/officeDocument/2006/relationships" xmlns:w="http://schemas.openxmlformats.org/wordprocessingml/2006/main" xmlns:w14="http://schemas.microsoft.com/office/word/2010/wordml" xmlns:w15="http://schemas.microsoft.com/office/word/2012/wordml" xmlns:w16cid="http://schemas.microsoft.com/office/word/2016/wordml/cid" xmlns:w16se="http://schemas.microsoft.com/office/word/2015/wordml/symex" mc:Ignorable="w14 w15 w16se w16cid">
   <w:docDefaults>
     <w:rPrDefault>
       <w:rPr>
@@ -3587,7 +3570,7 @@
     </w:rPrDefault>
     <w:pPrDefault/>
   </w:docDefaults>
-  <w:latentStyles w:defLockedState="0" w:defUIPriority="99" w:defSemiHidden="0" w:defUnhideWhenUsed="0" w:defQFormat="0" w:count="380">
+  <w:latentStyles w:defLockedState="0" w:defUIPriority="99" w:defSemiHidden="0" w:defUnhideWhenUsed="0" w:defQFormat="0" w:count="375">
     <w:lsdException w:name="Normal" w:uiPriority="0" w:qFormat="1"/>
     <w:lsdException w:name="heading 1" w:uiPriority="9" w:qFormat="1"/>
     <w:lsdException w:name="heading 2" w:semiHidden="1" w:uiPriority="9" w:unhideWhenUsed="1" w:qFormat="1"/>
@@ -3744,15 +3727,6 @@
     <w:lsdException w:name="Balloon Text" w:semiHidden="1" w:unhideWhenUsed="1"/>
     <w:lsdException w:name="Table Grid" w:uiPriority="39"/>
     <w:lsdException w:name="Table Theme" w:semiHidden="1" w:unhideWhenUsed="1"/>
-    <w:lsdException w:name="Note Level 1" w:semiHidden="1" w:unhideWhenUsed="1"/>
-    <w:lsdException w:name="Note Level 2" w:semiHidden="1" w:unhideWhenUsed="1"/>
-    <w:lsdException w:name="Note Level 3" w:semiHidden="1" w:unhideWhenUsed="1"/>
-    <w:lsdException w:name="Note Level 4" w:semiHidden="1" w:unhideWhenUsed="1"/>
-    <w:lsdException w:name="Note Level 5" w:semiHidden="1" w:unhideWhenUsed="1"/>
-    <w:lsdException w:name="Note Level 6" w:semiHidden="1" w:unhideWhenUsed="1"/>
-    <w:lsdException w:name="Note Level 7" w:semiHidden="1" w:unhideWhenUsed="1"/>
-    <w:lsdException w:name="Note Level 8" w:semiHidden="1" w:unhideWhenUsed="1"/>
-    <w:lsdException w:name="Note Level 9" w:semiHidden="1" w:unhideWhenUsed="1"/>
     <w:lsdException w:name="Placeholder Text" w:semiHidden="1"/>
     <w:lsdException w:name="No Spacing" w:uiPriority="1" w:qFormat="1"/>
     <w:lsdException w:name="Light Shading" w:uiPriority="60"/>
@@ -4006,7 +3980,6 @@
     <w:uiPriority w:val="39"/>
     <w:rsid w:val="00635E37"/>
     <w:tblPr>
-      <w:tblInd w:w="0" w:type="dxa"/>
       <w:tblBorders>
         <w:top w:val="single" w:sz="4" w:space="0" w:color="auto"/>
         <w:left w:val="single" w:sz="4" w:space="0" w:color="auto"/>
@@ -4015,12 +3988,6 @@
         <w:insideH w:val="single" w:sz="4" w:space="0" w:color="auto"/>
         <w:insideV w:val="single" w:sz="4" w:space="0" w:color="auto"/>
       </w:tblBorders>
-      <w:tblCellMar>
-        <w:top w:w="0" w:type="dxa"/>
-        <w:left w:w="108" w:type="dxa"/>
-        <w:bottom w:w="0" w:type="dxa"/>
-        <w:right w:w="108" w:type="dxa"/>
-      </w:tblCellMar>
     </w:tblPr>
   </w:style>
   <w:style w:type="table" w:styleId="TableGridLight">
@@ -4029,7 +3996,6 @@
     <w:uiPriority w:val="40"/>
     <w:rsid w:val="00F2059E"/>
     <w:tblPr>
-      <w:tblInd w:w="0" w:type="dxa"/>
       <w:tblBorders>
         <w:top w:val="single" w:sz="4" w:space="0" w:color="BFBFBF" w:themeColor="background1" w:themeShade="BF"/>
         <w:left w:val="single" w:sz="4" w:space="0" w:color="BFBFBF" w:themeColor="background1" w:themeShade="BF"/>
@@ -4038,12 +4004,6 @@
         <w:insideH w:val="single" w:sz="4" w:space="0" w:color="BFBFBF" w:themeColor="background1" w:themeShade="BF"/>
         <w:insideV w:val="single" w:sz="4" w:space="0" w:color="BFBFBF" w:themeColor="background1" w:themeShade="BF"/>
       </w:tblBorders>
-      <w:tblCellMar>
-        <w:top w:w="0" w:type="dxa"/>
-        <w:left w:w="108" w:type="dxa"/>
-        <w:bottom w:w="0" w:type="dxa"/>
-        <w:right w:w="108" w:type="dxa"/>
-      </w:tblCellMar>
     </w:tblPr>
   </w:style>
   <w:style w:type="table" w:styleId="PlainTable1">
@@ -4054,7 +4014,6 @@
     <w:tblPr>
       <w:tblStyleRowBandSize w:val="1"/>
       <w:tblStyleColBandSize w:val="1"/>
-      <w:tblInd w:w="0" w:type="dxa"/>
       <w:tblBorders>
         <w:top w:val="single" w:sz="4" w:space="0" w:color="BFBFBF" w:themeColor="background1" w:themeShade="BF"/>
         <w:left w:val="single" w:sz="4" w:space="0" w:color="BFBFBF" w:themeColor="background1" w:themeShade="BF"/>
@@ -4063,12 +4022,6 @@
         <w:insideH w:val="single" w:sz="4" w:space="0" w:color="BFBFBF" w:themeColor="background1" w:themeShade="BF"/>
         <w:insideV w:val="single" w:sz="4" w:space="0" w:color="BFBFBF" w:themeColor="background1" w:themeShade="BF"/>
       </w:tblBorders>
-      <w:tblCellMar>
-        <w:top w:w="0" w:type="dxa"/>
-        <w:left w:w="108" w:type="dxa"/>
-        <w:bottom w:w="0" w:type="dxa"/>
-        <w:right w:w="108" w:type="dxa"/>
-      </w:tblCellMar>
     </w:tblPr>
     <w:tblStylePr w:type="firstRow">
       <w:rPr>
@@ -4121,17 +4074,10 @@
     <w:tblPr>
       <w:tblStyleRowBandSize w:val="1"/>
       <w:tblStyleColBandSize w:val="1"/>
-      <w:tblInd w:w="0" w:type="dxa"/>
       <w:tblBorders>
         <w:top w:val="single" w:sz="4" w:space="0" w:color="7F7F7F" w:themeColor="text1" w:themeTint="80"/>
         <w:bottom w:val="single" w:sz="4" w:space="0" w:color="7F7F7F" w:themeColor="text1" w:themeTint="80"/>
       </w:tblBorders>
-      <w:tblCellMar>
-        <w:top w:w="0" w:type="dxa"/>
-        <w:left w:w="108" w:type="dxa"/>
-        <w:bottom w:w="0" w:type="dxa"/>
-        <w:right w:w="108" w:type="dxa"/>
-      </w:tblCellMar>
     </w:tblPr>
     <w:tblStylePr w:type="firstRow">
       <w:rPr>
@@ -4205,13 +4151,6 @@
     <w:tblPr>
       <w:tblStyleRowBandSize w:val="1"/>
       <w:tblStyleColBandSize w:val="1"/>
-      <w:tblInd w:w="0" w:type="dxa"/>
-      <w:tblCellMar>
-        <w:top w:w="0" w:type="dxa"/>
-        <w:left w:w="108" w:type="dxa"/>
-        <w:bottom w:w="0" w:type="dxa"/>
-        <w:right w:w="108" w:type="dxa"/>
-      </w:tblCellMar>
     </w:tblPr>
     <w:tblStylePr w:type="firstRow">
       <w:rPr>
@@ -4302,13 +4241,6 @@
     <w:tblPr>
       <w:tblStyleRowBandSize w:val="1"/>
       <w:tblStyleColBandSize w:val="1"/>
-      <w:tblInd w:w="0" w:type="dxa"/>
-      <w:tblCellMar>
-        <w:top w:w="0" w:type="dxa"/>
-        <w:left w:w="108" w:type="dxa"/>
-        <w:bottom w:w="0" w:type="dxa"/>
-        <w:right w:w="108" w:type="dxa"/>
-      </w:tblCellMar>
     </w:tblPr>
     <w:tblStylePr w:type="firstRow">
       <w:rPr>
@@ -4355,13 +4287,6 @@
     <w:tblPr>
       <w:tblStyleRowBandSize w:val="1"/>
       <w:tblStyleColBandSize w:val="1"/>
-      <w:tblInd w:w="0" w:type="dxa"/>
-      <w:tblCellMar>
-        <w:top w:w="0" w:type="dxa"/>
-        <w:left w:w="108" w:type="dxa"/>
-        <w:bottom w:w="0" w:type="dxa"/>
-        <w:right w:w="108" w:type="dxa"/>
-      </w:tblCellMar>
     </w:tblPr>
     <w:tblStylePr w:type="firstRow">
       <w:rPr>
@@ -4782,7 +4707,7 @@
 </file>
 
 <file path=customXml/itemProps1.xml><?xml version="1.0" encoding="utf-8"?>
-<ds:datastoreItem xmlns:ds="http://schemas.openxmlformats.org/officeDocument/2006/customXml" ds:itemID="{23ADE099-24FA-4247-B033-9FE4E90D9F59}">
+<ds:datastoreItem xmlns:ds="http://schemas.openxmlformats.org/officeDocument/2006/customXml" ds:itemID="{F20184F7-E807-4EE3-B560-09A208F10E4B}">
   <ds:schemaRefs>
     <ds:schemaRef ds:uri="http://schemas.openxmlformats.org/officeDocument/2006/bibliography"/>
   </ds:schemaRefs>
